--- a/LabManuals/Azure OSS_Attendee Guide.docx
+++ b/LabManuals/Azure OSS_Attendee Guide.docx
@@ -311,7 +311,7 @@
         </w:p>
       </w:sdtContent>
     </w:sdt>
-    <w:bookmarkStart w:id="0" w:name="_Toc452060616" w:displacedByCustomXml="next"/>
+    <w:bookmarkStart w:id="0" w:name="_Toc452062032" w:displacedByCustomXml="next"/>
     <w:bookmarkStart w:id="1" w:name="_Toc433211070" w:displacedByCustomXml="next"/>
     <w:sdt>
       <w:sdtPr>
@@ -388,7 +388,7 @@
               <w:noProof/>
             </w:rPr>
           </w:pPr>
-          <w:hyperlink w:anchor="_Toc452060616" w:history="1">
+          <w:hyperlink w:anchor="_Toc452062032" w:history="1">
             <w:r>
               <w:rPr>
                 <w:rStyle w:val="Hyperlink"/>
@@ -415,7 +415,7 @@
                 <w:noProof/>
                 <w:webHidden/>
               </w:rPr>
-              <w:instrText xml:space="preserve"> PAGEREF _Toc452060616 \h </w:instrText>
+              <w:instrText xml:space="preserve"> PAGEREF _Toc452062032 \h </w:instrText>
             </w:r>
             <w:r>
               <w:rPr>
@@ -456,7 +456,7 @@
               <w:noProof/>
             </w:rPr>
           </w:pPr>
-          <w:hyperlink w:anchor="_Toc452060617" w:history="1">
+          <w:hyperlink w:anchor="_Toc452062033" w:history="1">
             <w:r>
               <w:rPr>
                 <w:rStyle w:val="Hyperlink"/>
@@ -483,7 +483,7 @@
                 <w:noProof/>
                 <w:webHidden/>
               </w:rPr>
-              <w:instrText xml:space="preserve"> PAGEREF _Toc452060617 \h </w:instrText>
+              <w:instrText xml:space="preserve"> PAGEREF _Toc452062033 \h </w:instrText>
             </w:r>
             <w:r>
               <w:rPr>
@@ -524,7 +524,7 @@
               <w:noProof/>
             </w:rPr>
           </w:pPr>
-          <w:hyperlink w:anchor="_Toc452060618" w:history="1">
+          <w:hyperlink w:anchor="_Toc452062034" w:history="1">
             <w:r>
               <w:rPr>
                 <w:rStyle w:val="Hyperlink"/>
@@ -551,7 +551,7 @@
                 <w:noProof/>
                 <w:webHidden/>
               </w:rPr>
-              <w:instrText xml:space="preserve"> PAGEREF _Toc452060618 \h </w:instrText>
+              <w:instrText xml:space="preserve"> PAGEREF _Toc452062034 \h </w:instrText>
             </w:r>
             <w:r>
               <w:rPr>
@@ -592,7 +592,7 @@
               <w:noProof/>
             </w:rPr>
           </w:pPr>
-          <w:hyperlink w:anchor="_Toc452060619" w:history="1">
+          <w:hyperlink w:anchor="_Toc452062035" w:history="1">
             <w:r>
               <w:rPr>
                 <w:rStyle w:val="Hyperlink"/>
@@ -619,7 +619,7 @@
                 <w:noProof/>
                 <w:webHidden/>
               </w:rPr>
-              <w:instrText xml:space="preserve"> PAGEREF _Toc452060619 \h </w:instrText>
+              <w:instrText xml:space="preserve"> PAGEREF _Toc452062035 \h </w:instrText>
             </w:r>
             <w:r>
               <w:rPr>
@@ -660,7 +660,7 @@
               <w:noProof/>
             </w:rPr>
           </w:pPr>
-          <w:hyperlink w:anchor="_Toc452060620" w:history="1">
+          <w:hyperlink w:anchor="_Toc452062036" w:history="1">
             <w:r>
               <w:rPr>
                 <w:rStyle w:val="Hyperlink"/>
@@ -687,7 +687,7 @@
                 <w:noProof/>
                 <w:webHidden/>
               </w:rPr>
-              <w:instrText xml:space="preserve"> PAGEREF _Toc452060620 \h </w:instrText>
+              <w:instrText xml:space="preserve"> PAGEREF _Toc452062036 \h </w:instrText>
             </w:r>
             <w:r>
               <w:rPr>
@@ -708,6 +708,144 @@
                 <w:webHidden/>
               </w:rPr>
               <w:t>3</w:t>
+            </w:r>
+            <w:r>
+              <w:rPr>
+                <w:noProof/>
+                <w:webHidden/>
+              </w:rPr>
+              <w:fldChar w:fldCharType="end"/>
+            </w:r>
+          </w:hyperlink>
+          <w:bookmarkStart w:id="2" w:name="_GoBack"/>
+          <w:bookmarkEnd w:id="2"/>
+        </w:p>
+        <w:p>
+          <w:pPr>
+            <w:pStyle w:val="TOC2"/>
+            <w:tabs>
+              <w:tab w:val="right" w:leader="dot" w:pos="9016"/>
+            </w:tabs>
+            <w:rPr>
+              <w:noProof/>
+            </w:rPr>
+          </w:pPr>
+          <w:hyperlink w:anchor="_Toc452062037" w:history="1">
+            <w:r>
+              <w:rPr>
+                <w:rStyle w:val="Hyperlink"/>
+                <w:noProof/>
+              </w:rPr>
+              <w:t>Agenda</w:t>
+            </w:r>
+            <w:r>
+              <w:rPr>
+                <w:noProof/>
+                <w:webHidden/>
+              </w:rPr>
+              <w:tab/>
+            </w:r>
+            <w:r>
+              <w:rPr>
+                <w:noProof/>
+                <w:webHidden/>
+              </w:rPr>
+              <w:fldChar w:fldCharType="begin"/>
+            </w:r>
+            <w:r>
+              <w:rPr>
+                <w:noProof/>
+                <w:webHidden/>
+              </w:rPr>
+              <w:instrText xml:space="preserve"> PAGEREF _Toc452062037 \h </w:instrText>
+            </w:r>
+            <w:r>
+              <w:rPr>
+                <w:noProof/>
+                <w:webHidden/>
+              </w:rPr>
+            </w:r>
+            <w:r>
+              <w:rPr>
+                <w:noProof/>
+                <w:webHidden/>
+              </w:rPr>
+              <w:fldChar w:fldCharType="separate"/>
+            </w:r>
+            <w:r>
+              <w:rPr>
+                <w:noProof/>
+                <w:webHidden/>
+              </w:rPr>
+              <w:t>3</w:t>
+            </w:r>
+            <w:r>
+              <w:rPr>
+                <w:noProof/>
+                <w:webHidden/>
+              </w:rPr>
+              <w:fldChar w:fldCharType="end"/>
+            </w:r>
+          </w:hyperlink>
+        </w:p>
+        <w:p>
+          <w:pPr>
+            <w:pStyle w:val="TOC1"/>
+            <w:tabs>
+              <w:tab w:val="right" w:leader="dot" w:pos="9016"/>
+            </w:tabs>
+            <w:rPr>
+              <w:noProof/>
+            </w:rPr>
+          </w:pPr>
+          <w:hyperlink w:anchor="_Toc452062038" w:history="1">
+            <w:r>
+              <w:rPr>
+                <w:rStyle w:val="Hyperlink"/>
+                <w:noProof/>
+              </w:rPr>
+              <w:t>Setting up an Azure subscription for this lab</w:t>
+            </w:r>
+            <w:r>
+              <w:rPr>
+                <w:noProof/>
+                <w:webHidden/>
+              </w:rPr>
+              <w:tab/>
+            </w:r>
+            <w:r>
+              <w:rPr>
+                <w:noProof/>
+                <w:webHidden/>
+              </w:rPr>
+              <w:fldChar w:fldCharType="begin"/>
+            </w:r>
+            <w:r>
+              <w:rPr>
+                <w:noProof/>
+                <w:webHidden/>
+              </w:rPr>
+              <w:instrText xml:space="preserve"> PAGEREF _Toc452062038 \h </w:instrText>
+            </w:r>
+            <w:r>
+              <w:rPr>
+                <w:noProof/>
+                <w:webHidden/>
+              </w:rPr>
+            </w:r>
+            <w:r>
+              <w:rPr>
+                <w:noProof/>
+                <w:webHidden/>
+              </w:rPr>
+              <w:fldChar w:fldCharType="separate"/>
+            </w:r>
+            <w:r>
+              <w:rPr>
+                <w:noProof/>
+                <w:webHidden/>
+              </w:rPr>
+              <w:t>5</w:t>
             </w:r>
             <w:r>
               <w:rPr>
@@ -728,13 +866,14 @@
               <w:noProof/>
             </w:rPr>
           </w:pPr>
-          <w:hyperlink w:anchor="_Toc452060621" w:history="1">
+          <w:hyperlink w:anchor="_Toc452062039" w:history="1">
             <w:r>
               <w:rPr>
                 <w:rStyle w:val="Hyperlink"/>
-                <w:noProof/>
-              </w:rPr>
-              <w:t>Agenda</w:t>
+                <w:rFonts w:eastAsia="Calibri"/>
+                <w:noProof/>
+              </w:rPr>
+              <w:t>Create a new Azure Trial Account</w:t>
             </w:r>
             <w:r>
               <w:rPr>
@@ -755,7 +894,7 @@
                 <w:noProof/>
                 <w:webHidden/>
               </w:rPr>
-              <w:instrText xml:space="preserve"> PAGEREF _Toc452060621 \h </w:instrText>
+              <w:instrText xml:space="preserve"> PAGEREF _Toc452062039 \h </w:instrText>
             </w:r>
             <w:r>
               <w:rPr>
@@ -775,7 +914,144 @@
                 <w:noProof/>
                 <w:webHidden/>
               </w:rPr>
-              <w:t>3</w:t>
+              <w:t>5</w:t>
+            </w:r>
+            <w:r>
+              <w:rPr>
+                <w:noProof/>
+                <w:webHidden/>
+              </w:rPr>
+              <w:fldChar w:fldCharType="end"/>
+            </w:r>
+          </w:hyperlink>
+        </w:p>
+        <w:p>
+          <w:pPr>
+            <w:pStyle w:val="TOC2"/>
+            <w:tabs>
+              <w:tab w:val="right" w:leader="dot" w:pos="9016"/>
+            </w:tabs>
+            <w:rPr>
+              <w:noProof/>
+            </w:rPr>
+          </w:pPr>
+          <w:hyperlink w:anchor="_Toc452062040" w:history="1">
+            <w:r>
+              <w:rPr>
+                <w:rStyle w:val="Hyperlink"/>
+                <w:noProof/>
+              </w:rPr>
+              <w:t>Activating a Microsoft Azure Pass (no Creditcard required)</w:t>
+            </w:r>
+            <w:r>
+              <w:rPr>
+                <w:noProof/>
+                <w:webHidden/>
+              </w:rPr>
+              <w:tab/>
+            </w:r>
+            <w:r>
+              <w:rPr>
+                <w:noProof/>
+                <w:webHidden/>
+              </w:rPr>
+              <w:fldChar w:fldCharType="begin"/>
+            </w:r>
+            <w:r>
+              <w:rPr>
+                <w:noProof/>
+                <w:webHidden/>
+              </w:rPr>
+              <w:instrText xml:space="preserve"> PAGEREF _Toc452062040 \h </w:instrText>
+            </w:r>
+            <w:r>
+              <w:rPr>
+                <w:noProof/>
+                <w:webHidden/>
+              </w:rPr>
+            </w:r>
+            <w:r>
+              <w:rPr>
+                <w:noProof/>
+                <w:webHidden/>
+              </w:rPr>
+              <w:fldChar w:fldCharType="separate"/>
+            </w:r>
+            <w:r>
+              <w:rPr>
+                <w:noProof/>
+                <w:webHidden/>
+              </w:rPr>
+              <w:t>5</w:t>
+            </w:r>
+            <w:r>
+              <w:rPr>
+                <w:noProof/>
+                <w:webHidden/>
+              </w:rPr>
+              <w:fldChar w:fldCharType="end"/>
+            </w:r>
+          </w:hyperlink>
+        </w:p>
+        <w:p>
+          <w:pPr>
+            <w:pStyle w:val="TOC2"/>
+            <w:tabs>
+              <w:tab w:val="right" w:leader="dot" w:pos="9016"/>
+            </w:tabs>
+            <w:rPr>
+              <w:noProof/>
+            </w:rPr>
+          </w:pPr>
+          <w:hyperlink w:anchor="_Toc452062041" w:history="1">
+            <w:r>
+              <w:rPr>
+                <w:rStyle w:val="Hyperlink"/>
+                <w:rFonts w:eastAsia="Times New Roman"/>
+                <w:noProof/>
+              </w:rPr>
+              <w:t>Notes about Monetary Credit</w:t>
+            </w:r>
+            <w:r>
+              <w:rPr>
+                <w:noProof/>
+                <w:webHidden/>
+              </w:rPr>
+              <w:tab/>
+            </w:r>
+            <w:r>
+              <w:rPr>
+                <w:noProof/>
+                <w:webHidden/>
+              </w:rPr>
+              <w:fldChar w:fldCharType="begin"/>
+            </w:r>
+            <w:r>
+              <w:rPr>
+                <w:noProof/>
+                <w:webHidden/>
+              </w:rPr>
+              <w:instrText xml:space="preserve"> PAGEREF _Toc452062041 \h </w:instrText>
+            </w:r>
+            <w:r>
+              <w:rPr>
+                <w:noProof/>
+                <w:webHidden/>
+              </w:rPr>
+            </w:r>
+            <w:r>
+              <w:rPr>
+                <w:noProof/>
+                <w:webHidden/>
+              </w:rPr>
+              <w:fldChar w:fldCharType="separate"/>
+            </w:r>
+            <w:r>
+              <w:rPr>
+                <w:noProof/>
+                <w:webHidden/>
+              </w:rPr>
+              <w:t>6</w:t>
             </w:r>
             <w:r>
               <w:rPr>
@@ -796,13 +1072,13 @@
               <w:noProof/>
             </w:rPr>
           </w:pPr>
-          <w:hyperlink w:anchor="_Toc452060622" w:history="1">
+          <w:hyperlink w:anchor="_Toc452062042" w:history="1">
             <w:r>
               <w:rPr>
                 <w:rStyle w:val="Hyperlink"/>
                 <w:noProof/>
               </w:rPr>
-              <w:t>Setting up an Azure subscription for this lab</w:t>
+              <w:t>Install and get to know the Cross Platform Command-Line Interface</w:t>
             </w:r>
             <w:r>
               <w:rPr>
@@ -823,7 +1099,7 @@
                 <w:noProof/>
                 <w:webHidden/>
               </w:rPr>
-              <w:instrText xml:space="preserve"> PAGEREF _Toc452060622 \h </w:instrText>
+              <w:instrText xml:space="preserve"> PAGEREF _Toc452062042 \h </w:instrText>
             </w:r>
             <w:r>
               <w:rPr>
@@ -843,7 +1119,7 @@
                 <w:noProof/>
                 <w:webHidden/>
               </w:rPr>
-              <w:t>5</w:t>
+              <w:t>7</w:t>
             </w:r>
             <w:r>
               <w:rPr>
@@ -864,14 +1140,14 @@
               <w:noProof/>
             </w:rPr>
           </w:pPr>
-          <w:hyperlink w:anchor="_Toc452060623" w:history="1">
+          <w:hyperlink w:anchor="_Toc452062043" w:history="1">
             <w:r>
               <w:rPr>
                 <w:rStyle w:val="Hyperlink"/>
-                <w:rFonts w:eastAsia="Calibri"/>
-                <w:noProof/>
-              </w:rPr>
-              <w:t>Create a new Azure Trial Account</w:t>
+                <w:noProof/>
+                <w:lang w:val="en"/>
+              </w:rPr>
+              <w:t>Use an installer for the Cross Platform CLI</w:t>
             </w:r>
             <w:r>
               <w:rPr>
@@ -892,7 +1168,7 @@
                 <w:noProof/>
                 <w:webHidden/>
               </w:rPr>
-              <w:instrText xml:space="preserve"> PAGEREF _Toc452060623 \h </w:instrText>
+              <w:instrText xml:space="preserve"> PAGEREF _Toc452062043 \h </w:instrText>
             </w:r>
             <w:r>
               <w:rPr>
@@ -912,7 +1188,7 @@
                 <w:noProof/>
                 <w:webHidden/>
               </w:rPr>
-              <w:t>5</w:t>
+              <w:t>7</w:t>
             </w:r>
             <w:r>
               <w:rPr>
@@ -933,13 +1209,14 @@
               <w:noProof/>
             </w:rPr>
           </w:pPr>
-          <w:hyperlink w:anchor="_Toc452060624" w:history="1">
+          <w:hyperlink w:anchor="_Toc452062044" w:history="1">
             <w:r>
               <w:rPr>
                 <w:rStyle w:val="Hyperlink"/>
                 <w:noProof/>
-              </w:rPr>
-              <w:t>Activating a Microsoft Azure Pass (no Creditcard required)</w:t>
+                <w:lang w:val="en"/>
+              </w:rPr>
+              <w:t>Connect to an Azure subscription from the Azure Command-Line Interface (Azure CLI)</w:t>
             </w:r>
             <w:r>
               <w:rPr>
@@ -960,7 +1237,7 @@
                 <w:noProof/>
                 <w:webHidden/>
               </w:rPr>
-              <w:instrText xml:space="preserve"> PAGEREF _Toc452060624 \h </w:instrText>
+              <w:instrText xml:space="preserve"> PAGEREF _Toc452062044 \h </w:instrText>
             </w:r>
             <w:r>
               <w:rPr>
@@ -980,7 +1257,7 @@
                 <w:noProof/>
                 <w:webHidden/>
               </w:rPr>
-              <w:t>5</w:t>
+              <w:t>7</w:t>
             </w:r>
             <w:r>
               <w:rPr>
@@ -1001,14 +1278,14 @@
               <w:noProof/>
             </w:rPr>
           </w:pPr>
-          <w:hyperlink w:anchor="_Toc452060625" w:history="1">
+          <w:hyperlink w:anchor="_Toc452062045" w:history="1">
             <w:r>
               <w:rPr>
                 <w:rStyle w:val="Hyperlink"/>
-                <w:rFonts w:eastAsia="Times New Roman"/>
-                <w:noProof/>
-              </w:rPr>
-              <w:t>Notes about Monetary Credit</w:t>
+                <w:noProof/>
+                <w:lang w:val="en"/>
+              </w:rPr>
+              <w:t>Use azure login to authenticate interactively</w:t>
             </w:r>
             <w:r>
               <w:rPr>
@@ -1029,7 +1306,7 @@
                 <w:noProof/>
                 <w:webHidden/>
               </w:rPr>
-              <w:instrText xml:space="preserve"> PAGEREF _Toc452060625 \h </w:instrText>
+              <w:instrText xml:space="preserve"> PAGEREF _Toc452062045 \h </w:instrText>
             </w:r>
             <w:r>
               <w:rPr>
@@ -1049,7 +1326,350 @@
                 <w:noProof/>
                 <w:webHidden/>
               </w:rPr>
-              <w:t>6</w:t>
+              <w:t>8</w:t>
+            </w:r>
+            <w:r>
+              <w:rPr>
+                <w:noProof/>
+                <w:webHidden/>
+              </w:rPr>
+              <w:fldChar w:fldCharType="end"/>
+            </w:r>
+          </w:hyperlink>
+        </w:p>
+        <w:p>
+          <w:pPr>
+            <w:pStyle w:val="TOC2"/>
+            <w:tabs>
+              <w:tab w:val="right" w:leader="dot" w:pos="9016"/>
+            </w:tabs>
+            <w:rPr>
+              <w:noProof/>
+            </w:rPr>
+          </w:pPr>
+          <w:hyperlink w:anchor="_Toc452062046" w:history="1">
+            <w:r>
+              <w:rPr>
+                <w:rStyle w:val="Hyperlink"/>
+                <w:noProof/>
+                <w:lang w:val="en"/>
+              </w:rPr>
+              <w:t>Use azure login with a username and password</w:t>
+            </w:r>
+            <w:r>
+              <w:rPr>
+                <w:noProof/>
+                <w:webHidden/>
+              </w:rPr>
+              <w:tab/>
+            </w:r>
+            <w:r>
+              <w:rPr>
+                <w:noProof/>
+                <w:webHidden/>
+              </w:rPr>
+              <w:fldChar w:fldCharType="begin"/>
+            </w:r>
+            <w:r>
+              <w:rPr>
+                <w:noProof/>
+                <w:webHidden/>
+              </w:rPr>
+              <w:instrText xml:space="preserve"> PAGEREF _Toc452062046 \h </w:instrText>
+            </w:r>
+            <w:r>
+              <w:rPr>
+                <w:noProof/>
+                <w:webHidden/>
+              </w:rPr>
+            </w:r>
+            <w:r>
+              <w:rPr>
+                <w:noProof/>
+                <w:webHidden/>
+              </w:rPr>
+              <w:fldChar w:fldCharType="separate"/>
+            </w:r>
+            <w:r>
+              <w:rPr>
+                <w:noProof/>
+                <w:webHidden/>
+              </w:rPr>
+              <w:t>9</w:t>
+            </w:r>
+            <w:r>
+              <w:rPr>
+                <w:noProof/>
+                <w:webHidden/>
+              </w:rPr>
+              <w:fldChar w:fldCharType="end"/>
+            </w:r>
+          </w:hyperlink>
+        </w:p>
+        <w:p>
+          <w:pPr>
+            <w:pStyle w:val="TOC2"/>
+            <w:tabs>
+              <w:tab w:val="right" w:leader="dot" w:pos="9016"/>
+            </w:tabs>
+            <w:rPr>
+              <w:noProof/>
+            </w:rPr>
+          </w:pPr>
+          <w:hyperlink w:anchor="_Toc452062047" w:history="1">
+            <w:r>
+              <w:rPr>
+                <w:rStyle w:val="Hyperlink"/>
+                <w:noProof/>
+                <w:lang w:val="en"/>
+              </w:rPr>
+              <w:t>Multiple subscriptions</w:t>
+            </w:r>
+            <w:r>
+              <w:rPr>
+                <w:noProof/>
+                <w:webHidden/>
+              </w:rPr>
+              <w:tab/>
+            </w:r>
+            <w:r>
+              <w:rPr>
+                <w:noProof/>
+                <w:webHidden/>
+              </w:rPr>
+              <w:fldChar w:fldCharType="begin"/>
+            </w:r>
+            <w:r>
+              <w:rPr>
+                <w:noProof/>
+                <w:webHidden/>
+              </w:rPr>
+              <w:instrText xml:space="preserve"> PAGEREF _Toc452062047 \h </w:instrText>
+            </w:r>
+            <w:r>
+              <w:rPr>
+                <w:noProof/>
+                <w:webHidden/>
+              </w:rPr>
+            </w:r>
+            <w:r>
+              <w:rPr>
+                <w:noProof/>
+                <w:webHidden/>
+              </w:rPr>
+              <w:fldChar w:fldCharType="separate"/>
+            </w:r>
+            <w:r>
+              <w:rPr>
+                <w:noProof/>
+                <w:webHidden/>
+              </w:rPr>
+              <w:t>10</w:t>
+            </w:r>
+            <w:r>
+              <w:rPr>
+                <w:noProof/>
+                <w:webHidden/>
+              </w:rPr>
+              <w:fldChar w:fldCharType="end"/>
+            </w:r>
+          </w:hyperlink>
+        </w:p>
+        <w:p>
+          <w:pPr>
+            <w:pStyle w:val="TOC2"/>
+            <w:tabs>
+              <w:tab w:val="right" w:leader="dot" w:pos="9016"/>
+            </w:tabs>
+            <w:rPr>
+              <w:noProof/>
+            </w:rPr>
+          </w:pPr>
+          <w:hyperlink w:anchor="_Toc452062048" w:history="1">
+            <w:r>
+              <w:rPr>
+                <w:rStyle w:val="Hyperlink"/>
+                <w:noProof/>
+                <w:lang w:val="en"/>
+              </w:rPr>
+              <w:t>CLI command modes</w:t>
+            </w:r>
+            <w:r>
+              <w:rPr>
+                <w:noProof/>
+                <w:webHidden/>
+              </w:rPr>
+              <w:tab/>
+            </w:r>
+            <w:r>
+              <w:rPr>
+                <w:noProof/>
+                <w:webHidden/>
+              </w:rPr>
+              <w:fldChar w:fldCharType="begin"/>
+            </w:r>
+            <w:r>
+              <w:rPr>
+                <w:noProof/>
+                <w:webHidden/>
+              </w:rPr>
+              <w:instrText xml:space="preserve"> PAGEREF _Toc452062048 \h </w:instrText>
+            </w:r>
+            <w:r>
+              <w:rPr>
+                <w:noProof/>
+                <w:webHidden/>
+              </w:rPr>
+            </w:r>
+            <w:r>
+              <w:rPr>
+                <w:noProof/>
+                <w:webHidden/>
+              </w:rPr>
+              <w:fldChar w:fldCharType="separate"/>
+            </w:r>
+            <w:r>
+              <w:rPr>
+                <w:noProof/>
+                <w:webHidden/>
+              </w:rPr>
+              <w:t>10</w:t>
+            </w:r>
+            <w:r>
+              <w:rPr>
+                <w:noProof/>
+                <w:webHidden/>
+              </w:rPr>
+              <w:fldChar w:fldCharType="end"/>
+            </w:r>
+          </w:hyperlink>
+        </w:p>
+        <w:p>
+          <w:pPr>
+            <w:pStyle w:val="TOC2"/>
+            <w:tabs>
+              <w:tab w:val="right" w:leader="dot" w:pos="9016"/>
+            </w:tabs>
+            <w:rPr>
+              <w:noProof/>
+            </w:rPr>
+          </w:pPr>
+          <w:hyperlink w:anchor="_Toc452062049" w:history="1">
+            <w:r>
+              <w:rPr>
+                <w:rStyle w:val="Hyperlink"/>
+                <w:noProof/>
+              </w:rPr>
+              <w:t>Storage of CLI settings</w:t>
+            </w:r>
+            <w:r>
+              <w:rPr>
+                <w:noProof/>
+                <w:webHidden/>
+              </w:rPr>
+              <w:tab/>
+            </w:r>
+            <w:r>
+              <w:rPr>
+                <w:noProof/>
+                <w:webHidden/>
+              </w:rPr>
+              <w:fldChar w:fldCharType="begin"/>
+            </w:r>
+            <w:r>
+              <w:rPr>
+                <w:noProof/>
+                <w:webHidden/>
+              </w:rPr>
+              <w:instrText xml:space="preserve"> PAGEREF _Toc452062049 \h </w:instrText>
+            </w:r>
+            <w:r>
+              <w:rPr>
+                <w:noProof/>
+                <w:webHidden/>
+              </w:rPr>
+            </w:r>
+            <w:r>
+              <w:rPr>
+                <w:noProof/>
+                <w:webHidden/>
+              </w:rPr>
+              <w:fldChar w:fldCharType="separate"/>
+            </w:r>
+            <w:r>
+              <w:rPr>
+                <w:noProof/>
+                <w:webHidden/>
+              </w:rPr>
+              <w:t>11</w:t>
+            </w:r>
+            <w:r>
+              <w:rPr>
+                <w:noProof/>
+                <w:webHidden/>
+              </w:rPr>
+              <w:fldChar w:fldCharType="end"/>
+            </w:r>
+          </w:hyperlink>
+        </w:p>
+        <w:p>
+          <w:pPr>
+            <w:pStyle w:val="TOC2"/>
+            <w:tabs>
+              <w:tab w:val="right" w:leader="dot" w:pos="9016"/>
+            </w:tabs>
+            <w:rPr>
+              <w:noProof/>
+            </w:rPr>
+          </w:pPr>
+          <w:hyperlink w:anchor="_Toc452062050" w:history="1">
+            <w:r>
+              <w:rPr>
+                <w:rStyle w:val="Hyperlink"/>
+                <w:noProof/>
+              </w:rPr>
+              <w:t>Logging out</w:t>
+            </w:r>
+            <w:r>
+              <w:rPr>
+                <w:noProof/>
+                <w:webHidden/>
+              </w:rPr>
+              <w:tab/>
+            </w:r>
+            <w:r>
+              <w:rPr>
+                <w:noProof/>
+                <w:webHidden/>
+              </w:rPr>
+              <w:fldChar w:fldCharType="begin"/>
+            </w:r>
+            <w:r>
+              <w:rPr>
+                <w:noProof/>
+                <w:webHidden/>
+              </w:rPr>
+              <w:instrText xml:space="preserve"> PAGEREF _Toc452062050 \h </w:instrText>
+            </w:r>
+            <w:r>
+              <w:rPr>
+                <w:noProof/>
+                <w:webHidden/>
+              </w:rPr>
+            </w:r>
+            <w:r>
+              <w:rPr>
+                <w:noProof/>
+                <w:webHidden/>
+              </w:rPr>
+              <w:fldChar w:fldCharType="separate"/>
+            </w:r>
+            <w:r>
+              <w:rPr>
+                <w:noProof/>
+                <w:webHidden/>
+              </w:rPr>
+              <w:t>11</w:t>
             </w:r>
             <w:r>
               <w:rPr>
@@ -1070,13 +1690,13 @@
               <w:noProof/>
             </w:rPr>
           </w:pPr>
-          <w:hyperlink w:anchor="_Toc452060626" w:history="1">
+          <w:hyperlink w:anchor="_Toc452062051" w:history="1">
             <w:r>
               <w:rPr>
                 <w:rStyle w:val="Hyperlink"/>
                 <w:noProof/>
               </w:rPr>
-              <w:t>Install and get to know the Cross Platform Command-Line Interface</w:t>
+              <w:t>Using Azure CLI commands in Resource Manager mode</w:t>
             </w:r>
             <w:r>
               <w:rPr>
@@ -1097,7 +1717,7 @@
                 <w:noProof/>
                 <w:webHidden/>
               </w:rPr>
-              <w:instrText xml:space="preserve"> PAGEREF _Toc452060626 \h </w:instrText>
+              <w:instrText xml:space="preserve"> PAGEREF _Toc452062051 \h </w:instrText>
             </w:r>
             <w:r>
               <w:rPr>
@@ -1117,7 +1737,7 @@
                 <w:noProof/>
                 <w:webHidden/>
               </w:rPr>
-              <w:t>7</w:t>
+              <w:t>12</w:t>
             </w:r>
             <w:r>
               <w:rPr>
@@ -1138,14 +1758,13 @@
               <w:noProof/>
             </w:rPr>
           </w:pPr>
-          <w:hyperlink w:anchor="_Toc452060627" w:history="1">
+          <w:hyperlink w:anchor="_Toc452062052" w:history="1">
             <w:r>
               <w:rPr>
                 <w:rStyle w:val="Hyperlink"/>
                 <w:noProof/>
-                <w:lang w:val="en"/>
-              </w:rPr>
-              <w:t>Use an installer for the Cross Platform CLI</w:t>
+              </w:rPr>
+              <w:t>azure group: Commands to manage your resource groups</w:t>
             </w:r>
             <w:r>
               <w:rPr>
@@ -1166,7 +1785,7 @@
                 <w:noProof/>
                 <w:webHidden/>
               </w:rPr>
-              <w:instrText xml:space="preserve"> PAGEREF _Toc452060627 \h </w:instrText>
+              <w:instrText xml:space="preserve"> PAGEREF _Toc452062052 \h </w:instrText>
             </w:r>
             <w:r>
               <w:rPr>
@@ -1186,7 +1805,7 @@
                 <w:noProof/>
                 <w:webHidden/>
               </w:rPr>
-              <w:t>7</w:t>
+              <w:t>14</w:t>
             </w:r>
             <w:r>
               <w:rPr>
@@ -1207,14 +1826,13 @@
               <w:noProof/>
             </w:rPr>
           </w:pPr>
-          <w:hyperlink w:anchor="_Toc452060628" w:history="1">
+          <w:hyperlink w:anchor="_Toc452062053" w:history="1">
             <w:r>
               <w:rPr>
                 <w:rStyle w:val="Hyperlink"/>
                 <w:noProof/>
-                <w:lang w:val="en"/>
-              </w:rPr>
-              <w:t>Connect to an Azure subscription from the Azure Command-Line Interface (Azure CLI)</w:t>
+              </w:rPr>
+              <w:t>azure location: Commands to get the available locations for all resource types</w:t>
             </w:r>
             <w:r>
               <w:rPr>
@@ -1235,7 +1853,7 @@
                 <w:noProof/>
                 <w:webHidden/>
               </w:rPr>
-              <w:instrText xml:space="preserve"> PAGEREF _Toc452060628 \h </w:instrText>
+              <w:instrText xml:space="preserve"> PAGEREF _Toc452062053 \h </w:instrText>
             </w:r>
             <w:r>
               <w:rPr>
@@ -1255,7 +1873,7 @@
                 <w:noProof/>
                 <w:webHidden/>
               </w:rPr>
-              <w:t>7</w:t>
+              <w:t>15</w:t>
             </w:r>
             <w:r>
               <w:rPr>
@@ -1276,14 +1894,13 @@
               <w:noProof/>
             </w:rPr>
           </w:pPr>
-          <w:hyperlink w:anchor="_Toc452060629" w:history="1">
+          <w:hyperlink w:anchor="_Toc452062054" w:history="1">
             <w:r>
               <w:rPr>
                 <w:rStyle w:val="Hyperlink"/>
                 <w:noProof/>
-                <w:lang w:val="en"/>
-              </w:rPr>
-              <w:t>Use azure login to authenticate interactively</w:t>
+              </w:rPr>
+              <w:t>azure network: Commands to manage network resources</w:t>
             </w:r>
             <w:r>
               <w:rPr>
@@ -1304,7 +1921,7 @@
                 <w:noProof/>
                 <w:webHidden/>
               </w:rPr>
-              <w:instrText xml:space="preserve"> PAGEREF _Toc452060629 \h </w:instrText>
+              <w:instrText xml:space="preserve"> PAGEREF _Toc452062054 \h </w:instrText>
             </w:r>
             <w:r>
               <w:rPr>
@@ -1324,7 +1941,7 @@
                 <w:noProof/>
                 <w:webHidden/>
               </w:rPr>
-              <w:t>8</w:t>
+              <w:t>15</w:t>
             </w:r>
             <w:r>
               <w:rPr>
@@ -1345,14 +1962,13 @@
               <w:noProof/>
             </w:rPr>
           </w:pPr>
-          <w:hyperlink w:anchor="_Toc452060630" w:history="1">
+          <w:hyperlink w:anchor="_Toc452062055" w:history="1">
             <w:r>
               <w:rPr>
                 <w:rStyle w:val="Hyperlink"/>
                 <w:noProof/>
-                <w:lang w:val="en"/>
-              </w:rPr>
-              <w:t>Use azure login with a username and password</w:t>
+              </w:rPr>
+              <w:t>azure provider: Commands to manage resource provider registrations</w:t>
             </w:r>
             <w:r>
               <w:rPr>
@@ -1373,7 +1989,7 @@
                 <w:noProof/>
                 <w:webHidden/>
               </w:rPr>
-              <w:instrText xml:space="preserve"> PAGEREF _Toc452060630 \h </w:instrText>
+              <w:instrText xml:space="preserve"> PAGEREF _Toc452062055 \h </w:instrText>
             </w:r>
             <w:r>
               <w:rPr>
@@ -1393,7 +2009,7 @@
                 <w:noProof/>
                 <w:webHidden/>
               </w:rPr>
-              <w:t>9</w:t>
+              <w:t>16</w:t>
             </w:r>
             <w:r>
               <w:rPr>
@@ -1414,14 +2030,13 @@
               <w:noProof/>
             </w:rPr>
           </w:pPr>
-          <w:hyperlink w:anchor="_Toc452060631" w:history="1">
+          <w:hyperlink w:anchor="_Toc452062056" w:history="1">
             <w:r>
               <w:rPr>
                 <w:rStyle w:val="Hyperlink"/>
                 <w:noProof/>
-                <w:lang w:val="en"/>
-              </w:rPr>
-              <w:t>Multiple subscriptions</w:t>
+              </w:rPr>
+              <w:t>azure storage: Commands to manage your Storage objects</w:t>
             </w:r>
             <w:r>
               <w:rPr>
@@ -1442,7 +2057,7 @@
                 <w:noProof/>
                 <w:webHidden/>
               </w:rPr>
-              <w:instrText xml:space="preserve"> PAGEREF _Toc452060631 \h </w:instrText>
+              <w:instrText xml:space="preserve"> PAGEREF _Toc452062056 \h </w:instrText>
             </w:r>
             <w:r>
               <w:rPr>
@@ -1462,7 +2077,7 @@
                 <w:noProof/>
                 <w:webHidden/>
               </w:rPr>
-              <w:t>10</w:t>
+              <w:t>18</w:t>
             </w:r>
             <w:r>
               <w:rPr>
@@ -1483,14 +2098,14 @@
               <w:noProof/>
             </w:rPr>
           </w:pPr>
-          <w:hyperlink w:anchor="_Toc452060632" w:history="1">
+          <w:hyperlink w:anchor="_Toc452062057" w:history="1">
             <w:r>
               <w:rPr>
                 <w:rStyle w:val="Hyperlink"/>
-                <w:noProof/>
-                <w:lang w:val="en"/>
-              </w:rPr>
-              <w:t>CLI command modes</w:t>
+                <w:rFonts w:ascii="Helvetica" w:hAnsi="Helvetica" w:cs="Helvetica"/>
+                <w:noProof/>
+              </w:rPr>
+              <w:t>azure vm: Commands to manage your Azure Virtual Machines</w:t>
             </w:r>
             <w:r>
               <w:rPr>
@@ -1511,7 +2126,7 @@
                 <w:noProof/>
                 <w:webHidden/>
               </w:rPr>
-              <w:instrText xml:space="preserve"> PAGEREF _Toc452060632 \h </w:instrText>
+              <w:instrText xml:space="preserve"> PAGEREF _Toc452062057 \h </w:instrText>
             </w:r>
             <w:r>
               <w:rPr>
@@ -1531,7 +2146,7 @@
                 <w:noProof/>
                 <w:webHidden/>
               </w:rPr>
-              <w:t>10</w:t>
+              <w:t>19</w:t>
             </w:r>
             <w:r>
               <w:rPr>
@@ -1552,13 +2167,13 @@
               <w:noProof/>
             </w:rPr>
           </w:pPr>
-          <w:hyperlink w:anchor="_Toc452060633" w:history="1">
+          <w:hyperlink w:anchor="_Toc452062058" w:history="1">
             <w:r>
               <w:rPr>
                 <w:rStyle w:val="Hyperlink"/>
                 <w:noProof/>
               </w:rPr>
-              <w:t>Storage of CLI settings</w:t>
+              <w:t>Using Azure CLI Commands to create a Linux VM</w:t>
             </w:r>
             <w:r>
               <w:rPr>
@@ -1579,7 +2194,7 @@
                 <w:noProof/>
                 <w:webHidden/>
               </w:rPr>
-              <w:instrText xml:space="preserve"> PAGEREF _Toc452060633 \h </w:instrText>
+              <w:instrText xml:space="preserve"> PAGEREF _Toc452062058 \h </w:instrText>
             </w:r>
             <w:r>
               <w:rPr>
@@ -1599,7 +2214,143 @@
                 <w:noProof/>
                 <w:webHidden/>
               </w:rPr>
-              <w:t>11</w:t>
+              <w:t>21</w:t>
+            </w:r>
+            <w:r>
+              <w:rPr>
+                <w:noProof/>
+                <w:webHidden/>
+              </w:rPr>
+              <w:fldChar w:fldCharType="end"/>
+            </w:r>
+          </w:hyperlink>
+        </w:p>
+        <w:p>
+          <w:pPr>
+            <w:pStyle w:val="TOC1"/>
+            <w:tabs>
+              <w:tab w:val="right" w:leader="dot" w:pos="9016"/>
+            </w:tabs>
+            <w:rPr>
+              <w:noProof/>
+            </w:rPr>
+          </w:pPr>
+          <w:hyperlink w:anchor="_Toc452062059" w:history="1">
+            <w:r>
+              <w:rPr>
+                <w:rStyle w:val="Hyperlink"/>
+                <w:noProof/>
+              </w:rPr>
+              <w:t>Installing and using GIT as a repository</w:t>
+            </w:r>
+            <w:r>
+              <w:rPr>
+                <w:noProof/>
+                <w:webHidden/>
+              </w:rPr>
+              <w:tab/>
+            </w:r>
+            <w:r>
+              <w:rPr>
+                <w:noProof/>
+                <w:webHidden/>
+              </w:rPr>
+              <w:fldChar w:fldCharType="begin"/>
+            </w:r>
+            <w:r>
+              <w:rPr>
+                <w:noProof/>
+                <w:webHidden/>
+              </w:rPr>
+              <w:instrText xml:space="preserve"> PAGEREF _Toc452062059 \h </w:instrText>
+            </w:r>
+            <w:r>
+              <w:rPr>
+                <w:noProof/>
+                <w:webHidden/>
+              </w:rPr>
+            </w:r>
+            <w:r>
+              <w:rPr>
+                <w:noProof/>
+                <w:webHidden/>
+              </w:rPr>
+              <w:fldChar w:fldCharType="separate"/>
+            </w:r>
+            <w:r>
+              <w:rPr>
+                <w:noProof/>
+                <w:webHidden/>
+              </w:rPr>
+              <w:t>29</w:t>
+            </w:r>
+            <w:r>
+              <w:rPr>
+                <w:noProof/>
+                <w:webHidden/>
+              </w:rPr>
+              <w:fldChar w:fldCharType="end"/>
+            </w:r>
+          </w:hyperlink>
+        </w:p>
+        <w:p>
+          <w:pPr>
+            <w:pStyle w:val="TOC1"/>
+            <w:tabs>
+              <w:tab w:val="right" w:leader="dot" w:pos="9016"/>
+            </w:tabs>
+            <w:rPr>
+              <w:noProof/>
+            </w:rPr>
+          </w:pPr>
+          <w:hyperlink w:anchor="_Toc452062060" w:history="1">
+            <w:r>
+              <w:rPr>
+                <w:rStyle w:val="Hyperlink"/>
+                <w:noProof/>
+              </w:rPr>
+              <w:t>Using ARM templates to further automate VM Deployments</w:t>
+            </w:r>
+            <w:r>
+              <w:rPr>
+                <w:noProof/>
+                <w:webHidden/>
+              </w:rPr>
+              <w:tab/>
+            </w:r>
+            <w:r>
+              <w:rPr>
+                <w:noProof/>
+                <w:webHidden/>
+              </w:rPr>
+              <w:fldChar w:fldCharType="begin"/>
+            </w:r>
+            <w:r>
+              <w:rPr>
+                <w:noProof/>
+                <w:webHidden/>
+              </w:rPr>
+              <w:instrText xml:space="preserve"> PAGEREF _Toc452062060 \h </w:instrText>
+            </w:r>
+            <w:r>
+              <w:rPr>
+                <w:noProof/>
+                <w:webHidden/>
+              </w:rPr>
+            </w:r>
+            <w:r>
+              <w:rPr>
+                <w:noProof/>
+                <w:webHidden/>
+              </w:rPr>
+              <w:fldChar w:fldCharType="separate"/>
+            </w:r>
+            <w:r>
+              <w:rPr>
+                <w:noProof/>
+                <w:webHidden/>
+              </w:rPr>
+              <w:t>33</w:t>
             </w:r>
             <w:r>
               <w:rPr>
@@ -1620,13 +2371,13 @@
               <w:noProof/>
             </w:rPr>
           </w:pPr>
-          <w:hyperlink w:anchor="_Toc452060634" w:history="1">
+          <w:hyperlink w:anchor="_Toc452062061" w:history="1">
             <w:r>
               <w:rPr>
                 <w:rStyle w:val="Hyperlink"/>
                 <w:noProof/>
               </w:rPr>
-              <w:t>Logging out</w:t>
+              <w:t>Use the Azure CLI for Mac, Linux, and Windows with Azure Resource Manager</w:t>
             </w:r>
             <w:r>
               <w:rPr>
@@ -1647,7 +2398,7 @@
                 <w:noProof/>
                 <w:webHidden/>
               </w:rPr>
-              <w:instrText xml:space="preserve"> PAGEREF _Toc452060634 \h </w:instrText>
+              <w:instrText xml:space="preserve"> PAGEREF _Toc452062061 \h </w:instrText>
             </w:r>
             <w:r>
               <w:rPr>
@@ -1667,7 +2418,347 @@
                 <w:noProof/>
                 <w:webHidden/>
               </w:rPr>
-              <w:t>11</w:t>
+              <w:t>33</w:t>
+            </w:r>
+            <w:r>
+              <w:rPr>
+                <w:noProof/>
+                <w:webHidden/>
+              </w:rPr>
+              <w:fldChar w:fldCharType="end"/>
+            </w:r>
+          </w:hyperlink>
+        </w:p>
+        <w:p>
+          <w:pPr>
+            <w:pStyle w:val="TOC2"/>
+            <w:tabs>
+              <w:tab w:val="right" w:leader="dot" w:pos="9016"/>
+            </w:tabs>
+            <w:rPr>
+              <w:noProof/>
+            </w:rPr>
+          </w:pPr>
+          <w:hyperlink w:anchor="_Toc452062062" w:history="1">
+            <w:r>
+              <w:rPr>
+                <w:rStyle w:val="Hyperlink"/>
+                <w:noProof/>
+              </w:rPr>
+              <w:t>Authentication</w:t>
+            </w:r>
+            <w:r>
+              <w:rPr>
+                <w:noProof/>
+                <w:webHidden/>
+              </w:rPr>
+              <w:tab/>
+            </w:r>
+            <w:r>
+              <w:rPr>
+                <w:noProof/>
+                <w:webHidden/>
+              </w:rPr>
+              <w:fldChar w:fldCharType="begin"/>
+            </w:r>
+            <w:r>
+              <w:rPr>
+                <w:noProof/>
+                <w:webHidden/>
+              </w:rPr>
+              <w:instrText xml:space="preserve"> PAGEREF _Toc452062062 \h </w:instrText>
+            </w:r>
+            <w:r>
+              <w:rPr>
+                <w:noProof/>
+                <w:webHidden/>
+              </w:rPr>
+            </w:r>
+            <w:r>
+              <w:rPr>
+                <w:noProof/>
+                <w:webHidden/>
+              </w:rPr>
+              <w:fldChar w:fldCharType="separate"/>
+            </w:r>
+            <w:r>
+              <w:rPr>
+                <w:noProof/>
+                <w:webHidden/>
+              </w:rPr>
+              <w:t>34</w:t>
+            </w:r>
+            <w:r>
+              <w:rPr>
+                <w:noProof/>
+                <w:webHidden/>
+              </w:rPr>
+              <w:fldChar w:fldCharType="end"/>
+            </w:r>
+          </w:hyperlink>
+        </w:p>
+        <w:p>
+          <w:pPr>
+            <w:pStyle w:val="TOC2"/>
+            <w:tabs>
+              <w:tab w:val="right" w:leader="dot" w:pos="9016"/>
+            </w:tabs>
+            <w:rPr>
+              <w:noProof/>
+            </w:rPr>
+          </w:pPr>
+          <w:hyperlink w:anchor="_Toc452062063" w:history="1">
+            <w:r>
+              <w:rPr>
+                <w:rStyle w:val="Hyperlink"/>
+                <w:noProof/>
+              </w:rPr>
+              <w:t>Set the Resource Manager mode</w:t>
+            </w:r>
+            <w:r>
+              <w:rPr>
+                <w:noProof/>
+                <w:webHidden/>
+              </w:rPr>
+              <w:tab/>
+            </w:r>
+            <w:r>
+              <w:rPr>
+                <w:noProof/>
+                <w:webHidden/>
+              </w:rPr>
+              <w:fldChar w:fldCharType="begin"/>
+            </w:r>
+            <w:r>
+              <w:rPr>
+                <w:noProof/>
+                <w:webHidden/>
+              </w:rPr>
+              <w:instrText xml:space="preserve"> PAGEREF _Toc452062063 \h </w:instrText>
+            </w:r>
+            <w:r>
+              <w:rPr>
+                <w:noProof/>
+                <w:webHidden/>
+              </w:rPr>
+            </w:r>
+            <w:r>
+              <w:rPr>
+                <w:noProof/>
+                <w:webHidden/>
+              </w:rPr>
+              <w:fldChar w:fldCharType="separate"/>
+            </w:r>
+            <w:r>
+              <w:rPr>
+                <w:noProof/>
+                <w:webHidden/>
+              </w:rPr>
+              <w:t>34</w:t>
+            </w:r>
+            <w:r>
+              <w:rPr>
+                <w:noProof/>
+                <w:webHidden/>
+              </w:rPr>
+              <w:fldChar w:fldCharType="end"/>
+            </w:r>
+          </w:hyperlink>
+        </w:p>
+        <w:p>
+          <w:pPr>
+            <w:pStyle w:val="TOC2"/>
+            <w:tabs>
+              <w:tab w:val="right" w:leader="dot" w:pos="9016"/>
+            </w:tabs>
+            <w:rPr>
+              <w:noProof/>
+            </w:rPr>
+          </w:pPr>
+          <w:hyperlink w:anchor="_Toc452062064" w:history="1">
+            <w:r>
+              <w:rPr>
+                <w:rStyle w:val="Hyperlink"/>
+                <w:noProof/>
+              </w:rPr>
+              <w:t>Create a resource group</w:t>
+            </w:r>
+            <w:r>
+              <w:rPr>
+                <w:noProof/>
+                <w:webHidden/>
+              </w:rPr>
+              <w:tab/>
+            </w:r>
+            <w:r>
+              <w:rPr>
+                <w:noProof/>
+                <w:webHidden/>
+              </w:rPr>
+              <w:fldChar w:fldCharType="begin"/>
+            </w:r>
+            <w:r>
+              <w:rPr>
+                <w:noProof/>
+                <w:webHidden/>
+              </w:rPr>
+              <w:instrText xml:space="preserve"> PAGEREF _Toc452062064 \h </w:instrText>
+            </w:r>
+            <w:r>
+              <w:rPr>
+                <w:noProof/>
+                <w:webHidden/>
+              </w:rPr>
+            </w:r>
+            <w:r>
+              <w:rPr>
+                <w:noProof/>
+                <w:webHidden/>
+              </w:rPr>
+              <w:fldChar w:fldCharType="separate"/>
+            </w:r>
+            <w:r>
+              <w:rPr>
+                <w:noProof/>
+                <w:webHidden/>
+              </w:rPr>
+              <w:t>34</w:t>
+            </w:r>
+            <w:r>
+              <w:rPr>
+                <w:noProof/>
+                <w:webHidden/>
+              </w:rPr>
+              <w:fldChar w:fldCharType="end"/>
+            </w:r>
+          </w:hyperlink>
+        </w:p>
+        <w:p>
+          <w:pPr>
+            <w:pStyle w:val="TOC2"/>
+            <w:tabs>
+              <w:tab w:val="right" w:leader="dot" w:pos="9016"/>
+            </w:tabs>
+            <w:rPr>
+              <w:noProof/>
+            </w:rPr>
+          </w:pPr>
+          <w:hyperlink w:anchor="_Toc452062065" w:history="1">
+            <w:r>
+              <w:rPr>
+                <w:rStyle w:val="Hyperlink"/>
+                <w:noProof/>
+              </w:rPr>
+              <w:t>Use resource group templates</w:t>
+            </w:r>
+            <w:r>
+              <w:rPr>
+                <w:noProof/>
+                <w:webHidden/>
+              </w:rPr>
+              <w:tab/>
+            </w:r>
+            <w:r>
+              <w:rPr>
+                <w:noProof/>
+                <w:webHidden/>
+              </w:rPr>
+              <w:fldChar w:fldCharType="begin"/>
+            </w:r>
+            <w:r>
+              <w:rPr>
+                <w:noProof/>
+                <w:webHidden/>
+              </w:rPr>
+              <w:instrText xml:space="preserve"> PAGEREF _Toc452062065 \h </w:instrText>
+            </w:r>
+            <w:r>
+              <w:rPr>
+                <w:noProof/>
+                <w:webHidden/>
+              </w:rPr>
+            </w:r>
+            <w:r>
+              <w:rPr>
+                <w:noProof/>
+                <w:webHidden/>
+              </w:rPr>
+              <w:fldChar w:fldCharType="separate"/>
+            </w:r>
+            <w:r>
+              <w:rPr>
+                <w:noProof/>
+                <w:webHidden/>
+              </w:rPr>
+              <w:t>35</w:t>
+            </w:r>
+            <w:r>
+              <w:rPr>
+                <w:noProof/>
+                <w:webHidden/>
+              </w:rPr>
+              <w:fldChar w:fldCharType="end"/>
+            </w:r>
+          </w:hyperlink>
+        </w:p>
+        <w:p>
+          <w:pPr>
+            <w:pStyle w:val="TOC2"/>
+            <w:tabs>
+              <w:tab w:val="right" w:leader="dot" w:pos="9016"/>
+            </w:tabs>
+            <w:rPr>
+              <w:noProof/>
+            </w:rPr>
+          </w:pPr>
+          <w:hyperlink w:anchor="_Toc452062066" w:history="1">
+            <w:r>
+              <w:rPr>
+                <w:rStyle w:val="Hyperlink"/>
+                <w:noProof/>
+              </w:rPr>
+              <w:t>Export a resource template</w:t>
+            </w:r>
+            <w:r>
+              <w:rPr>
+                <w:noProof/>
+                <w:webHidden/>
+              </w:rPr>
+              <w:tab/>
+            </w:r>
+            <w:r>
+              <w:rPr>
+                <w:noProof/>
+                <w:webHidden/>
+              </w:rPr>
+              <w:fldChar w:fldCharType="begin"/>
+            </w:r>
+            <w:r>
+              <w:rPr>
+                <w:noProof/>
+                <w:webHidden/>
+              </w:rPr>
+              <w:instrText xml:space="preserve"> PAGEREF _Toc452062066 \h </w:instrText>
+            </w:r>
+            <w:r>
+              <w:rPr>
+                <w:noProof/>
+                <w:webHidden/>
+              </w:rPr>
+            </w:r>
+            <w:r>
+              <w:rPr>
+                <w:noProof/>
+                <w:webHidden/>
+              </w:rPr>
+              <w:fldChar w:fldCharType="separate"/>
+            </w:r>
+            <w:r>
+              <w:rPr>
+                <w:noProof/>
+                <w:webHidden/>
+              </w:rPr>
+              <w:t>37</w:t>
             </w:r>
             <w:r>
               <w:rPr>
@@ -1688,13 +2779,13 @@
               <w:noProof/>
             </w:rPr>
           </w:pPr>
-          <w:hyperlink w:anchor="_Toc452060635" w:history="1">
+          <w:hyperlink w:anchor="_Toc452062067" w:history="1">
             <w:r>
               <w:rPr>
                 <w:rStyle w:val="Hyperlink"/>
                 <w:noProof/>
               </w:rPr>
-              <w:t>Using Azure CLI commands in Resource Manager mode</w:t>
+              <w:t>At home: Resources to continue learning</w:t>
             </w:r>
             <w:r>
               <w:rPr>
@@ -1715,7 +2806,7 @@
                 <w:noProof/>
                 <w:webHidden/>
               </w:rPr>
-              <w:instrText xml:space="preserve"> PAGEREF _Toc452060635 \h </w:instrText>
+              <w:instrText xml:space="preserve"> PAGEREF _Toc452062067 \h </w:instrText>
             </w:r>
             <w:r>
               <w:rPr>
@@ -1735,1166 +2826,7 @@
                 <w:noProof/>
                 <w:webHidden/>
               </w:rPr>
-              <w:t>12</w:t>
-            </w:r>
-            <w:r>
-              <w:rPr>
-                <w:noProof/>
-                <w:webHidden/>
-              </w:rPr>
-              <w:fldChar w:fldCharType="end"/>
-            </w:r>
-          </w:hyperlink>
-        </w:p>
-        <w:p>
-          <w:pPr>
-            <w:pStyle w:val="TOC2"/>
-            <w:tabs>
-              <w:tab w:val="right" w:leader="dot" w:pos="9016"/>
-            </w:tabs>
-            <w:rPr>
-              <w:noProof/>
-            </w:rPr>
-          </w:pPr>
-          <w:hyperlink w:anchor="_Toc452060636" w:history="1">
-            <w:r>
-              <w:rPr>
-                <w:rStyle w:val="Hyperlink"/>
-                <w:noProof/>
-              </w:rPr>
-              <w:t>azure group: Commands to manage your resource groups</w:t>
-            </w:r>
-            <w:r>
-              <w:rPr>
-                <w:noProof/>
-                <w:webHidden/>
-              </w:rPr>
-              <w:tab/>
-            </w:r>
-            <w:r>
-              <w:rPr>
-                <w:noProof/>
-                <w:webHidden/>
-              </w:rPr>
-              <w:fldChar w:fldCharType="begin"/>
-            </w:r>
-            <w:r>
-              <w:rPr>
-                <w:noProof/>
-                <w:webHidden/>
-              </w:rPr>
-              <w:instrText xml:space="preserve"> PAGEREF _Toc452060636 \h </w:instrText>
-            </w:r>
-            <w:r>
-              <w:rPr>
-                <w:noProof/>
-                <w:webHidden/>
-              </w:rPr>
-            </w:r>
-            <w:r>
-              <w:rPr>
-                <w:noProof/>
-                <w:webHidden/>
-              </w:rPr>
-              <w:fldChar w:fldCharType="separate"/>
-            </w:r>
-            <w:r>
-              <w:rPr>
-                <w:noProof/>
-                <w:webHidden/>
-              </w:rPr>
-              <w:t>14</w:t>
-            </w:r>
-            <w:r>
-              <w:rPr>
-                <w:noProof/>
-                <w:webHidden/>
-              </w:rPr>
-              <w:fldChar w:fldCharType="end"/>
-            </w:r>
-          </w:hyperlink>
-        </w:p>
-        <w:p>
-          <w:pPr>
-            <w:pStyle w:val="TOC2"/>
-            <w:tabs>
-              <w:tab w:val="right" w:leader="dot" w:pos="9016"/>
-            </w:tabs>
-            <w:rPr>
-              <w:noProof/>
-            </w:rPr>
-          </w:pPr>
-          <w:hyperlink w:anchor="_Toc452060637" w:history="1">
-            <w:r>
-              <w:rPr>
-                <w:rStyle w:val="Hyperlink"/>
-                <w:noProof/>
-              </w:rPr>
-              <w:t>azure location: Commands to get the available locations for all resource types</w:t>
-            </w:r>
-            <w:r>
-              <w:rPr>
-                <w:noProof/>
-                <w:webHidden/>
-              </w:rPr>
-              <w:tab/>
-            </w:r>
-            <w:r>
-              <w:rPr>
-                <w:noProof/>
-                <w:webHidden/>
-              </w:rPr>
-              <w:fldChar w:fldCharType="begin"/>
-            </w:r>
-            <w:r>
-              <w:rPr>
-                <w:noProof/>
-                <w:webHidden/>
-              </w:rPr>
-              <w:instrText xml:space="preserve"> PAGEREF _Toc452060637 \h </w:instrText>
-            </w:r>
-            <w:r>
-              <w:rPr>
-                <w:noProof/>
-                <w:webHidden/>
-              </w:rPr>
-            </w:r>
-            <w:r>
-              <w:rPr>
-                <w:noProof/>
-                <w:webHidden/>
-              </w:rPr>
-              <w:fldChar w:fldCharType="separate"/>
-            </w:r>
-            <w:r>
-              <w:rPr>
-                <w:noProof/>
-                <w:webHidden/>
-              </w:rPr>
-              <w:t>15</w:t>
-            </w:r>
-            <w:r>
-              <w:rPr>
-                <w:noProof/>
-                <w:webHidden/>
-              </w:rPr>
-              <w:fldChar w:fldCharType="end"/>
-            </w:r>
-          </w:hyperlink>
-        </w:p>
-        <w:p>
-          <w:pPr>
-            <w:pStyle w:val="TOC2"/>
-            <w:tabs>
-              <w:tab w:val="right" w:leader="dot" w:pos="9016"/>
-            </w:tabs>
-            <w:rPr>
-              <w:noProof/>
-            </w:rPr>
-          </w:pPr>
-          <w:hyperlink w:anchor="_Toc452060638" w:history="1">
-            <w:r>
-              <w:rPr>
-                <w:rStyle w:val="Hyperlink"/>
-                <w:noProof/>
-              </w:rPr>
-              <w:t>azure network: Commands to manage network resources</w:t>
-            </w:r>
-            <w:r>
-              <w:rPr>
-                <w:noProof/>
-                <w:webHidden/>
-              </w:rPr>
-              <w:tab/>
-            </w:r>
-            <w:r>
-              <w:rPr>
-                <w:noProof/>
-                <w:webHidden/>
-              </w:rPr>
-              <w:fldChar w:fldCharType="begin"/>
-            </w:r>
-            <w:r>
-              <w:rPr>
-                <w:noProof/>
-                <w:webHidden/>
-              </w:rPr>
-              <w:instrText xml:space="preserve"> PAGEREF _Toc452060638 \h </w:instrText>
-            </w:r>
-            <w:r>
-              <w:rPr>
-                <w:noProof/>
-                <w:webHidden/>
-              </w:rPr>
-            </w:r>
-            <w:r>
-              <w:rPr>
-                <w:noProof/>
-                <w:webHidden/>
-              </w:rPr>
-              <w:fldChar w:fldCharType="separate"/>
-            </w:r>
-            <w:r>
-              <w:rPr>
-                <w:noProof/>
-                <w:webHidden/>
-              </w:rPr>
-              <w:t>15</w:t>
-            </w:r>
-            <w:r>
-              <w:rPr>
-                <w:noProof/>
-                <w:webHidden/>
-              </w:rPr>
-              <w:fldChar w:fldCharType="end"/>
-            </w:r>
-          </w:hyperlink>
-        </w:p>
-        <w:p>
-          <w:pPr>
-            <w:pStyle w:val="TOC2"/>
-            <w:tabs>
-              <w:tab w:val="right" w:leader="dot" w:pos="9016"/>
-            </w:tabs>
-            <w:rPr>
-              <w:noProof/>
-            </w:rPr>
-          </w:pPr>
-          <w:hyperlink w:anchor="_Toc452060639" w:history="1">
-            <w:r>
-              <w:rPr>
-                <w:rStyle w:val="Hyperlink"/>
-                <w:noProof/>
-              </w:rPr>
-              <w:t>azure provider: Commands to manage resource provider registrations</w:t>
-            </w:r>
-            <w:r>
-              <w:rPr>
-                <w:noProof/>
-                <w:webHidden/>
-              </w:rPr>
-              <w:tab/>
-            </w:r>
-            <w:r>
-              <w:rPr>
-                <w:noProof/>
-                <w:webHidden/>
-              </w:rPr>
-              <w:fldChar w:fldCharType="begin"/>
-            </w:r>
-            <w:r>
-              <w:rPr>
-                <w:noProof/>
-                <w:webHidden/>
-              </w:rPr>
-              <w:instrText xml:space="preserve"> PAGEREF _Toc452060639 \h </w:instrText>
-            </w:r>
-            <w:r>
-              <w:rPr>
-                <w:noProof/>
-                <w:webHidden/>
-              </w:rPr>
-            </w:r>
-            <w:r>
-              <w:rPr>
-                <w:noProof/>
-                <w:webHidden/>
-              </w:rPr>
-              <w:fldChar w:fldCharType="separate"/>
-            </w:r>
-            <w:r>
-              <w:rPr>
-                <w:noProof/>
-                <w:webHidden/>
-              </w:rPr>
-              <w:t>16</w:t>
-            </w:r>
-            <w:r>
-              <w:rPr>
-                <w:noProof/>
-                <w:webHidden/>
-              </w:rPr>
-              <w:fldChar w:fldCharType="end"/>
-            </w:r>
-          </w:hyperlink>
-        </w:p>
-        <w:p>
-          <w:pPr>
-            <w:pStyle w:val="TOC2"/>
-            <w:tabs>
-              <w:tab w:val="right" w:leader="dot" w:pos="9016"/>
-            </w:tabs>
-            <w:rPr>
-              <w:noProof/>
-            </w:rPr>
-          </w:pPr>
-          <w:hyperlink w:anchor="_Toc452060640" w:history="1">
-            <w:r>
-              <w:rPr>
-                <w:rStyle w:val="Hyperlink"/>
-                <w:noProof/>
-              </w:rPr>
-              <w:t>azure storage: Commands to manage your Storage objects</w:t>
-            </w:r>
-            <w:r>
-              <w:rPr>
-                <w:noProof/>
-                <w:webHidden/>
-              </w:rPr>
-              <w:tab/>
-            </w:r>
-            <w:r>
-              <w:rPr>
-                <w:noProof/>
-                <w:webHidden/>
-              </w:rPr>
-              <w:fldChar w:fldCharType="begin"/>
-            </w:r>
-            <w:r>
-              <w:rPr>
-                <w:noProof/>
-                <w:webHidden/>
-              </w:rPr>
-              <w:instrText xml:space="preserve"> PAGEREF _Toc452060640 \h </w:instrText>
-            </w:r>
-            <w:r>
-              <w:rPr>
-                <w:noProof/>
-                <w:webHidden/>
-              </w:rPr>
-            </w:r>
-            <w:r>
-              <w:rPr>
-                <w:noProof/>
-                <w:webHidden/>
-              </w:rPr>
-              <w:fldChar w:fldCharType="separate"/>
-            </w:r>
-            <w:r>
-              <w:rPr>
-                <w:noProof/>
-                <w:webHidden/>
-              </w:rPr>
-              <w:t>18</w:t>
-            </w:r>
-            <w:r>
-              <w:rPr>
-                <w:noProof/>
-                <w:webHidden/>
-              </w:rPr>
-              <w:fldChar w:fldCharType="end"/>
-            </w:r>
-          </w:hyperlink>
-        </w:p>
-        <w:p>
-          <w:pPr>
-            <w:pStyle w:val="TOC2"/>
-            <w:tabs>
-              <w:tab w:val="right" w:leader="dot" w:pos="9016"/>
-            </w:tabs>
-            <w:rPr>
-              <w:noProof/>
-            </w:rPr>
-          </w:pPr>
-          <w:hyperlink w:anchor="_Toc452060641" w:history="1">
-            <w:r>
-              <w:rPr>
-                <w:rStyle w:val="Hyperlink"/>
-                <w:rFonts w:ascii="Helvetica" w:hAnsi="Helvetica" w:cs="Helvetica"/>
-                <w:noProof/>
-              </w:rPr>
-              <w:t>azure vm: Commands to manage your Azure Virtual Machines</w:t>
-            </w:r>
-            <w:r>
-              <w:rPr>
-                <w:noProof/>
-                <w:webHidden/>
-              </w:rPr>
-              <w:tab/>
-            </w:r>
-            <w:r>
-              <w:rPr>
-                <w:noProof/>
-                <w:webHidden/>
-              </w:rPr>
-              <w:fldChar w:fldCharType="begin"/>
-            </w:r>
-            <w:r>
-              <w:rPr>
-                <w:noProof/>
-                <w:webHidden/>
-              </w:rPr>
-              <w:instrText xml:space="preserve"> PAGEREF _Toc452060641 \h </w:instrText>
-            </w:r>
-            <w:r>
-              <w:rPr>
-                <w:noProof/>
-                <w:webHidden/>
-              </w:rPr>
-            </w:r>
-            <w:r>
-              <w:rPr>
-                <w:noProof/>
-                <w:webHidden/>
-              </w:rPr>
-              <w:fldChar w:fldCharType="separate"/>
-            </w:r>
-            <w:r>
-              <w:rPr>
-                <w:noProof/>
-                <w:webHidden/>
-              </w:rPr>
-              <w:t>19</w:t>
-            </w:r>
-            <w:r>
-              <w:rPr>
-                <w:noProof/>
-                <w:webHidden/>
-              </w:rPr>
-              <w:fldChar w:fldCharType="end"/>
-            </w:r>
-          </w:hyperlink>
-        </w:p>
-        <w:p>
-          <w:pPr>
-            <w:pStyle w:val="TOC2"/>
-            <w:tabs>
-              <w:tab w:val="right" w:leader="dot" w:pos="9016"/>
-            </w:tabs>
-            <w:rPr>
-              <w:noProof/>
-            </w:rPr>
-          </w:pPr>
-          <w:hyperlink w:anchor="_Toc452060642" w:history="1">
-            <w:r>
-              <w:rPr>
-                <w:rStyle w:val="Hyperlink"/>
-                <w:noProof/>
-              </w:rPr>
-              <w:t>Using Azure CLI Commands to create a Linux VM</w:t>
-            </w:r>
-            <w:r>
-              <w:rPr>
-                <w:noProof/>
-                <w:webHidden/>
-              </w:rPr>
-              <w:tab/>
-            </w:r>
-            <w:r>
-              <w:rPr>
-                <w:noProof/>
-                <w:webHidden/>
-              </w:rPr>
-              <w:fldChar w:fldCharType="begin"/>
-            </w:r>
-            <w:r>
-              <w:rPr>
-                <w:noProof/>
-                <w:webHidden/>
-              </w:rPr>
-              <w:instrText xml:space="preserve"> PAGEREF _Toc452060642 \h </w:instrText>
-            </w:r>
-            <w:r>
-              <w:rPr>
-                <w:noProof/>
-                <w:webHidden/>
-              </w:rPr>
-            </w:r>
-            <w:r>
-              <w:rPr>
-                <w:noProof/>
-                <w:webHidden/>
-              </w:rPr>
-              <w:fldChar w:fldCharType="separate"/>
-            </w:r>
-            <w:r>
-              <w:rPr>
-                <w:noProof/>
-                <w:webHidden/>
-              </w:rPr>
-              <w:t>21</w:t>
-            </w:r>
-            <w:r>
-              <w:rPr>
-                <w:noProof/>
-                <w:webHidden/>
-              </w:rPr>
-              <w:fldChar w:fldCharType="end"/>
-            </w:r>
-          </w:hyperlink>
-        </w:p>
-        <w:p>
-          <w:pPr>
-            <w:pStyle w:val="TOC1"/>
-            <w:tabs>
-              <w:tab w:val="right" w:leader="dot" w:pos="9016"/>
-            </w:tabs>
-            <w:rPr>
-              <w:noProof/>
-            </w:rPr>
-          </w:pPr>
-          <w:hyperlink w:anchor="_Toc452060643" w:history="1">
-            <w:r>
-              <w:rPr>
-                <w:rStyle w:val="Hyperlink"/>
-                <w:noProof/>
-              </w:rPr>
-              <w:t>Installing and using GIT as a repository</w:t>
-            </w:r>
-            <w:r>
-              <w:rPr>
-                <w:noProof/>
-                <w:webHidden/>
-              </w:rPr>
-              <w:tab/>
-            </w:r>
-            <w:r>
-              <w:rPr>
-                <w:noProof/>
-                <w:webHidden/>
-              </w:rPr>
-              <w:fldChar w:fldCharType="begin"/>
-            </w:r>
-            <w:r>
-              <w:rPr>
-                <w:noProof/>
-                <w:webHidden/>
-              </w:rPr>
-              <w:instrText xml:space="preserve"> PAGEREF _Toc452060643 \h </w:instrText>
-            </w:r>
-            <w:r>
-              <w:rPr>
-                <w:noProof/>
-                <w:webHidden/>
-              </w:rPr>
-            </w:r>
-            <w:r>
-              <w:rPr>
-                <w:noProof/>
-                <w:webHidden/>
-              </w:rPr>
-              <w:fldChar w:fldCharType="separate"/>
-            </w:r>
-            <w:r>
-              <w:rPr>
-                <w:noProof/>
-                <w:webHidden/>
-              </w:rPr>
-              <w:t>30</w:t>
-            </w:r>
-            <w:r>
-              <w:rPr>
-                <w:noProof/>
-                <w:webHidden/>
-              </w:rPr>
-              <w:fldChar w:fldCharType="end"/>
-            </w:r>
-          </w:hyperlink>
-        </w:p>
-        <w:p>
-          <w:pPr>
-            <w:pStyle w:val="TOC2"/>
-            <w:tabs>
-              <w:tab w:val="right" w:leader="dot" w:pos="9016"/>
-            </w:tabs>
-            <w:rPr>
-              <w:noProof/>
-            </w:rPr>
-          </w:pPr>
-          <w:hyperlink w:anchor="_Toc452060644" w:history="1">
-            <w:r>
-              <w:rPr>
-                <w:rStyle w:val="Hyperlink"/>
-                <w:rFonts w:eastAsia="Times New Roman"/>
-                <w:noProof/>
-                <w:lang w:val="nl-NL"/>
-              </w:rPr>
-              <w:t>Install NODE.JS</w:t>
-            </w:r>
-            <w:r>
-              <w:rPr>
-                <w:noProof/>
-                <w:webHidden/>
-              </w:rPr>
-              <w:tab/>
-            </w:r>
-            <w:r>
-              <w:rPr>
-                <w:noProof/>
-                <w:webHidden/>
-              </w:rPr>
-              <w:fldChar w:fldCharType="begin"/>
-            </w:r>
-            <w:r>
-              <w:rPr>
-                <w:noProof/>
-                <w:webHidden/>
-              </w:rPr>
-              <w:instrText xml:space="preserve"> PAGEREF _Toc452060644 \h </w:instrText>
-            </w:r>
-            <w:r>
-              <w:rPr>
-                <w:noProof/>
-                <w:webHidden/>
-              </w:rPr>
-            </w:r>
-            <w:r>
-              <w:rPr>
-                <w:noProof/>
-                <w:webHidden/>
-              </w:rPr>
-              <w:fldChar w:fldCharType="separate"/>
-            </w:r>
-            <w:r>
-              <w:rPr>
-                <w:noProof/>
-                <w:webHidden/>
-              </w:rPr>
-              <w:t>30</w:t>
-            </w:r>
-            <w:r>
-              <w:rPr>
-                <w:noProof/>
-                <w:webHidden/>
-              </w:rPr>
-              <w:fldChar w:fldCharType="end"/>
-            </w:r>
-          </w:hyperlink>
-        </w:p>
-        <w:p>
-          <w:pPr>
-            <w:pStyle w:val="TOC1"/>
-            <w:tabs>
-              <w:tab w:val="right" w:leader="dot" w:pos="9016"/>
-            </w:tabs>
-            <w:rPr>
-              <w:noProof/>
-            </w:rPr>
-          </w:pPr>
-          <w:hyperlink w:anchor="_Toc452060645" w:history="1">
-            <w:r>
-              <w:rPr>
-                <w:rStyle w:val="Hyperlink"/>
-                <w:noProof/>
-              </w:rPr>
-              <w:t>Using ARM templates to further automate VM Deployments</w:t>
-            </w:r>
-            <w:r>
-              <w:rPr>
-                <w:noProof/>
-                <w:webHidden/>
-              </w:rPr>
-              <w:tab/>
-            </w:r>
-            <w:r>
-              <w:rPr>
-                <w:noProof/>
-                <w:webHidden/>
-              </w:rPr>
-              <w:fldChar w:fldCharType="begin"/>
-            </w:r>
-            <w:r>
-              <w:rPr>
-                <w:noProof/>
-                <w:webHidden/>
-              </w:rPr>
-              <w:instrText xml:space="preserve"> PAGEREF _Toc452060645 \h </w:instrText>
-            </w:r>
-            <w:r>
-              <w:rPr>
-                <w:noProof/>
-                <w:webHidden/>
-              </w:rPr>
-            </w:r>
-            <w:r>
-              <w:rPr>
-                <w:noProof/>
-                <w:webHidden/>
-              </w:rPr>
-              <w:fldChar w:fldCharType="separate"/>
-            </w:r>
-            <w:r>
-              <w:rPr>
-                <w:noProof/>
-                <w:webHidden/>
-              </w:rPr>
-              <w:t>34</w:t>
-            </w:r>
-            <w:r>
-              <w:rPr>
-                <w:noProof/>
-                <w:webHidden/>
-              </w:rPr>
-              <w:fldChar w:fldCharType="end"/>
-            </w:r>
-          </w:hyperlink>
-        </w:p>
-        <w:p>
-          <w:pPr>
-            <w:pStyle w:val="TOC2"/>
-            <w:tabs>
-              <w:tab w:val="right" w:leader="dot" w:pos="9016"/>
-            </w:tabs>
-            <w:rPr>
-              <w:noProof/>
-            </w:rPr>
-          </w:pPr>
-          <w:hyperlink w:anchor="_Toc452060646" w:history="1">
-            <w:r>
-              <w:rPr>
-                <w:rStyle w:val="Hyperlink"/>
-                <w:noProof/>
-              </w:rPr>
-              <w:t>Use the Azure CLI for Mac, Linux, and Windows with Azure Resource Manager</w:t>
-            </w:r>
-            <w:r>
-              <w:rPr>
-                <w:noProof/>
-                <w:webHidden/>
-              </w:rPr>
-              <w:tab/>
-            </w:r>
-            <w:r>
-              <w:rPr>
-                <w:noProof/>
-                <w:webHidden/>
-              </w:rPr>
-              <w:fldChar w:fldCharType="begin"/>
-            </w:r>
-            <w:r>
-              <w:rPr>
-                <w:noProof/>
-                <w:webHidden/>
-              </w:rPr>
-              <w:instrText xml:space="preserve"> PAGEREF _Toc452060646 \h </w:instrText>
-            </w:r>
-            <w:r>
-              <w:rPr>
-                <w:noProof/>
-                <w:webHidden/>
-              </w:rPr>
-            </w:r>
-            <w:r>
-              <w:rPr>
-                <w:noProof/>
-                <w:webHidden/>
-              </w:rPr>
-              <w:fldChar w:fldCharType="separate"/>
-            </w:r>
-            <w:r>
-              <w:rPr>
-                <w:noProof/>
-                <w:webHidden/>
-              </w:rPr>
-              <w:t>34</w:t>
-            </w:r>
-            <w:r>
-              <w:rPr>
-                <w:noProof/>
-                <w:webHidden/>
-              </w:rPr>
-              <w:fldChar w:fldCharType="end"/>
-            </w:r>
-          </w:hyperlink>
-        </w:p>
-        <w:p>
-          <w:pPr>
-            <w:pStyle w:val="TOC2"/>
-            <w:tabs>
-              <w:tab w:val="right" w:leader="dot" w:pos="9016"/>
-            </w:tabs>
-            <w:rPr>
-              <w:noProof/>
-            </w:rPr>
-          </w:pPr>
-          <w:hyperlink w:anchor="_Toc452060647" w:history="1">
-            <w:r>
-              <w:rPr>
-                <w:rStyle w:val="Hyperlink"/>
-                <w:noProof/>
-              </w:rPr>
-              <w:t>Authentication</w:t>
-            </w:r>
-            <w:r>
-              <w:rPr>
-                <w:noProof/>
-                <w:webHidden/>
-              </w:rPr>
-              <w:tab/>
-            </w:r>
-            <w:r>
-              <w:rPr>
-                <w:noProof/>
-                <w:webHidden/>
-              </w:rPr>
-              <w:fldChar w:fldCharType="begin"/>
-            </w:r>
-            <w:r>
-              <w:rPr>
-                <w:noProof/>
-                <w:webHidden/>
-              </w:rPr>
-              <w:instrText xml:space="preserve"> PAGEREF _Toc452060647 \h </w:instrText>
-            </w:r>
-            <w:r>
-              <w:rPr>
-                <w:noProof/>
-                <w:webHidden/>
-              </w:rPr>
-            </w:r>
-            <w:r>
-              <w:rPr>
-                <w:noProof/>
-                <w:webHidden/>
-              </w:rPr>
-              <w:fldChar w:fldCharType="separate"/>
-            </w:r>
-            <w:r>
-              <w:rPr>
-                <w:noProof/>
-                <w:webHidden/>
-              </w:rPr>
-              <w:t>35</w:t>
-            </w:r>
-            <w:r>
-              <w:rPr>
-                <w:noProof/>
-                <w:webHidden/>
-              </w:rPr>
-              <w:fldChar w:fldCharType="end"/>
-            </w:r>
-          </w:hyperlink>
-        </w:p>
-        <w:p>
-          <w:pPr>
-            <w:pStyle w:val="TOC2"/>
-            <w:tabs>
-              <w:tab w:val="right" w:leader="dot" w:pos="9016"/>
-            </w:tabs>
-            <w:rPr>
-              <w:noProof/>
-            </w:rPr>
-          </w:pPr>
-          <w:hyperlink w:anchor="_Toc452060648" w:history="1">
-            <w:r>
-              <w:rPr>
-                <w:rStyle w:val="Hyperlink"/>
-                <w:noProof/>
-              </w:rPr>
-              <w:t>Set the Resource Manager mode</w:t>
-            </w:r>
-            <w:r>
-              <w:rPr>
-                <w:noProof/>
-                <w:webHidden/>
-              </w:rPr>
-              <w:tab/>
-            </w:r>
-            <w:r>
-              <w:rPr>
-                <w:noProof/>
-                <w:webHidden/>
-              </w:rPr>
-              <w:fldChar w:fldCharType="begin"/>
-            </w:r>
-            <w:r>
-              <w:rPr>
-                <w:noProof/>
-                <w:webHidden/>
-              </w:rPr>
-              <w:instrText xml:space="preserve"> PAGEREF _Toc452060648 \h </w:instrText>
-            </w:r>
-            <w:r>
-              <w:rPr>
-                <w:noProof/>
-                <w:webHidden/>
-              </w:rPr>
-            </w:r>
-            <w:r>
-              <w:rPr>
-                <w:noProof/>
-                <w:webHidden/>
-              </w:rPr>
-              <w:fldChar w:fldCharType="separate"/>
-            </w:r>
-            <w:r>
-              <w:rPr>
-                <w:noProof/>
-                <w:webHidden/>
-              </w:rPr>
-              <w:t>35</w:t>
-            </w:r>
-            <w:r>
-              <w:rPr>
-                <w:noProof/>
-                <w:webHidden/>
-              </w:rPr>
-              <w:fldChar w:fldCharType="end"/>
-            </w:r>
-          </w:hyperlink>
-        </w:p>
-        <w:p>
-          <w:pPr>
-            <w:pStyle w:val="TOC2"/>
-            <w:tabs>
-              <w:tab w:val="right" w:leader="dot" w:pos="9016"/>
-            </w:tabs>
-            <w:rPr>
-              <w:noProof/>
-            </w:rPr>
-          </w:pPr>
-          <w:hyperlink w:anchor="_Toc452060649" w:history="1">
-            <w:r>
-              <w:rPr>
-                <w:rStyle w:val="Hyperlink"/>
-                <w:noProof/>
-              </w:rPr>
-              <w:t>Create a resource group</w:t>
-            </w:r>
-            <w:r>
-              <w:rPr>
-                <w:noProof/>
-                <w:webHidden/>
-              </w:rPr>
-              <w:tab/>
-            </w:r>
-            <w:r>
-              <w:rPr>
-                <w:noProof/>
-                <w:webHidden/>
-              </w:rPr>
-              <w:fldChar w:fldCharType="begin"/>
-            </w:r>
-            <w:r>
-              <w:rPr>
-                <w:noProof/>
-                <w:webHidden/>
-              </w:rPr>
-              <w:instrText xml:space="preserve"> PAGEREF _Toc452060649 \h </w:instrText>
-            </w:r>
-            <w:r>
-              <w:rPr>
-                <w:noProof/>
-                <w:webHidden/>
-              </w:rPr>
-            </w:r>
-            <w:r>
-              <w:rPr>
-                <w:noProof/>
-                <w:webHidden/>
-              </w:rPr>
-              <w:fldChar w:fldCharType="separate"/>
-            </w:r>
-            <w:r>
-              <w:rPr>
-                <w:noProof/>
-                <w:webHidden/>
-              </w:rPr>
-              <w:t>35</w:t>
-            </w:r>
-            <w:r>
-              <w:rPr>
-                <w:noProof/>
-                <w:webHidden/>
-              </w:rPr>
-              <w:fldChar w:fldCharType="end"/>
-            </w:r>
-          </w:hyperlink>
-        </w:p>
-        <w:p>
-          <w:pPr>
-            <w:pStyle w:val="TOC2"/>
-            <w:tabs>
-              <w:tab w:val="right" w:leader="dot" w:pos="9016"/>
-            </w:tabs>
-            <w:rPr>
-              <w:noProof/>
-            </w:rPr>
-          </w:pPr>
-          <w:hyperlink w:anchor="_Toc452060650" w:history="1">
-            <w:r>
-              <w:rPr>
-                <w:rStyle w:val="Hyperlink"/>
-                <w:noProof/>
-              </w:rPr>
-              <w:t>Use resource group templates</w:t>
-            </w:r>
-            <w:r>
-              <w:rPr>
-                <w:noProof/>
-                <w:webHidden/>
-              </w:rPr>
-              <w:tab/>
-            </w:r>
-            <w:r>
-              <w:rPr>
-                <w:noProof/>
-                <w:webHidden/>
-              </w:rPr>
-              <w:fldChar w:fldCharType="begin"/>
-            </w:r>
-            <w:r>
-              <w:rPr>
-                <w:noProof/>
-                <w:webHidden/>
-              </w:rPr>
-              <w:instrText xml:space="preserve"> PAGEREF _Toc452060650 \h </w:instrText>
-            </w:r>
-            <w:r>
-              <w:rPr>
-                <w:noProof/>
-                <w:webHidden/>
-              </w:rPr>
-            </w:r>
-            <w:r>
-              <w:rPr>
-                <w:noProof/>
-                <w:webHidden/>
-              </w:rPr>
-              <w:fldChar w:fldCharType="separate"/>
-            </w:r>
-            <w:r>
-              <w:rPr>
-                <w:noProof/>
-                <w:webHidden/>
-              </w:rPr>
-              <w:t>36</w:t>
-            </w:r>
-            <w:r>
-              <w:rPr>
-                <w:noProof/>
-                <w:webHidden/>
-              </w:rPr>
-              <w:fldChar w:fldCharType="end"/>
-            </w:r>
-          </w:hyperlink>
-        </w:p>
-        <w:p>
-          <w:pPr>
-            <w:pStyle w:val="TOC2"/>
-            <w:tabs>
-              <w:tab w:val="right" w:leader="dot" w:pos="9016"/>
-            </w:tabs>
-            <w:rPr>
-              <w:noProof/>
-            </w:rPr>
-          </w:pPr>
-          <w:hyperlink w:anchor="_Toc452060651" w:history="1">
-            <w:r>
-              <w:rPr>
-                <w:rStyle w:val="Hyperlink"/>
-                <w:noProof/>
-              </w:rPr>
-              <w:t>Export a resource template</w:t>
-            </w:r>
-            <w:r>
-              <w:rPr>
-                <w:noProof/>
-                <w:webHidden/>
-              </w:rPr>
-              <w:tab/>
-            </w:r>
-            <w:r>
-              <w:rPr>
-                <w:noProof/>
-                <w:webHidden/>
-              </w:rPr>
-              <w:fldChar w:fldCharType="begin"/>
-            </w:r>
-            <w:r>
-              <w:rPr>
-                <w:noProof/>
-                <w:webHidden/>
-              </w:rPr>
-              <w:instrText xml:space="preserve"> PAGEREF _Toc452060651 \h </w:instrText>
-            </w:r>
-            <w:r>
-              <w:rPr>
-                <w:noProof/>
-                <w:webHidden/>
-              </w:rPr>
-            </w:r>
-            <w:r>
-              <w:rPr>
-                <w:noProof/>
-                <w:webHidden/>
-              </w:rPr>
-              <w:fldChar w:fldCharType="separate"/>
-            </w:r>
-            <w:r>
-              <w:rPr>
-                <w:noProof/>
-                <w:webHidden/>
-              </w:rPr>
-              <w:t>38</w:t>
-            </w:r>
-            <w:r>
-              <w:rPr>
-                <w:noProof/>
-                <w:webHidden/>
-              </w:rPr>
-              <w:fldChar w:fldCharType="end"/>
-            </w:r>
-          </w:hyperlink>
-        </w:p>
-        <w:p>
-          <w:pPr>
-            <w:pStyle w:val="TOC1"/>
-            <w:tabs>
-              <w:tab w:val="right" w:leader="dot" w:pos="9016"/>
-            </w:tabs>
-            <w:rPr>
-              <w:noProof/>
-            </w:rPr>
-          </w:pPr>
-          <w:hyperlink w:anchor="_Toc452060652" w:history="1">
-            <w:r>
-              <w:rPr>
-                <w:rStyle w:val="Hyperlink"/>
-                <w:noProof/>
-              </w:rPr>
-              <w:t>At home: Resources to continue learning</w:t>
-            </w:r>
-            <w:r>
-              <w:rPr>
-                <w:noProof/>
-                <w:webHidden/>
-              </w:rPr>
-              <w:tab/>
-            </w:r>
-            <w:r>
-              <w:rPr>
-                <w:noProof/>
-                <w:webHidden/>
-              </w:rPr>
-              <w:fldChar w:fldCharType="begin"/>
-            </w:r>
-            <w:r>
-              <w:rPr>
-                <w:noProof/>
-                <w:webHidden/>
-              </w:rPr>
-              <w:instrText xml:space="preserve"> PAGEREF _Toc452060652 \h </w:instrText>
-            </w:r>
-            <w:r>
-              <w:rPr>
-                <w:noProof/>
-                <w:webHidden/>
-              </w:rPr>
-            </w:r>
-            <w:r>
-              <w:rPr>
-                <w:noProof/>
-                <w:webHidden/>
-              </w:rPr>
-              <w:fldChar w:fldCharType="separate"/>
-            </w:r>
-            <w:r>
-              <w:rPr>
-                <w:noProof/>
-                <w:webHidden/>
-              </w:rPr>
-              <w:t>41</w:t>
+              <w:t>40</w:t>
             </w:r>
             <w:r>
               <w:rPr>
@@ -2917,6 +2849,7 @@
               <w:b w:val="0"/>
               <w:sz w:val="22"/>
             </w:rPr>
+            <w:lastRenderedPageBreak/>
             <w:fldChar w:fldCharType="end"/>
           </w:r>
         </w:p>
@@ -2931,10 +2864,10 @@
           <w:szCs w:val="32"/>
         </w:rPr>
       </w:pPr>
-      <w:bookmarkStart w:id="2" w:name="_Overview"/>
-      <w:bookmarkStart w:id="3" w:name="_Attendee_guide"/>
-      <w:bookmarkEnd w:id="2"/>
+      <w:bookmarkStart w:id="3" w:name="_Overview"/>
+      <w:bookmarkStart w:id="4" w:name="_Attendee_guide"/>
       <w:bookmarkEnd w:id="3"/>
+      <w:bookmarkEnd w:id="4"/>
       <w:r>
         <w:br w:type="page"/>
       </w:r>
@@ -2943,12 +2876,12 @@
       <w:pPr>
         <w:pStyle w:val="Heading1"/>
       </w:pPr>
-      <w:bookmarkStart w:id="4" w:name="_Toc452060617"/>
+      <w:bookmarkStart w:id="5" w:name="_Toc452062033"/>
       <w:r>
         <w:lastRenderedPageBreak/>
         <w:t>Attendee guide</w:t>
       </w:r>
-      <w:bookmarkEnd w:id="4"/>
+      <w:bookmarkEnd w:id="5"/>
     </w:p>
     <w:p>
       <w:pPr>
@@ -3109,14 +3042,14 @@
           <w:sz w:val="22"/>
         </w:rPr>
       </w:pPr>
-      <w:bookmarkStart w:id="5" w:name="_Toc452060618"/>
+      <w:bookmarkStart w:id="6" w:name="_Toc452062034"/>
       <w:r>
         <w:rPr>
           <w:sz w:val="22"/>
         </w:rPr>
         <w:t>What this guide is for</w:t>
       </w:r>
-      <w:bookmarkEnd w:id="5"/>
+      <w:bookmarkEnd w:id="6"/>
       <w:r>
         <w:rPr>
           <w:sz w:val="22"/>
@@ -3151,14 +3084,14 @@
           <w:sz w:val="22"/>
         </w:rPr>
       </w:pPr>
-      <w:bookmarkStart w:id="6" w:name="_Toc452060619"/>
+      <w:bookmarkStart w:id="7" w:name="_Toc452062035"/>
       <w:r>
         <w:rPr>
           <w:sz w:val="22"/>
         </w:rPr>
         <w:t>Today’s goals</w:t>
       </w:r>
-      <w:bookmarkEnd w:id="6"/>
+      <w:bookmarkEnd w:id="7"/>
     </w:p>
     <w:p>
       <w:r>
@@ -3284,14 +3217,14 @@
           <w:sz w:val="22"/>
         </w:rPr>
       </w:pPr>
-      <w:bookmarkStart w:id="7" w:name="_Toc452060620"/>
+      <w:bookmarkStart w:id="8" w:name="_Toc452062036"/>
       <w:r>
         <w:rPr>
           <w:sz w:val="22"/>
         </w:rPr>
         <w:t>Event format</w:t>
       </w:r>
-      <w:bookmarkEnd w:id="7"/>
+      <w:bookmarkEnd w:id="8"/>
     </w:p>
     <w:p>
       <w:r>
@@ -3305,14 +3238,14 @@
           <w:sz w:val="22"/>
         </w:rPr>
       </w:pPr>
-      <w:bookmarkStart w:id="8" w:name="_Toc452060621"/>
+      <w:bookmarkStart w:id="9" w:name="_Toc452062037"/>
       <w:r>
         <w:rPr>
           <w:sz w:val="22"/>
         </w:rPr>
         <w:t>Agenda</w:t>
       </w:r>
-      <w:bookmarkEnd w:id="8"/>
+      <w:bookmarkEnd w:id="9"/>
     </w:p>
     <w:tbl>
       <w:tblPr>
@@ -3842,10 +3775,10 @@
       </w:tr>
     </w:tbl>
     <w:p>
-      <w:bookmarkStart w:id="9" w:name="_Step-by-step_Guidance"/>
-      <w:bookmarkStart w:id="10" w:name="_Today:_Step-by-step_guidance"/>
-      <w:bookmarkEnd w:id="9"/>
+      <w:bookmarkStart w:id="10" w:name="_Step-by-step_Guidance"/>
+      <w:bookmarkStart w:id="11" w:name="_Today:_Step-by-step_guidance"/>
       <w:bookmarkEnd w:id="10"/>
+      <w:bookmarkEnd w:id="11"/>
     </w:p>
     <w:p>
       <w:r>
@@ -3880,18 +3813,18 @@
       <w:r>
         <w:t xml:space="preserve"> </w:t>
       </w:r>
-      <w:bookmarkStart w:id="11" w:name="_Deploy_at_Home"/>
-      <w:bookmarkStart w:id="12" w:name="_At_home:_Step-by-step"/>
-      <w:bookmarkStart w:id="13" w:name="_Next_Steps"/>
-      <w:bookmarkStart w:id="14" w:name="_At_home:_Resources"/>
-      <w:bookmarkStart w:id="15" w:name="_Toc418395645"/>
-      <w:bookmarkStart w:id="16" w:name="_Toc431982815"/>
-      <w:bookmarkStart w:id="17" w:name="_Toc431986858"/>
-      <w:bookmarkStart w:id="18" w:name="_Toc420923396"/>
-      <w:bookmarkEnd w:id="11"/>
+      <w:bookmarkStart w:id="12" w:name="_Deploy_at_Home"/>
+      <w:bookmarkStart w:id="13" w:name="_At_home:_Step-by-step"/>
+      <w:bookmarkStart w:id="14" w:name="_Next_Steps"/>
+      <w:bookmarkStart w:id="15" w:name="_At_home:_Resources"/>
+      <w:bookmarkStart w:id="16" w:name="_Toc418395645"/>
+      <w:bookmarkStart w:id="17" w:name="_Toc431982815"/>
+      <w:bookmarkStart w:id="18" w:name="_Toc431986858"/>
+      <w:bookmarkStart w:id="19" w:name="_Toc420923396"/>
       <w:bookmarkEnd w:id="12"/>
       <w:bookmarkEnd w:id="13"/>
       <w:bookmarkEnd w:id="14"/>
+      <w:bookmarkEnd w:id="15"/>
     </w:p>
     <w:p>
       <w:pPr>
@@ -3901,10 +3834,10 @@
           <w:sz w:val="18"/>
         </w:rPr>
       </w:pPr>
-      <w:bookmarkStart w:id="19" w:name="_Toc432185324"/>
-      <w:bookmarkEnd w:id="15"/>
+      <w:bookmarkStart w:id="20" w:name="_Toc432185324"/>
       <w:bookmarkEnd w:id="16"/>
       <w:bookmarkEnd w:id="17"/>
+      <w:bookmarkEnd w:id="18"/>
       <w:r>
         <w:rPr>
           <w:rFonts w:eastAsia="Times New Roman"/>
@@ -3912,7 +3845,7 @@
         </w:rPr>
         <w:t>Use of Own System</w:t>
       </w:r>
-      <w:bookmarkEnd w:id="19"/>
+      <w:bookmarkEnd w:id="20"/>
     </w:p>
     <w:p>
       <w:pPr>
@@ -3947,7 +3880,7 @@
           <w:sz w:val="18"/>
         </w:rPr>
       </w:pPr>
-      <w:bookmarkStart w:id="20" w:name="_Toc432185325"/>
+      <w:bookmarkStart w:id="21" w:name="_Toc432185325"/>
       <w:r>
         <w:rPr>
           <w:rFonts w:eastAsia="Times New Roman"/>
@@ -3955,7 +3888,7 @@
         </w:rPr>
         <w:t>GitHub repository for Lab Files</w:t>
       </w:r>
-      <w:bookmarkEnd w:id="20"/>
+      <w:bookmarkEnd w:id="21"/>
     </w:p>
     <w:p>
       <w:pPr>
@@ -3995,7 +3928,7 @@
           <w:sz w:val="18"/>
         </w:rPr>
       </w:pPr>
-      <w:bookmarkStart w:id="21" w:name="_Toc432185326"/>
+      <w:bookmarkStart w:id="22" w:name="_Toc432185326"/>
       <w:r>
         <w:rPr>
           <w:rFonts w:eastAsia="Times New Roman"/>
@@ -4003,7 +3936,7 @@
         </w:rPr>
         <w:t>Required Software</w:t>
       </w:r>
-      <w:bookmarkEnd w:id="21"/>
+      <w:bookmarkEnd w:id="22"/>
     </w:p>
     <w:tbl>
       <w:tblPr>
@@ -4419,7 +4352,7 @@
       <w:pPr>
         <w:pStyle w:val="Heading1"/>
       </w:pPr>
-      <w:bookmarkStart w:id="22" w:name="_Toc451870289"/>
+      <w:bookmarkStart w:id="23" w:name="_Toc451870289"/>
     </w:p>
     <w:p>
       <w:pPr>
@@ -4438,13 +4371,13 @@
       <w:pPr>
         <w:pStyle w:val="Heading1"/>
       </w:pPr>
-      <w:bookmarkStart w:id="23" w:name="_Toc452060622"/>
+      <w:bookmarkStart w:id="24" w:name="_Toc452062038"/>
       <w:r>
         <w:lastRenderedPageBreak/>
         <w:t>Setting up an Azure subscription for this lab</w:t>
       </w:r>
-      <w:bookmarkEnd w:id="22"/>
       <w:bookmarkEnd w:id="23"/>
+      <w:bookmarkEnd w:id="24"/>
     </w:p>
     <w:p/>
     <w:p>
@@ -4453,8 +4386,8 @@
           <w:rFonts w:eastAsia="Calibri"/>
         </w:rPr>
       </w:pPr>
-      <w:bookmarkStart w:id="24" w:name="_Toc432185322"/>
-      <w:bookmarkEnd w:id="24"/>
+      <w:bookmarkStart w:id="25" w:name="_Toc432185322"/>
+      <w:bookmarkEnd w:id="25"/>
       <w:r>
         <w:rPr>
           <w:rFonts w:eastAsia="Calibri"/>
@@ -4494,14 +4427,14 @@
           <w:rFonts w:eastAsia="Calibri"/>
         </w:rPr>
       </w:pPr>
-      <w:bookmarkStart w:id="25" w:name="_Toc452060623"/>
+      <w:bookmarkStart w:id="26" w:name="_Toc452062039"/>
       <w:r>
         <w:rPr>
           <w:rFonts w:eastAsia="Calibri"/>
         </w:rPr>
         <w:t>Create a new Azure Trial Account</w:t>
       </w:r>
-      <w:bookmarkEnd w:id="25"/>
+      <w:bookmarkEnd w:id="26"/>
     </w:p>
     <w:tbl>
       <w:tblPr>
@@ -4886,11 +4819,11 @@
       <w:pPr>
         <w:pStyle w:val="Heading2"/>
       </w:pPr>
-      <w:bookmarkStart w:id="26" w:name="_Toc452060624"/>
+      <w:bookmarkStart w:id="27" w:name="_Toc452062040"/>
       <w:r>
         <w:t>Activating a Microsoft Azure Pass (no Creditcard required)</w:t>
       </w:r>
-      <w:bookmarkEnd w:id="26"/>
+      <w:bookmarkEnd w:id="27"/>
       <w:r>
         <w:t xml:space="preserve"> </w:t>
       </w:r>
@@ -5108,16 +5041,16 @@
           <w:rFonts w:eastAsia="Times New Roman"/>
         </w:rPr>
       </w:pPr>
-      <w:bookmarkStart w:id="27" w:name="_Toc451870290"/>
-      <w:bookmarkStart w:id="28" w:name="_Toc452060625"/>
+      <w:bookmarkStart w:id="28" w:name="_Toc451870290"/>
+      <w:bookmarkStart w:id="29" w:name="_Toc452062041"/>
       <w:r>
         <w:rPr>
           <w:rFonts w:eastAsia="Times New Roman"/>
         </w:rPr>
         <w:t>Notes about Monetary Credit</w:t>
       </w:r>
-      <w:bookmarkEnd w:id="27"/>
       <w:bookmarkEnd w:id="28"/>
+      <w:bookmarkEnd w:id="29"/>
     </w:p>
     <w:p>
       <w:pPr>
@@ -5284,8 +5217,8 @@
       <w:pPr>
         <w:pStyle w:val="Heading1"/>
       </w:pPr>
-      <w:bookmarkStart w:id="29" w:name="_Toc451870291"/>
-      <w:bookmarkStart w:id="30" w:name="_Toc452060626"/>
+      <w:bookmarkStart w:id="30" w:name="_Toc451870291"/>
+      <w:bookmarkStart w:id="31" w:name="_Toc452062042"/>
       <w:r>
         <w:lastRenderedPageBreak/>
         <w:t xml:space="preserve">Install and get to know the Cross </w:t>
@@ -5293,8 +5226,8 @@
       <w:r>
         <w:t>Platform Command-Line Interface</w:t>
       </w:r>
-      <w:bookmarkEnd w:id="29"/>
       <w:bookmarkEnd w:id="30"/>
+      <w:bookmarkEnd w:id="31"/>
     </w:p>
     <w:p/>
     <w:p>
@@ -5303,8 +5236,8 @@
           <w:rFonts w:eastAsia="Times New Roman"/>
         </w:rPr>
       </w:pPr>
-      <w:bookmarkStart w:id="31" w:name="user-content-connect-to-your-azure-subsc"/>
-      <w:bookmarkEnd w:id="31"/>
+      <w:bookmarkStart w:id="32" w:name="user-content-connect-to-your-azure-subsc"/>
+      <w:bookmarkEnd w:id="32"/>
       <w:r>
         <w:rPr>
           <w:rFonts w:eastAsia="Times New Roman"/>
@@ -5452,10 +5385,10 @@
           <w:lang w:val="en"/>
         </w:rPr>
       </w:pPr>
-      <w:bookmarkStart w:id="32" w:name="use-an-installer"/>
-      <w:bookmarkStart w:id="33" w:name="_Toc451870292"/>
-      <w:bookmarkStart w:id="34" w:name="_Toc452060627"/>
-      <w:bookmarkEnd w:id="32"/>
+      <w:bookmarkStart w:id="33" w:name="use-an-installer"/>
+      <w:bookmarkStart w:id="34" w:name="_Toc451870292"/>
+      <w:bookmarkStart w:id="35" w:name="_Toc452062043"/>
+      <w:bookmarkEnd w:id="33"/>
       <w:r>
         <w:rPr>
           <w:lang w:val="en"/>
@@ -5468,8 +5401,8 @@
         </w:rPr>
         <w:t xml:space="preserve"> for the Cross Platform CLI</w:t>
       </w:r>
-      <w:bookmarkEnd w:id="33"/>
       <w:bookmarkEnd w:id="34"/>
+      <w:bookmarkEnd w:id="35"/>
     </w:p>
     <w:p>
       <w:pPr>
@@ -5658,16 +5591,16 @@
           <w:lang w:val="en"/>
         </w:rPr>
       </w:pPr>
-      <w:bookmarkStart w:id="35" w:name="_Toc451870293"/>
-      <w:bookmarkStart w:id="36" w:name="_Toc452060628"/>
+      <w:bookmarkStart w:id="36" w:name="_Toc451870293"/>
+      <w:bookmarkStart w:id="37" w:name="_Toc452062044"/>
       <w:r>
         <w:rPr>
           <w:lang w:val="en"/>
         </w:rPr>
         <w:t>Connect to an Azure subscription from the Azure Command-Line Interface (Azure CLI)</w:t>
       </w:r>
-      <w:bookmarkEnd w:id="35"/>
       <w:bookmarkEnd w:id="36"/>
+      <w:bookmarkEnd w:id="37"/>
     </w:p>
     <w:p>
       <w:pPr>
@@ -5792,8 +5725,8 @@
         <w:lastRenderedPageBreak/>
         <w:t>command to authenticate a service principal for an Azure Active Directory application, which is useful for running automated services. After logging in with a supported account identity, you can use either Azure Resource Manager mode or Azure Service Management mode commands.</w:t>
       </w:r>
-      <w:bookmarkStart w:id="37" w:name="strongnotestrong"/>
-      <w:bookmarkEnd w:id="37"/>
+      <w:bookmarkStart w:id="38" w:name="strongnotestrong"/>
+      <w:bookmarkEnd w:id="38"/>
     </w:p>
     <w:p>
       <w:pPr>
@@ -5926,10 +5859,10 @@
           <w:lang w:val="en"/>
         </w:rPr>
       </w:pPr>
-      <w:bookmarkStart w:id="38" w:name="use-azure-login-to-authenticate-interact"/>
-      <w:bookmarkStart w:id="39" w:name="_Toc451870294"/>
-      <w:bookmarkStart w:id="40" w:name="_Toc452060629"/>
-      <w:bookmarkEnd w:id="38"/>
+      <w:bookmarkStart w:id="39" w:name="use-azure-login-to-authenticate-interact"/>
+      <w:bookmarkStart w:id="40" w:name="_Toc451870294"/>
+      <w:bookmarkStart w:id="41" w:name="_Toc452062045"/>
+      <w:bookmarkEnd w:id="39"/>
       <w:r>
         <w:rPr>
           <w:color w:val="505050"/>
@@ -5937,8 +5870,8 @@
         </w:rPr>
         <w:t>Use azure login to authenticate interactively</w:t>
       </w:r>
-      <w:bookmarkEnd w:id="39"/>
       <w:bookmarkEnd w:id="40"/>
+      <w:bookmarkEnd w:id="41"/>
     </w:p>
     <w:p>
       <w:pPr>
@@ -6013,8 +5946,8 @@
         </w:rPr>
         <w:t>a Microsoft account identity when you want to access Resource Manager mode commands</w:t>
       </w:r>
-      <w:bookmarkStart w:id="41" w:name="strongnotestrong-1"/>
-      <w:bookmarkEnd w:id="41"/>
+      <w:bookmarkStart w:id="42" w:name="strongnotestrong-1"/>
+      <w:bookmarkEnd w:id="42"/>
     </w:p>
     <w:p>
       <w:pPr>
@@ -6557,10 +6490,10 @@
           <w:lang w:val="en"/>
         </w:rPr>
       </w:pPr>
-      <w:bookmarkStart w:id="42" w:name="use-azure-login-with-a-username-and-pass"/>
-      <w:bookmarkStart w:id="43" w:name="_Toc451870295"/>
-      <w:bookmarkStart w:id="44" w:name="_Toc452060630"/>
-      <w:bookmarkEnd w:id="42"/>
+      <w:bookmarkStart w:id="43" w:name="use-azure-login-with-a-username-and-pass"/>
+      <w:bookmarkStart w:id="44" w:name="_Toc451870295"/>
+      <w:bookmarkStart w:id="45" w:name="_Toc452062046"/>
+      <w:bookmarkEnd w:id="43"/>
       <w:r>
         <w:rPr>
           <w:color w:val="505050"/>
@@ -6568,8 +6501,8 @@
         </w:rPr>
         <w:t>Use azure login with a username and password</w:t>
       </w:r>
-      <w:bookmarkEnd w:id="43"/>
       <w:bookmarkEnd w:id="44"/>
+      <w:bookmarkEnd w:id="45"/>
     </w:p>
     <w:p>
       <w:pPr>
@@ -6804,11 +6737,11 @@
           <w:lang w:val="en"/>
         </w:rPr>
       </w:pPr>
-      <w:bookmarkStart w:id="45" w:name="use-azure-login-with-a-service-principal"/>
-      <w:bookmarkStart w:id="46" w:name="multiple-subscriptions"/>
-      <w:bookmarkStart w:id="47" w:name="_Toc451870296"/>
-      <w:bookmarkEnd w:id="45"/>
+      <w:bookmarkStart w:id="46" w:name="use-azure-login-with-a-service-principal"/>
+      <w:bookmarkStart w:id="47" w:name="multiple-subscriptions"/>
+      <w:bookmarkStart w:id="48" w:name="_Toc451870296"/>
       <w:bookmarkEnd w:id="46"/>
+      <w:bookmarkEnd w:id="47"/>
       <w:r>
         <w:rPr>
           <w:lang w:val="en"/>
@@ -6825,7 +6758,7 @@
           <w:lang w:val="en"/>
         </w:rPr>
       </w:pPr>
-      <w:bookmarkStart w:id="48" w:name="_Toc452060631"/>
+      <w:bookmarkStart w:id="49" w:name="_Toc452062047"/>
       <w:r>
         <w:rPr>
           <w:color w:val="505050"/>
@@ -6834,8 +6767,8 @@
         <w:lastRenderedPageBreak/>
         <w:t>Multiple subscriptions</w:t>
       </w:r>
-      <w:bookmarkEnd w:id="47"/>
       <w:bookmarkEnd w:id="48"/>
+      <w:bookmarkEnd w:id="49"/>
     </w:p>
     <w:p>
       <w:pPr>
@@ -7293,8 +7226,8 @@
           <w:lang w:val="en"/>
         </w:rPr>
       </w:pPr>
-      <w:bookmarkStart w:id="49" w:name="strongnotestrong-3"/>
-      <w:bookmarkEnd w:id="49"/>
+      <w:bookmarkStart w:id="50" w:name="strongnotestrong-3"/>
+      <w:bookmarkEnd w:id="50"/>
       <w:r>
         <w:rPr>
           <w:lang w:val="en"/>
@@ -7361,18 +7294,18 @@
           <w:lang w:val="en"/>
         </w:rPr>
       </w:pPr>
-      <w:bookmarkStart w:id="50" w:name="cli-command-modes"/>
-      <w:bookmarkStart w:id="51" w:name="_Toc451870297"/>
-      <w:bookmarkStart w:id="52" w:name="_Toc452060632"/>
-      <w:bookmarkEnd w:id="50"/>
+      <w:bookmarkStart w:id="51" w:name="cli-command-modes"/>
+      <w:bookmarkStart w:id="52" w:name="_Toc451870297"/>
+      <w:bookmarkStart w:id="53" w:name="_Toc452062048"/>
+      <w:bookmarkEnd w:id="51"/>
       <w:r>
         <w:rPr>
           <w:lang w:val="en"/>
         </w:rPr>
         <w:t>CLI command modes</w:t>
       </w:r>
-      <w:bookmarkEnd w:id="51"/>
       <w:bookmarkEnd w:id="52"/>
+      <w:bookmarkEnd w:id="53"/>
     </w:p>
     <w:p>
       <w:pPr>
@@ -7500,8 +7433,8 @@
         </w:rPr>
         <w:t>When first installed, the CLI is in Service Management mode.</w:t>
       </w:r>
-      <w:bookmarkStart w:id="53" w:name="strongnotestrong-4"/>
-      <w:bookmarkEnd w:id="53"/>
+      <w:bookmarkStart w:id="54" w:name="strongnotestrong-4"/>
+      <w:bookmarkEnd w:id="54"/>
     </w:p>
     <w:p>
       <w:pPr>
@@ -7521,15 +7454,15 @@
       <w:pPr>
         <w:pStyle w:val="Heading2"/>
       </w:pPr>
-      <w:bookmarkStart w:id="54" w:name="storage-of-cli-settings"/>
-      <w:bookmarkStart w:id="55" w:name="_Toc451870298"/>
-      <w:bookmarkStart w:id="56" w:name="_Toc452060633"/>
-      <w:bookmarkEnd w:id="54"/>
+      <w:bookmarkStart w:id="55" w:name="storage-of-cli-settings"/>
+      <w:bookmarkStart w:id="56" w:name="_Toc451870298"/>
+      <w:bookmarkStart w:id="57" w:name="_Toc452062049"/>
+      <w:bookmarkEnd w:id="55"/>
       <w:r>
         <w:t>Storage of CLI settings</w:t>
       </w:r>
-      <w:bookmarkEnd w:id="55"/>
       <w:bookmarkEnd w:id="56"/>
+      <w:bookmarkEnd w:id="57"/>
     </w:p>
     <w:p>
       <w:pPr>
@@ -7666,15 +7599,15 @@
       <w:pPr>
         <w:pStyle w:val="Heading2"/>
       </w:pPr>
-      <w:bookmarkStart w:id="57" w:name="logging-out"/>
-      <w:bookmarkStart w:id="58" w:name="_Toc451870299"/>
-      <w:bookmarkStart w:id="59" w:name="_Toc452060634"/>
-      <w:bookmarkEnd w:id="57"/>
+      <w:bookmarkStart w:id="58" w:name="logging-out"/>
+      <w:bookmarkStart w:id="59" w:name="_Toc451870299"/>
+      <w:bookmarkStart w:id="60" w:name="_Toc452062050"/>
+      <w:bookmarkEnd w:id="58"/>
       <w:r>
         <w:t>Logging out</w:t>
       </w:r>
-      <w:bookmarkEnd w:id="58"/>
       <w:bookmarkEnd w:id="59"/>
+      <w:bookmarkEnd w:id="60"/>
     </w:p>
     <w:p>
       <w:pPr>
@@ -7775,8 +7708,8 @@
       <w:pPr>
         <w:pStyle w:val="AdditionalInformation"/>
       </w:pPr>
-      <w:bookmarkStart w:id="60" w:name="user-content-create-vm-xplatcli"/>
-      <w:bookmarkEnd w:id="60"/>
+      <w:bookmarkStart w:id="61" w:name="user-content-create-vm-xplatcli"/>
+      <w:bookmarkEnd w:id="61"/>
       <w:r>
         <w:t xml:space="preserve">Now that you have configured your Azure subscription in the command line you will proceed to </w:t>
       </w:r>
@@ -7795,7 +7728,7 @@
           <w:szCs w:val="32"/>
         </w:rPr>
       </w:pPr>
-      <w:bookmarkStart w:id="61" w:name="_Toc451870300"/>
+      <w:bookmarkStart w:id="62" w:name="_Toc451870300"/>
       <w:r>
         <w:br w:type="page"/>
       </w:r>
@@ -7804,13 +7737,13 @@
       <w:pPr>
         <w:pStyle w:val="Heading1"/>
       </w:pPr>
-      <w:bookmarkStart w:id="62" w:name="_Toc452060635"/>
+      <w:bookmarkStart w:id="63" w:name="_Toc452062051"/>
       <w:r>
         <w:lastRenderedPageBreak/>
         <w:t>Using Azure CLI commands in Resource Manager mode</w:t>
       </w:r>
-      <w:bookmarkEnd w:id="61"/>
       <w:bookmarkEnd w:id="62"/>
+      <w:bookmarkEnd w:id="63"/>
     </w:p>
     <w:p>
       <w:pPr>
@@ -8192,11 +8125,11 @@
       <w:pPr>
         <w:pStyle w:val="Heading3"/>
       </w:pPr>
-      <w:bookmarkStart w:id="63" w:name="_Toc451870301"/>
+      <w:bookmarkStart w:id="64" w:name="_Toc451870301"/>
       <w:r>
         <w:t>Setting the Resource Manager mode</w:t>
       </w:r>
-      <w:bookmarkEnd w:id="63"/>
+      <w:bookmarkEnd w:id="64"/>
     </w:p>
     <w:p>
       <w:pPr>
@@ -8243,11 +8176,11 @@
       <w:pPr>
         <w:pStyle w:val="Heading3"/>
       </w:pPr>
-      <w:bookmarkStart w:id="64" w:name="_Toc451870302"/>
+      <w:bookmarkStart w:id="65" w:name="_Toc451870302"/>
       <w:r>
         <w:t>Imperative and declarative approaches</w:t>
       </w:r>
-      <w:bookmarkEnd w:id="64"/>
+      <w:bookmarkEnd w:id="65"/>
     </w:p>
     <w:p>
       <w:pPr>
@@ -8377,7 +8310,7 @@
       <w:r>
         <w:t>https://github.com/Azure/azure-content/blob/master/articles/resource-group-overview.md</w:t>
       </w:r>
-      <w:bookmarkStart w:id="65" w:name="_Toc451870303"/>
+      <w:bookmarkStart w:id="66" w:name="_Toc451870303"/>
       <w:r>
         <w:br w:type="page"/>
       </w:r>
@@ -8396,7 +8329,7 @@
         <w:lastRenderedPageBreak/>
         <w:t>Manage your account information</w:t>
       </w:r>
-      <w:bookmarkEnd w:id="65"/>
+      <w:bookmarkEnd w:id="66"/>
       <w:r>
         <w:rPr>
           <w:rStyle w:val="Strong"/>
@@ -8574,7 +8507,7 @@
           <w:lang w:val="en" w:eastAsia="en-CA"/>
         </w:rPr>
       </w:pPr>
-      <w:bookmarkStart w:id="66" w:name="_Toc451870304"/>
+      <w:bookmarkStart w:id="67" w:name="_Toc451870304"/>
     </w:p>
     <w:p>
       <w:pPr>
@@ -8609,7 +8542,7 @@
         </w:rPr>
         <w:t>anage your local settings</w:t>
       </w:r>
-      <w:bookmarkEnd w:id="66"/>
+      <w:bookmarkEnd w:id="67"/>
       <w:r>
         <w:rPr>
           <w:rStyle w:val="Strong"/>
@@ -8721,7 +8654,7 @@
           <w:szCs w:val="26"/>
         </w:rPr>
       </w:pPr>
-      <w:bookmarkStart w:id="67" w:name="_Toc451870306"/>
+      <w:bookmarkStart w:id="68" w:name="_Toc451870306"/>
       <w:r>
         <w:br w:type="page"/>
       </w:r>
@@ -8730,13 +8663,13 @@
       <w:pPr>
         <w:pStyle w:val="Heading2"/>
       </w:pPr>
-      <w:bookmarkStart w:id="68" w:name="_Toc452060636"/>
+      <w:bookmarkStart w:id="69" w:name="_Toc452062052"/>
       <w:r>
         <w:lastRenderedPageBreak/>
         <w:t>azure group: Commands to manage your resource groups</w:t>
       </w:r>
-      <w:bookmarkEnd w:id="67"/>
       <w:bookmarkEnd w:id="68"/>
+      <w:bookmarkEnd w:id="69"/>
     </w:p>
     <w:p>
       <w:pPr>
@@ -9084,13 +9017,13 @@
       <w:pPr>
         <w:pStyle w:val="Heading2"/>
       </w:pPr>
-      <w:bookmarkStart w:id="69" w:name="_Toc451870307"/>
-      <w:bookmarkStart w:id="70" w:name="_Toc452060637"/>
+      <w:bookmarkStart w:id="70" w:name="_Toc451870307"/>
+      <w:bookmarkStart w:id="71" w:name="_Toc452062053"/>
       <w:r>
         <w:t>azure location: Commands to get the available locations for all resource types</w:t>
       </w:r>
-      <w:bookmarkEnd w:id="69"/>
       <w:bookmarkEnd w:id="70"/>
+      <w:bookmarkEnd w:id="71"/>
     </w:p>
     <w:p/>
     <w:p>
@@ -9113,13 +9046,13 @@
       <w:pPr>
         <w:pStyle w:val="Heading2"/>
       </w:pPr>
-      <w:bookmarkStart w:id="71" w:name="_Toc451870308"/>
-      <w:bookmarkStart w:id="72" w:name="_Toc452060638"/>
+      <w:bookmarkStart w:id="72" w:name="_Toc451870308"/>
+      <w:bookmarkStart w:id="73" w:name="_Toc452062054"/>
       <w:r>
         <w:t>azure network: Commands to manage network resources</w:t>
       </w:r>
-      <w:bookmarkEnd w:id="71"/>
       <w:bookmarkEnd w:id="72"/>
+      <w:bookmarkEnd w:id="73"/>
     </w:p>
     <w:p>
       <w:pPr>
@@ -10370,13 +10303,13 @@
       <w:pPr>
         <w:pStyle w:val="Heading2"/>
       </w:pPr>
-      <w:bookmarkStart w:id="73" w:name="_Toc451870309"/>
-      <w:bookmarkStart w:id="74" w:name="_Toc452060639"/>
+      <w:bookmarkStart w:id="74" w:name="_Toc451870309"/>
+      <w:bookmarkStart w:id="75" w:name="_Toc452062055"/>
       <w:r>
         <w:t>azure provider: Commands to manage resource provider registrations</w:t>
       </w:r>
-      <w:bookmarkEnd w:id="73"/>
       <w:bookmarkEnd w:id="74"/>
+      <w:bookmarkEnd w:id="75"/>
     </w:p>
     <w:p>
       <w:pPr>
@@ -10494,7 +10427,7 @@
           <w:szCs w:val="26"/>
         </w:rPr>
       </w:pPr>
-      <w:bookmarkStart w:id="75" w:name="_Toc451870310"/>
+      <w:bookmarkStart w:id="76" w:name="_Toc451870310"/>
       <w:r>
         <w:br w:type="page"/>
       </w:r>
@@ -10503,13 +10436,13 @@
       <w:pPr>
         <w:pStyle w:val="Heading2"/>
       </w:pPr>
-      <w:bookmarkStart w:id="76" w:name="_Toc452060640"/>
+      <w:bookmarkStart w:id="77" w:name="_Toc452062056"/>
       <w:r>
         <w:lastRenderedPageBreak/>
         <w:t>azure storage: Commands to manage your Storage objects</w:t>
       </w:r>
-      <w:bookmarkEnd w:id="75"/>
       <w:bookmarkEnd w:id="76"/>
+      <w:bookmarkEnd w:id="77"/>
     </w:p>
     <w:p>
       <w:pPr>
@@ -10636,7 +10569,7 @@
           <w:szCs w:val="35"/>
         </w:rPr>
       </w:pPr>
-      <w:bookmarkStart w:id="77" w:name="_Toc451870312"/>
+      <w:bookmarkStart w:id="78" w:name="_Toc451870312"/>
       <w:r>
         <w:rPr>
           <w:rFonts w:ascii="Helvetica" w:hAnsi="Helvetica" w:cs="Helvetica"/>
@@ -10661,7 +10594,7 @@
           <w:szCs w:val="35"/>
         </w:rPr>
       </w:pPr>
-      <w:bookmarkStart w:id="78" w:name="_Toc452060641"/>
+      <w:bookmarkStart w:id="79" w:name="_Toc452062057"/>
       <w:r>
         <w:rPr>
           <w:rFonts w:ascii="Helvetica" w:hAnsi="Helvetica" w:cs="Helvetica"/>
@@ -10672,8 +10605,8 @@
         <w:lastRenderedPageBreak/>
         <w:t>azure vm: Commands to manage your Azure Virtual Machines</w:t>
       </w:r>
-      <w:bookmarkEnd w:id="77"/>
       <w:bookmarkEnd w:id="78"/>
+      <w:bookmarkEnd w:id="79"/>
     </w:p>
     <w:p>
       <w:pPr>
@@ -10988,14 +10921,14 @@
       <w:pPr>
         <w:pStyle w:val="Heading2"/>
       </w:pPr>
-      <w:bookmarkStart w:id="79" w:name="_Toc451870313"/>
-      <w:bookmarkStart w:id="80" w:name="_Toc452060642"/>
+      <w:bookmarkStart w:id="80" w:name="_Toc451870313"/>
+      <w:bookmarkStart w:id="81" w:name="_Toc452062058"/>
       <w:r>
         <w:lastRenderedPageBreak/>
         <w:t>Using Azure CLI Commands to create a Linux VM</w:t>
       </w:r>
-      <w:bookmarkEnd w:id="79"/>
       <w:bookmarkEnd w:id="80"/>
+      <w:bookmarkEnd w:id="81"/>
     </w:p>
     <w:p>
       <w:pPr>
@@ -11012,14 +10945,14 @@
           <w:rFonts w:eastAsia="Times New Roman"/>
         </w:rPr>
       </w:pPr>
-      <w:bookmarkStart w:id="81" w:name="_Toc451870314"/>
+      <w:bookmarkStart w:id="82" w:name="_Toc451870314"/>
       <w:r>
         <w:rPr>
           <w:rFonts w:eastAsia="Times New Roman"/>
         </w:rPr>
         <w:t>Method 1: Using the Azure CLI command Azure VM Create:</w:t>
       </w:r>
-      <w:bookmarkEnd w:id="81"/>
+      <w:bookmarkEnd w:id="82"/>
     </w:p>
     <w:p>
       <w:pPr>
@@ -16137,7 +16070,7 @@
           <w:color w:val="002060"/>
         </w:rPr>
       </w:pPr>
-      <w:bookmarkStart w:id="82" w:name="_Toc451870315"/>
+      <w:bookmarkStart w:id="83" w:name="_Toc451870315"/>
       <w:r>
         <w:rPr>
           <w:rFonts w:eastAsia="Times New Roman"/>
@@ -16159,7 +16092,7 @@
         <w:lastRenderedPageBreak/>
         <w:t>Method 2: Using the Azure CLI command Azure VM Quick-Create:</w:t>
       </w:r>
-      <w:bookmarkEnd w:id="82"/>
+      <w:bookmarkEnd w:id="83"/>
     </w:p>
     <w:p>
       <w:pPr>
@@ -16707,15 +16640,15 @@
       <w:pPr>
         <w:pStyle w:val="H3"/>
       </w:pPr>
-      <w:bookmarkStart w:id="83" w:name="_Toc451870326"/>
-      <w:bookmarkStart w:id="84" w:name="_Toc451870316"/>
-      <w:bookmarkStart w:id="85" w:name="_Toc452060643"/>
+      <w:bookmarkStart w:id="84" w:name="_Toc451870326"/>
+      <w:bookmarkStart w:id="85" w:name="_Toc451870316"/>
+      <w:bookmarkStart w:id="86" w:name="_Toc452062059"/>
       <w:r>
         <w:lastRenderedPageBreak/>
         <w:t>Installing and using GIT as a repository</w:t>
       </w:r>
-      <w:bookmarkEnd w:id="83"/>
-      <w:bookmarkEnd w:id="85"/>
+      <w:bookmarkEnd w:id="84"/>
+      <w:bookmarkEnd w:id="86"/>
     </w:p>
     <w:p>
       <w:pPr>
@@ -16740,15 +16673,13 @@
           <w:rStyle w:val="Strong"/>
         </w:rPr>
       </w:pPr>
-      <w:bookmarkStart w:id="86" w:name="_Toc451870327"/>
-      <w:bookmarkStart w:id="87" w:name="_Toc452060644"/>
+      <w:bookmarkStart w:id="87" w:name="_Toc451870327"/>
       <w:r>
         <w:rPr>
           <w:rStyle w:val="Strong"/>
         </w:rPr>
         <w:t>Install NODE.JS</w:t>
       </w:r>
-      <w:bookmarkEnd w:id="86"/>
       <w:bookmarkEnd w:id="87"/>
     </w:p>
     <w:p>
@@ -18245,11 +18176,11 @@
       <w:pPr>
         <w:pStyle w:val="Heading1"/>
       </w:pPr>
-      <w:bookmarkStart w:id="97" w:name="_Toc452060645"/>
+      <w:bookmarkStart w:id="97" w:name="_Toc452062060"/>
       <w:r>
         <w:t>Using ARM templates to further automate VM Deployments</w:t>
       </w:r>
-      <w:bookmarkEnd w:id="84"/>
+      <w:bookmarkEnd w:id="85"/>
       <w:bookmarkEnd w:id="97"/>
     </w:p>
     <w:p>
@@ -18257,7 +18188,7 @@
         <w:pStyle w:val="Heading2"/>
       </w:pPr>
       <w:bookmarkStart w:id="98" w:name="_Toc451870317"/>
-      <w:bookmarkStart w:id="99" w:name="_Toc452060646"/>
+      <w:bookmarkStart w:id="99" w:name="_Toc452062061"/>
       <w:r>
         <w:t>Use the Azure CLI for Mac, Linux, and Windows with Azure Resource Manager</w:t>
       </w:r>
@@ -18440,7 +18371,7 @@
         <w:pStyle w:val="Heading2"/>
       </w:pPr>
       <w:bookmarkStart w:id="101" w:name="_Toc451870319"/>
-      <w:bookmarkStart w:id="102" w:name="_Toc452060647"/>
+      <w:bookmarkStart w:id="102" w:name="_Toc452062062"/>
       <w:r>
         <w:t>Authentication</w:t>
       </w:r>
@@ -18489,7 +18420,7 @@
         <w:pStyle w:val="Heading2"/>
       </w:pPr>
       <w:bookmarkStart w:id="103" w:name="_Toc451870320"/>
-      <w:bookmarkStart w:id="104" w:name="_Toc452060648"/>
+      <w:bookmarkStart w:id="104" w:name="_Toc452062063"/>
       <w:r>
         <w:t>Set the Resource Manager mode</w:t>
       </w:r>
@@ -18538,7 +18469,7 @@
         <w:pStyle w:val="Heading2"/>
       </w:pPr>
       <w:bookmarkStart w:id="105" w:name="_Toc451870321"/>
-      <w:bookmarkStart w:id="106" w:name="_Toc452060649"/>
+      <w:bookmarkStart w:id="106" w:name="_Toc452062064"/>
       <w:r>
         <w:t>Create a resource group</w:t>
       </w:r>
@@ -18694,7 +18625,7 @@
         <w:pStyle w:val="Heading2"/>
       </w:pPr>
       <w:bookmarkStart w:id="107" w:name="_Toc451870322"/>
-      <w:bookmarkStart w:id="108" w:name="_Toc452060650"/>
+      <w:bookmarkStart w:id="108" w:name="_Toc452062065"/>
       <w:r>
         <w:lastRenderedPageBreak/>
         <w:t>Use resource group templates</w:t>
@@ -19239,12 +19170,7 @@
         <w:t>[scalesetname].westeurope.cloudapp.azure.com</w:t>
       </w:r>
       <w:r>
-        <w:t xml:space="preserve"> and ente</w:t>
-      </w:r>
-      <w:bookmarkStart w:id="111" w:name="_GoBack"/>
-      <w:bookmarkEnd w:id="111"/>
-      <w:r>
-        <w:t xml:space="preserve">r a number of seconds to </w:t>
+        <w:t xml:space="preserve"> and enter a number of seconds to </w:t>
       </w:r>
     </w:p>
     <w:p>
@@ -19312,13 +19238,13 @@
       <w:pPr>
         <w:pStyle w:val="Heading2"/>
       </w:pPr>
-      <w:bookmarkStart w:id="112" w:name="_Toc451870325"/>
-      <w:bookmarkStart w:id="113" w:name="_Toc452060651"/>
+      <w:bookmarkStart w:id="111" w:name="_Toc451870325"/>
+      <w:bookmarkStart w:id="112" w:name="_Toc452062066"/>
       <w:r>
         <w:t>Export a resource template</w:t>
       </w:r>
+      <w:bookmarkEnd w:id="111"/>
       <w:bookmarkEnd w:id="112"/>
-      <w:bookmarkEnd w:id="113"/>
     </w:p>
     <w:p>
       <w:pPr>
@@ -19717,13 +19643,13 @@
       <w:pPr>
         <w:pStyle w:val="Heading1"/>
       </w:pPr>
-      <w:bookmarkStart w:id="114" w:name="_Toc452060652"/>
+      <w:bookmarkStart w:id="113" w:name="_Toc452062067"/>
       <w:r>
         <w:lastRenderedPageBreak/>
         <w:t>At home: Resources to continue learning</w:t>
       </w:r>
-      <w:bookmarkEnd w:id="18"/>
-      <w:bookmarkEnd w:id="114"/>
+      <w:bookmarkEnd w:id="19"/>
+      <w:bookmarkEnd w:id="113"/>
     </w:p>
     <w:p>
       <w:r>
@@ -20215,7 +20141,7 @@
           <w:rPr>
             <w:noProof/>
           </w:rPr>
-          <w:t>1</w:t>
+          <w:t>2</w:t>
         </w:r>
         <w:r>
           <w:rPr>
@@ -27567,7 +27493,7 @@
 </file>
 
 <file path=customXml/itemProps5.xml><?xml version="1.0" encoding="utf-8"?>
-<ds:datastoreItem xmlns:ds="http://schemas.openxmlformats.org/officeDocument/2006/customXml" ds:itemID="{1D351914-5217-4E5B-9B73-49AA3846FD2C}">
+<ds:datastoreItem xmlns:ds="http://schemas.openxmlformats.org/officeDocument/2006/customXml" ds:itemID="{062FBEAF-B31D-4258-9DD2-ED6419866B91}">
   <ds:schemaRefs>
     <ds:schemaRef ds:uri="http://schemas.openxmlformats.org/officeDocument/2006/bibliography"/>
   </ds:schemaRefs>

--- a/LabManuals/Azure OSS_Attendee Guide.docx
+++ b/LabManuals/Azure OSS_Attendee Guide.docx
@@ -311,7 +311,7 @@
         </w:p>
       </w:sdtContent>
     </w:sdt>
-    <w:bookmarkStart w:id="0" w:name="_Toc452062032" w:displacedByCustomXml="next"/>
+    <w:bookmarkStart w:id="0" w:name="_Toc452060616" w:displacedByCustomXml="next"/>
     <w:bookmarkStart w:id="1" w:name="_Toc433211070" w:displacedByCustomXml="next"/>
     <w:sdt>
       <w:sdtPr>
@@ -388,7 +388,7 @@
               <w:noProof/>
             </w:rPr>
           </w:pPr>
-          <w:hyperlink w:anchor="_Toc452062032" w:history="1">
+          <w:hyperlink w:anchor="_Toc452060616" w:history="1">
             <w:r>
               <w:rPr>
                 <w:rStyle w:val="Hyperlink"/>
@@ -415,7 +415,7 @@
                 <w:noProof/>
                 <w:webHidden/>
               </w:rPr>
-              <w:instrText xml:space="preserve"> PAGEREF _Toc452062032 \h </w:instrText>
+              <w:instrText xml:space="preserve"> PAGEREF _Toc452060616 \h </w:instrText>
             </w:r>
             <w:r>
               <w:rPr>
@@ -456,7 +456,7 @@
               <w:noProof/>
             </w:rPr>
           </w:pPr>
-          <w:hyperlink w:anchor="_Toc452062033" w:history="1">
+          <w:hyperlink w:anchor="_Toc452060617" w:history="1">
             <w:r>
               <w:rPr>
                 <w:rStyle w:val="Hyperlink"/>
@@ -483,7 +483,7 @@
                 <w:noProof/>
                 <w:webHidden/>
               </w:rPr>
-              <w:instrText xml:space="preserve"> PAGEREF _Toc452062033 \h </w:instrText>
+              <w:instrText xml:space="preserve"> PAGEREF _Toc452060617 \h </w:instrText>
             </w:r>
             <w:r>
               <w:rPr>
@@ -524,7 +524,7 @@
               <w:noProof/>
             </w:rPr>
           </w:pPr>
-          <w:hyperlink w:anchor="_Toc452062034" w:history="1">
+          <w:hyperlink w:anchor="_Toc452060618" w:history="1">
             <w:r>
               <w:rPr>
                 <w:rStyle w:val="Hyperlink"/>
@@ -551,7 +551,7 @@
                 <w:noProof/>
                 <w:webHidden/>
               </w:rPr>
-              <w:instrText xml:space="preserve"> PAGEREF _Toc452062034 \h </w:instrText>
+              <w:instrText xml:space="preserve"> PAGEREF _Toc452060618 \h </w:instrText>
             </w:r>
             <w:r>
               <w:rPr>
@@ -592,7 +592,7 @@
               <w:noProof/>
             </w:rPr>
           </w:pPr>
-          <w:hyperlink w:anchor="_Toc452062035" w:history="1">
+          <w:hyperlink w:anchor="_Toc452060619" w:history="1">
             <w:r>
               <w:rPr>
                 <w:rStyle w:val="Hyperlink"/>
@@ -619,7 +619,7 @@
                 <w:noProof/>
                 <w:webHidden/>
               </w:rPr>
-              <w:instrText xml:space="preserve"> PAGEREF _Toc452062035 \h </w:instrText>
+              <w:instrText xml:space="preserve"> PAGEREF _Toc452060619 \h </w:instrText>
             </w:r>
             <w:r>
               <w:rPr>
@@ -660,7 +660,7 @@
               <w:noProof/>
             </w:rPr>
           </w:pPr>
-          <w:hyperlink w:anchor="_Toc452062036" w:history="1">
+          <w:hyperlink w:anchor="_Toc452060620" w:history="1">
             <w:r>
               <w:rPr>
                 <w:rStyle w:val="Hyperlink"/>
@@ -687,7 +687,7 @@
                 <w:noProof/>
                 <w:webHidden/>
               </w:rPr>
-              <w:instrText xml:space="preserve"> PAGEREF _Toc452062036 \h </w:instrText>
+              <w:instrText xml:space="preserve"> PAGEREF _Toc452060620 \h </w:instrText>
             </w:r>
             <w:r>
               <w:rPr>
@@ -717,8 +717,6 @@
               <w:fldChar w:fldCharType="end"/>
             </w:r>
           </w:hyperlink>
-          <w:bookmarkStart w:id="2" w:name="_GoBack"/>
-          <w:bookmarkEnd w:id="2"/>
         </w:p>
         <w:p>
           <w:pPr>
@@ -730,7 +728,7 @@
               <w:noProof/>
             </w:rPr>
           </w:pPr>
-          <w:hyperlink w:anchor="_Toc452062037" w:history="1">
+          <w:hyperlink w:anchor="_Toc452060621" w:history="1">
             <w:r>
               <w:rPr>
                 <w:rStyle w:val="Hyperlink"/>
@@ -757,7 +755,7 @@
                 <w:noProof/>
                 <w:webHidden/>
               </w:rPr>
-              <w:instrText xml:space="preserve"> PAGEREF _Toc452062037 \h </w:instrText>
+              <w:instrText xml:space="preserve"> PAGEREF _Toc452060621 \h </w:instrText>
             </w:r>
             <w:r>
               <w:rPr>
@@ -798,7 +796,7 @@
               <w:noProof/>
             </w:rPr>
           </w:pPr>
-          <w:hyperlink w:anchor="_Toc452062038" w:history="1">
+          <w:hyperlink w:anchor="_Toc452060622" w:history="1">
             <w:r>
               <w:rPr>
                 <w:rStyle w:val="Hyperlink"/>
@@ -825,7 +823,7 @@
                 <w:noProof/>
                 <w:webHidden/>
               </w:rPr>
-              <w:instrText xml:space="preserve"> PAGEREF _Toc452062038 \h </w:instrText>
+              <w:instrText xml:space="preserve"> PAGEREF _Toc452060622 \h </w:instrText>
             </w:r>
             <w:r>
               <w:rPr>
@@ -866,7 +864,7 @@
               <w:noProof/>
             </w:rPr>
           </w:pPr>
-          <w:hyperlink w:anchor="_Toc452062039" w:history="1">
+          <w:hyperlink w:anchor="_Toc452060623" w:history="1">
             <w:r>
               <w:rPr>
                 <w:rStyle w:val="Hyperlink"/>
@@ -894,7 +892,7 @@
                 <w:noProof/>
                 <w:webHidden/>
               </w:rPr>
-              <w:instrText xml:space="preserve"> PAGEREF _Toc452062039 \h </w:instrText>
+              <w:instrText xml:space="preserve"> PAGEREF _Toc452060623 \h </w:instrText>
             </w:r>
             <w:r>
               <w:rPr>
@@ -935,7 +933,7 @@
               <w:noProof/>
             </w:rPr>
           </w:pPr>
-          <w:hyperlink w:anchor="_Toc452062040" w:history="1">
+          <w:hyperlink w:anchor="_Toc452060624" w:history="1">
             <w:r>
               <w:rPr>
                 <w:rStyle w:val="Hyperlink"/>
@@ -962,7 +960,7 @@
                 <w:noProof/>
                 <w:webHidden/>
               </w:rPr>
-              <w:instrText xml:space="preserve"> PAGEREF _Toc452062040 \h </w:instrText>
+              <w:instrText xml:space="preserve"> PAGEREF _Toc452060624 \h </w:instrText>
             </w:r>
             <w:r>
               <w:rPr>
@@ -1003,7 +1001,7 @@
               <w:noProof/>
             </w:rPr>
           </w:pPr>
-          <w:hyperlink w:anchor="_Toc452062041" w:history="1">
+          <w:hyperlink w:anchor="_Toc452060625" w:history="1">
             <w:r>
               <w:rPr>
                 <w:rStyle w:val="Hyperlink"/>
@@ -1031,7 +1029,7 @@
                 <w:noProof/>
                 <w:webHidden/>
               </w:rPr>
-              <w:instrText xml:space="preserve"> PAGEREF _Toc452062041 \h </w:instrText>
+              <w:instrText xml:space="preserve"> PAGEREF _Toc452060625 \h </w:instrText>
             </w:r>
             <w:r>
               <w:rPr>
@@ -1072,7 +1070,7 @@
               <w:noProof/>
             </w:rPr>
           </w:pPr>
-          <w:hyperlink w:anchor="_Toc452062042" w:history="1">
+          <w:hyperlink w:anchor="_Toc452060626" w:history="1">
             <w:r>
               <w:rPr>
                 <w:rStyle w:val="Hyperlink"/>
@@ -1099,7 +1097,7 @@
                 <w:noProof/>
                 <w:webHidden/>
               </w:rPr>
-              <w:instrText xml:space="preserve"> PAGEREF _Toc452062042 \h </w:instrText>
+              <w:instrText xml:space="preserve"> PAGEREF _Toc452060626 \h </w:instrText>
             </w:r>
             <w:r>
               <w:rPr>
@@ -1140,7 +1138,7 @@
               <w:noProof/>
             </w:rPr>
           </w:pPr>
-          <w:hyperlink w:anchor="_Toc452062043" w:history="1">
+          <w:hyperlink w:anchor="_Toc452060627" w:history="1">
             <w:r>
               <w:rPr>
                 <w:rStyle w:val="Hyperlink"/>
@@ -1168,7 +1166,7 @@
                 <w:noProof/>
                 <w:webHidden/>
               </w:rPr>
-              <w:instrText xml:space="preserve"> PAGEREF _Toc452062043 \h </w:instrText>
+              <w:instrText xml:space="preserve"> PAGEREF _Toc452060627 \h </w:instrText>
             </w:r>
             <w:r>
               <w:rPr>
@@ -1209,7 +1207,7 @@
               <w:noProof/>
             </w:rPr>
           </w:pPr>
-          <w:hyperlink w:anchor="_Toc452062044" w:history="1">
+          <w:hyperlink w:anchor="_Toc452060628" w:history="1">
             <w:r>
               <w:rPr>
                 <w:rStyle w:val="Hyperlink"/>
@@ -1237,7 +1235,7 @@
                 <w:noProof/>
                 <w:webHidden/>
               </w:rPr>
-              <w:instrText xml:space="preserve"> PAGEREF _Toc452062044 \h </w:instrText>
+              <w:instrText xml:space="preserve"> PAGEREF _Toc452060628 \h </w:instrText>
             </w:r>
             <w:r>
               <w:rPr>
@@ -1278,7 +1276,7 @@
               <w:noProof/>
             </w:rPr>
           </w:pPr>
-          <w:hyperlink w:anchor="_Toc452062045" w:history="1">
+          <w:hyperlink w:anchor="_Toc452060629" w:history="1">
             <w:r>
               <w:rPr>
                 <w:rStyle w:val="Hyperlink"/>
@@ -1306,7 +1304,7 @@
                 <w:noProof/>
                 <w:webHidden/>
               </w:rPr>
-              <w:instrText xml:space="preserve"> PAGEREF _Toc452062045 \h </w:instrText>
+              <w:instrText xml:space="preserve"> PAGEREF _Toc452060629 \h </w:instrText>
             </w:r>
             <w:r>
               <w:rPr>
@@ -1347,7 +1345,7 @@
               <w:noProof/>
             </w:rPr>
           </w:pPr>
-          <w:hyperlink w:anchor="_Toc452062046" w:history="1">
+          <w:hyperlink w:anchor="_Toc452060630" w:history="1">
             <w:r>
               <w:rPr>
                 <w:rStyle w:val="Hyperlink"/>
@@ -1375,7 +1373,7 @@
                 <w:noProof/>
                 <w:webHidden/>
               </w:rPr>
-              <w:instrText xml:space="preserve"> PAGEREF _Toc452062046 \h </w:instrText>
+              <w:instrText xml:space="preserve"> PAGEREF _Toc452060630 \h </w:instrText>
             </w:r>
             <w:r>
               <w:rPr>
@@ -1416,7 +1414,7 @@
               <w:noProof/>
             </w:rPr>
           </w:pPr>
-          <w:hyperlink w:anchor="_Toc452062047" w:history="1">
+          <w:hyperlink w:anchor="_Toc452060631" w:history="1">
             <w:r>
               <w:rPr>
                 <w:rStyle w:val="Hyperlink"/>
@@ -1444,7 +1442,7 @@
                 <w:noProof/>
                 <w:webHidden/>
               </w:rPr>
-              <w:instrText xml:space="preserve"> PAGEREF _Toc452062047 \h </w:instrText>
+              <w:instrText xml:space="preserve"> PAGEREF _Toc452060631 \h </w:instrText>
             </w:r>
             <w:r>
               <w:rPr>
@@ -1485,7 +1483,7 @@
               <w:noProof/>
             </w:rPr>
           </w:pPr>
-          <w:hyperlink w:anchor="_Toc452062048" w:history="1">
+          <w:hyperlink w:anchor="_Toc452060632" w:history="1">
             <w:r>
               <w:rPr>
                 <w:rStyle w:val="Hyperlink"/>
@@ -1513,7 +1511,7 @@
                 <w:noProof/>
                 <w:webHidden/>
               </w:rPr>
-              <w:instrText xml:space="preserve"> PAGEREF _Toc452062048 \h </w:instrText>
+              <w:instrText xml:space="preserve"> PAGEREF _Toc452060632 \h </w:instrText>
             </w:r>
             <w:r>
               <w:rPr>
@@ -1554,7 +1552,7 @@
               <w:noProof/>
             </w:rPr>
           </w:pPr>
-          <w:hyperlink w:anchor="_Toc452062049" w:history="1">
+          <w:hyperlink w:anchor="_Toc452060633" w:history="1">
             <w:r>
               <w:rPr>
                 <w:rStyle w:val="Hyperlink"/>
@@ -1581,7 +1579,7 @@
                 <w:noProof/>
                 <w:webHidden/>
               </w:rPr>
-              <w:instrText xml:space="preserve"> PAGEREF _Toc452062049 \h </w:instrText>
+              <w:instrText xml:space="preserve"> PAGEREF _Toc452060633 \h </w:instrText>
             </w:r>
             <w:r>
               <w:rPr>
@@ -1622,7 +1620,7 @@
               <w:noProof/>
             </w:rPr>
           </w:pPr>
-          <w:hyperlink w:anchor="_Toc452062050" w:history="1">
+          <w:hyperlink w:anchor="_Toc452060634" w:history="1">
             <w:r>
               <w:rPr>
                 <w:rStyle w:val="Hyperlink"/>
@@ -1649,7 +1647,7 @@
                 <w:noProof/>
                 <w:webHidden/>
               </w:rPr>
-              <w:instrText xml:space="preserve"> PAGEREF _Toc452062050 \h </w:instrText>
+              <w:instrText xml:space="preserve"> PAGEREF _Toc452060634 \h </w:instrText>
             </w:r>
             <w:r>
               <w:rPr>
@@ -1690,7 +1688,7 @@
               <w:noProof/>
             </w:rPr>
           </w:pPr>
-          <w:hyperlink w:anchor="_Toc452062051" w:history="1">
+          <w:hyperlink w:anchor="_Toc452060635" w:history="1">
             <w:r>
               <w:rPr>
                 <w:rStyle w:val="Hyperlink"/>
@@ -1717,7 +1715,7 @@
                 <w:noProof/>
                 <w:webHidden/>
               </w:rPr>
-              <w:instrText xml:space="preserve"> PAGEREF _Toc452062051 \h </w:instrText>
+              <w:instrText xml:space="preserve"> PAGEREF _Toc452060635 \h </w:instrText>
             </w:r>
             <w:r>
               <w:rPr>
@@ -1758,7 +1756,7 @@
               <w:noProof/>
             </w:rPr>
           </w:pPr>
-          <w:hyperlink w:anchor="_Toc452062052" w:history="1">
+          <w:hyperlink w:anchor="_Toc452060636" w:history="1">
             <w:r>
               <w:rPr>
                 <w:rStyle w:val="Hyperlink"/>
@@ -1785,7 +1783,7 @@
                 <w:noProof/>
                 <w:webHidden/>
               </w:rPr>
-              <w:instrText xml:space="preserve"> PAGEREF _Toc452062052 \h </w:instrText>
+              <w:instrText xml:space="preserve"> PAGEREF _Toc452060636 \h </w:instrText>
             </w:r>
             <w:r>
               <w:rPr>
@@ -1826,7 +1824,7 @@
               <w:noProof/>
             </w:rPr>
           </w:pPr>
-          <w:hyperlink w:anchor="_Toc452062053" w:history="1">
+          <w:hyperlink w:anchor="_Toc452060637" w:history="1">
             <w:r>
               <w:rPr>
                 <w:rStyle w:val="Hyperlink"/>
@@ -1853,7 +1851,7 @@
                 <w:noProof/>
                 <w:webHidden/>
               </w:rPr>
-              <w:instrText xml:space="preserve"> PAGEREF _Toc452062053 \h </w:instrText>
+              <w:instrText xml:space="preserve"> PAGEREF _Toc452060637 \h </w:instrText>
             </w:r>
             <w:r>
               <w:rPr>
@@ -1894,7 +1892,7 @@
               <w:noProof/>
             </w:rPr>
           </w:pPr>
-          <w:hyperlink w:anchor="_Toc452062054" w:history="1">
+          <w:hyperlink w:anchor="_Toc452060638" w:history="1">
             <w:r>
               <w:rPr>
                 <w:rStyle w:val="Hyperlink"/>
@@ -1921,7 +1919,7 @@
                 <w:noProof/>
                 <w:webHidden/>
               </w:rPr>
-              <w:instrText xml:space="preserve"> PAGEREF _Toc452062054 \h </w:instrText>
+              <w:instrText xml:space="preserve"> PAGEREF _Toc452060638 \h </w:instrText>
             </w:r>
             <w:r>
               <w:rPr>
@@ -1962,7 +1960,7 @@
               <w:noProof/>
             </w:rPr>
           </w:pPr>
-          <w:hyperlink w:anchor="_Toc452062055" w:history="1">
+          <w:hyperlink w:anchor="_Toc452060639" w:history="1">
             <w:r>
               <w:rPr>
                 <w:rStyle w:val="Hyperlink"/>
@@ -1989,7 +1987,7 @@
                 <w:noProof/>
                 <w:webHidden/>
               </w:rPr>
-              <w:instrText xml:space="preserve"> PAGEREF _Toc452062055 \h </w:instrText>
+              <w:instrText xml:space="preserve"> PAGEREF _Toc452060639 \h </w:instrText>
             </w:r>
             <w:r>
               <w:rPr>
@@ -2030,7 +2028,7 @@
               <w:noProof/>
             </w:rPr>
           </w:pPr>
-          <w:hyperlink w:anchor="_Toc452062056" w:history="1">
+          <w:hyperlink w:anchor="_Toc452060640" w:history="1">
             <w:r>
               <w:rPr>
                 <w:rStyle w:val="Hyperlink"/>
@@ -2057,7 +2055,7 @@
                 <w:noProof/>
                 <w:webHidden/>
               </w:rPr>
-              <w:instrText xml:space="preserve"> PAGEREF _Toc452062056 \h </w:instrText>
+              <w:instrText xml:space="preserve"> PAGEREF _Toc452060640 \h </w:instrText>
             </w:r>
             <w:r>
               <w:rPr>
@@ -2098,7 +2096,7 @@
               <w:noProof/>
             </w:rPr>
           </w:pPr>
-          <w:hyperlink w:anchor="_Toc452062057" w:history="1">
+          <w:hyperlink w:anchor="_Toc452060641" w:history="1">
             <w:r>
               <w:rPr>
                 <w:rStyle w:val="Hyperlink"/>
@@ -2126,7 +2124,7 @@
                 <w:noProof/>
                 <w:webHidden/>
               </w:rPr>
-              <w:instrText xml:space="preserve"> PAGEREF _Toc452062057 \h </w:instrText>
+              <w:instrText xml:space="preserve"> PAGEREF _Toc452060641 \h </w:instrText>
             </w:r>
             <w:r>
               <w:rPr>
@@ -2167,7 +2165,7 @@
               <w:noProof/>
             </w:rPr>
           </w:pPr>
-          <w:hyperlink w:anchor="_Toc452062058" w:history="1">
+          <w:hyperlink w:anchor="_Toc452060642" w:history="1">
             <w:r>
               <w:rPr>
                 <w:rStyle w:val="Hyperlink"/>
@@ -2194,7 +2192,7 @@
                 <w:noProof/>
                 <w:webHidden/>
               </w:rPr>
-              <w:instrText xml:space="preserve"> PAGEREF _Toc452062058 \h </w:instrText>
+              <w:instrText xml:space="preserve"> PAGEREF _Toc452060642 \h </w:instrText>
             </w:r>
             <w:r>
               <w:rPr>
@@ -2235,7 +2233,7 @@
               <w:noProof/>
             </w:rPr>
           </w:pPr>
-          <w:hyperlink w:anchor="_Toc452062059" w:history="1">
+          <w:hyperlink w:anchor="_Toc452060643" w:history="1">
             <w:r>
               <w:rPr>
                 <w:rStyle w:val="Hyperlink"/>
@@ -2262,7 +2260,7 @@
                 <w:noProof/>
                 <w:webHidden/>
               </w:rPr>
-              <w:instrText xml:space="preserve"> PAGEREF _Toc452062059 \h </w:instrText>
+              <w:instrText xml:space="preserve"> PAGEREF _Toc452060643 \h </w:instrText>
             </w:r>
             <w:r>
               <w:rPr>
@@ -2282,7 +2280,77 @@
                 <w:noProof/>
                 <w:webHidden/>
               </w:rPr>
-              <w:t>29</w:t>
+              <w:t>30</w:t>
+            </w:r>
+            <w:r>
+              <w:rPr>
+                <w:noProof/>
+                <w:webHidden/>
+              </w:rPr>
+              <w:fldChar w:fldCharType="end"/>
+            </w:r>
+          </w:hyperlink>
+        </w:p>
+        <w:p>
+          <w:pPr>
+            <w:pStyle w:val="TOC2"/>
+            <w:tabs>
+              <w:tab w:val="right" w:leader="dot" w:pos="9016"/>
+            </w:tabs>
+            <w:rPr>
+              <w:noProof/>
+            </w:rPr>
+          </w:pPr>
+          <w:hyperlink w:anchor="_Toc452060644" w:history="1">
+            <w:r>
+              <w:rPr>
+                <w:rStyle w:val="Hyperlink"/>
+                <w:rFonts w:eastAsia="Times New Roman"/>
+                <w:noProof/>
+                <w:lang w:val="nl-NL"/>
+              </w:rPr>
+              <w:t>Install NODE.JS</w:t>
+            </w:r>
+            <w:r>
+              <w:rPr>
+                <w:noProof/>
+                <w:webHidden/>
+              </w:rPr>
+              <w:tab/>
+            </w:r>
+            <w:r>
+              <w:rPr>
+                <w:noProof/>
+                <w:webHidden/>
+              </w:rPr>
+              <w:fldChar w:fldCharType="begin"/>
+            </w:r>
+            <w:r>
+              <w:rPr>
+                <w:noProof/>
+                <w:webHidden/>
+              </w:rPr>
+              <w:instrText xml:space="preserve"> PAGEREF _Toc452060644 \h </w:instrText>
+            </w:r>
+            <w:r>
+              <w:rPr>
+                <w:noProof/>
+                <w:webHidden/>
+              </w:rPr>
+            </w:r>
+            <w:r>
+              <w:rPr>
+                <w:noProof/>
+                <w:webHidden/>
+              </w:rPr>
+              <w:fldChar w:fldCharType="separate"/>
+            </w:r>
+            <w:r>
+              <w:rPr>
+                <w:noProof/>
+                <w:webHidden/>
+              </w:rPr>
+              <w:t>30</w:t>
             </w:r>
             <w:r>
               <w:rPr>
@@ -2303,7 +2371,7 @@
               <w:noProof/>
             </w:rPr>
           </w:pPr>
-          <w:hyperlink w:anchor="_Toc452062060" w:history="1">
+          <w:hyperlink w:anchor="_Toc452060645" w:history="1">
             <w:r>
               <w:rPr>
                 <w:rStyle w:val="Hyperlink"/>
@@ -2330,7 +2398,7 @@
                 <w:noProof/>
                 <w:webHidden/>
               </w:rPr>
-              <w:instrText xml:space="preserve"> PAGEREF _Toc452062060 \h </w:instrText>
+              <w:instrText xml:space="preserve"> PAGEREF _Toc452060645 \h </w:instrText>
             </w:r>
             <w:r>
               <w:rPr>
@@ -2350,7 +2418,7 @@
                 <w:noProof/>
                 <w:webHidden/>
               </w:rPr>
-              <w:t>33</w:t>
+              <w:t>34</w:t>
             </w:r>
             <w:r>
               <w:rPr>
@@ -2371,7 +2439,7 @@
               <w:noProof/>
             </w:rPr>
           </w:pPr>
-          <w:hyperlink w:anchor="_Toc452062061" w:history="1">
+          <w:hyperlink w:anchor="_Toc452060646" w:history="1">
             <w:r>
               <w:rPr>
                 <w:rStyle w:val="Hyperlink"/>
@@ -2398,7 +2466,7 @@
                 <w:noProof/>
                 <w:webHidden/>
               </w:rPr>
-              <w:instrText xml:space="preserve"> PAGEREF _Toc452062061 \h </w:instrText>
+              <w:instrText xml:space="preserve"> PAGEREF _Toc452060646 \h </w:instrText>
             </w:r>
             <w:r>
               <w:rPr>
@@ -2418,7 +2486,7 @@
                 <w:noProof/>
                 <w:webHidden/>
               </w:rPr>
-              <w:t>33</w:t>
+              <w:t>34</w:t>
             </w:r>
             <w:r>
               <w:rPr>
@@ -2439,7 +2507,7 @@
               <w:noProof/>
             </w:rPr>
           </w:pPr>
-          <w:hyperlink w:anchor="_Toc452062062" w:history="1">
+          <w:hyperlink w:anchor="_Toc452060647" w:history="1">
             <w:r>
               <w:rPr>
                 <w:rStyle w:val="Hyperlink"/>
@@ -2466,7 +2534,7 @@
                 <w:noProof/>
                 <w:webHidden/>
               </w:rPr>
-              <w:instrText xml:space="preserve"> PAGEREF _Toc452062062 \h </w:instrText>
+              <w:instrText xml:space="preserve"> PAGEREF _Toc452060647 \h </w:instrText>
             </w:r>
             <w:r>
               <w:rPr>
@@ -2486,7 +2554,7 @@
                 <w:noProof/>
                 <w:webHidden/>
               </w:rPr>
-              <w:t>34</w:t>
+              <w:t>35</w:t>
             </w:r>
             <w:r>
               <w:rPr>
@@ -2507,7 +2575,7 @@
               <w:noProof/>
             </w:rPr>
           </w:pPr>
-          <w:hyperlink w:anchor="_Toc452062063" w:history="1">
+          <w:hyperlink w:anchor="_Toc452060648" w:history="1">
             <w:r>
               <w:rPr>
                 <w:rStyle w:val="Hyperlink"/>
@@ -2534,7 +2602,7 @@
                 <w:noProof/>
                 <w:webHidden/>
               </w:rPr>
-              <w:instrText xml:space="preserve"> PAGEREF _Toc452062063 \h </w:instrText>
+              <w:instrText xml:space="preserve"> PAGEREF _Toc452060648 \h </w:instrText>
             </w:r>
             <w:r>
               <w:rPr>
@@ -2554,7 +2622,7 @@
                 <w:noProof/>
                 <w:webHidden/>
               </w:rPr>
-              <w:t>34</w:t>
+              <w:t>35</w:t>
             </w:r>
             <w:r>
               <w:rPr>
@@ -2575,7 +2643,7 @@
               <w:noProof/>
             </w:rPr>
           </w:pPr>
-          <w:hyperlink w:anchor="_Toc452062064" w:history="1">
+          <w:hyperlink w:anchor="_Toc452060649" w:history="1">
             <w:r>
               <w:rPr>
                 <w:rStyle w:val="Hyperlink"/>
@@ -2602,7 +2670,7 @@
                 <w:noProof/>
                 <w:webHidden/>
               </w:rPr>
-              <w:instrText xml:space="preserve"> PAGEREF _Toc452062064 \h </w:instrText>
+              <w:instrText xml:space="preserve"> PAGEREF _Toc452060649 \h </w:instrText>
             </w:r>
             <w:r>
               <w:rPr>
@@ -2622,7 +2690,7 @@
                 <w:noProof/>
                 <w:webHidden/>
               </w:rPr>
-              <w:t>34</w:t>
+              <w:t>35</w:t>
             </w:r>
             <w:r>
               <w:rPr>
@@ -2643,7 +2711,7 @@
               <w:noProof/>
             </w:rPr>
           </w:pPr>
-          <w:hyperlink w:anchor="_Toc452062065" w:history="1">
+          <w:hyperlink w:anchor="_Toc452060650" w:history="1">
             <w:r>
               <w:rPr>
                 <w:rStyle w:val="Hyperlink"/>
@@ -2670,7 +2738,7 @@
                 <w:noProof/>
                 <w:webHidden/>
               </w:rPr>
-              <w:instrText xml:space="preserve"> PAGEREF _Toc452062065 \h </w:instrText>
+              <w:instrText xml:space="preserve"> PAGEREF _Toc452060650 \h </w:instrText>
             </w:r>
             <w:r>
               <w:rPr>
@@ -2690,7 +2758,7 @@
                 <w:noProof/>
                 <w:webHidden/>
               </w:rPr>
-              <w:t>35</w:t>
+              <w:t>36</w:t>
             </w:r>
             <w:r>
               <w:rPr>
@@ -2711,7 +2779,7 @@
               <w:noProof/>
             </w:rPr>
           </w:pPr>
-          <w:hyperlink w:anchor="_Toc452062066" w:history="1">
+          <w:hyperlink w:anchor="_Toc452060651" w:history="1">
             <w:r>
               <w:rPr>
                 <w:rStyle w:val="Hyperlink"/>
@@ -2738,7 +2806,7 @@
                 <w:noProof/>
                 <w:webHidden/>
               </w:rPr>
-              <w:instrText xml:space="preserve"> PAGEREF _Toc452062066 \h </w:instrText>
+              <w:instrText xml:space="preserve"> PAGEREF _Toc452060651 \h </w:instrText>
             </w:r>
             <w:r>
               <w:rPr>
@@ -2758,7 +2826,7 @@
                 <w:noProof/>
                 <w:webHidden/>
               </w:rPr>
-              <w:t>37</w:t>
+              <w:t>38</w:t>
             </w:r>
             <w:r>
               <w:rPr>
@@ -2779,7 +2847,7 @@
               <w:noProof/>
             </w:rPr>
           </w:pPr>
-          <w:hyperlink w:anchor="_Toc452062067" w:history="1">
+          <w:hyperlink w:anchor="_Toc452060652" w:history="1">
             <w:r>
               <w:rPr>
                 <w:rStyle w:val="Hyperlink"/>
@@ -2806,7 +2874,7 @@
                 <w:noProof/>
                 <w:webHidden/>
               </w:rPr>
-              <w:instrText xml:space="preserve"> PAGEREF _Toc452062067 \h </w:instrText>
+              <w:instrText xml:space="preserve"> PAGEREF _Toc452060652 \h </w:instrText>
             </w:r>
             <w:r>
               <w:rPr>
@@ -2826,7 +2894,7 @@
                 <w:noProof/>
                 <w:webHidden/>
               </w:rPr>
-              <w:t>40</w:t>
+              <w:t>41</w:t>
             </w:r>
             <w:r>
               <w:rPr>
@@ -2849,7 +2917,6 @@
               <w:b w:val="0"/>
               <w:sz w:val="22"/>
             </w:rPr>
-            <w:lastRenderedPageBreak/>
             <w:fldChar w:fldCharType="end"/>
           </w:r>
         </w:p>
@@ -2864,10 +2931,10 @@
           <w:szCs w:val="32"/>
         </w:rPr>
       </w:pPr>
-      <w:bookmarkStart w:id="3" w:name="_Overview"/>
-      <w:bookmarkStart w:id="4" w:name="_Attendee_guide"/>
+      <w:bookmarkStart w:id="2" w:name="_Overview"/>
+      <w:bookmarkStart w:id="3" w:name="_Attendee_guide"/>
+      <w:bookmarkEnd w:id="2"/>
       <w:bookmarkEnd w:id="3"/>
-      <w:bookmarkEnd w:id="4"/>
       <w:r>
         <w:br w:type="page"/>
       </w:r>
@@ -2876,12 +2943,12 @@
       <w:pPr>
         <w:pStyle w:val="Heading1"/>
       </w:pPr>
-      <w:bookmarkStart w:id="5" w:name="_Toc452062033"/>
+      <w:bookmarkStart w:id="4" w:name="_Toc452060617"/>
       <w:r>
         <w:lastRenderedPageBreak/>
         <w:t>Attendee guide</w:t>
       </w:r>
-      <w:bookmarkEnd w:id="5"/>
+      <w:bookmarkEnd w:id="4"/>
     </w:p>
     <w:p>
       <w:pPr>
@@ -3042,56 +3109,56 @@
           <w:sz w:val="22"/>
         </w:rPr>
       </w:pPr>
-      <w:bookmarkStart w:id="6" w:name="_Toc452062034"/>
+      <w:bookmarkStart w:id="5" w:name="_Toc452060618"/>
       <w:r>
         <w:rPr>
           <w:sz w:val="22"/>
         </w:rPr>
         <w:t>What this guide is for</w:t>
       </w:r>
+      <w:bookmarkEnd w:id="5"/>
+      <w:r>
+        <w:rPr>
+          <w:sz w:val="22"/>
+        </w:rPr>
+        <w:t xml:space="preserve"> </w:t>
+      </w:r>
+    </w:p>
+    <w:p>
+      <w:pPr>
+        <w:pStyle w:val="Body"/>
+      </w:pPr>
+      <w:r>
+        <w:t>Thank you for joining us for today’s IT Innovation Series event, focused on “</w:t>
+      </w:r>
+      <w:r>
+        <w:t>What’s new in Cloud Infrastructure: Improving Datacenter Flexibility with Microsoft, Open Source and Other Technologies”</w:t>
+      </w:r>
+      <w:r>
+        <w:t xml:space="preserve">. This document will guide you through today’s instructor-led and individual activities, and provide you with the key resources and information necessary to continue building your skills to </w:t>
+      </w:r>
+      <w:r>
+        <w:t xml:space="preserve">be able to </w:t>
+      </w:r>
+      <w:r>
+        <w:t>implement in your environment.</w:t>
+      </w:r>
+    </w:p>
+    <w:p>
+      <w:pPr>
+        <w:pStyle w:val="Heading2"/>
+        <w:rPr>
+          <w:sz w:val="22"/>
+        </w:rPr>
+      </w:pPr>
+      <w:bookmarkStart w:id="6" w:name="_Toc452060619"/>
+      <w:r>
+        <w:rPr>
+          <w:sz w:val="22"/>
+        </w:rPr>
+        <w:t>Today’s goals</w:t>
+      </w:r>
       <w:bookmarkEnd w:id="6"/>
-      <w:r>
-        <w:rPr>
-          <w:sz w:val="22"/>
-        </w:rPr>
-        <w:t xml:space="preserve"> </w:t>
-      </w:r>
-    </w:p>
-    <w:p>
-      <w:pPr>
-        <w:pStyle w:val="Body"/>
-      </w:pPr>
-      <w:r>
-        <w:t>Thank you for joining us for today’s IT Innovation Series event, focused on “</w:t>
-      </w:r>
-      <w:r>
-        <w:t>What’s new in Cloud Infrastructure: Improving Datacenter Flexibility with Microsoft, Open Source and Other Technologies”</w:t>
-      </w:r>
-      <w:r>
-        <w:t xml:space="preserve">. This document will guide you through today’s instructor-led and individual activities, and provide you with the key resources and information necessary to continue building your skills to </w:t>
-      </w:r>
-      <w:r>
-        <w:t xml:space="preserve">be able to </w:t>
-      </w:r>
-      <w:r>
-        <w:t>implement in your environment.</w:t>
-      </w:r>
-    </w:p>
-    <w:p>
-      <w:pPr>
-        <w:pStyle w:val="Heading2"/>
-        <w:rPr>
-          <w:sz w:val="22"/>
-        </w:rPr>
-      </w:pPr>
-      <w:bookmarkStart w:id="7" w:name="_Toc452062035"/>
-      <w:r>
-        <w:rPr>
-          <w:sz w:val="22"/>
-        </w:rPr>
-        <w:t>Today’s goals</w:t>
-      </w:r>
-      <w:bookmarkEnd w:id="7"/>
     </w:p>
     <w:p>
       <w:r>
@@ -3217,35 +3284,35 @@
           <w:sz w:val="22"/>
         </w:rPr>
       </w:pPr>
-      <w:bookmarkStart w:id="8" w:name="_Toc452062036"/>
+      <w:bookmarkStart w:id="7" w:name="_Toc452060620"/>
       <w:r>
         <w:rPr>
           <w:sz w:val="22"/>
         </w:rPr>
         <w:t>Event format</w:t>
       </w:r>
+      <w:bookmarkEnd w:id="7"/>
+    </w:p>
+    <w:p>
+      <w:r>
+        <w:t xml:space="preserve">Today’s event will include a combination of presentation, short activities and hands-on work, organized in a step-by-step approach to lead you through overview to implementation. You will use your personal laptop and a free Azure Pass we’ll provide to complete today’s activities directly in Azure. </w:t>
+      </w:r>
+    </w:p>
+    <w:p>
+      <w:pPr>
+        <w:pStyle w:val="Heading2"/>
+        <w:rPr>
+          <w:sz w:val="22"/>
+        </w:rPr>
+      </w:pPr>
+      <w:bookmarkStart w:id="8" w:name="_Toc452060621"/>
+      <w:r>
+        <w:rPr>
+          <w:sz w:val="22"/>
+        </w:rPr>
+        <w:t>Agenda</w:t>
+      </w:r>
       <w:bookmarkEnd w:id="8"/>
-    </w:p>
-    <w:p>
-      <w:r>
-        <w:t xml:space="preserve">Today’s event will include a combination of presentation, short activities and hands-on work, organized in a step-by-step approach to lead you through overview to implementation. You will use your personal laptop and a free Azure Pass we’ll provide to complete today’s activities directly in Azure. </w:t>
-      </w:r>
-    </w:p>
-    <w:p>
-      <w:pPr>
-        <w:pStyle w:val="Heading2"/>
-        <w:rPr>
-          <w:sz w:val="22"/>
-        </w:rPr>
-      </w:pPr>
-      <w:bookmarkStart w:id="9" w:name="_Toc452062037"/>
-      <w:r>
-        <w:rPr>
-          <w:sz w:val="22"/>
-        </w:rPr>
-        <w:t>Agenda</w:t>
-      </w:r>
-      <w:bookmarkEnd w:id="9"/>
     </w:p>
     <w:tbl>
       <w:tblPr>
@@ -3775,10 +3842,10 @@
       </w:tr>
     </w:tbl>
     <w:p>
-      <w:bookmarkStart w:id="10" w:name="_Step-by-step_Guidance"/>
-      <w:bookmarkStart w:id="11" w:name="_Today:_Step-by-step_guidance"/>
+      <w:bookmarkStart w:id="9" w:name="_Step-by-step_Guidance"/>
+      <w:bookmarkStart w:id="10" w:name="_Today:_Step-by-step_guidance"/>
+      <w:bookmarkEnd w:id="9"/>
       <w:bookmarkEnd w:id="10"/>
-      <w:bookmarkEnd w:id="11"/>
     </w:p>
     <w:p>
       <w:r>
@@ -3813,18 +3880,18 @@
       <w:r>
         <w:t xml:space="preserve"> </w:t>
       </w:r>
-      <w:bookmarkStart w:id="12" w:name="_Deploy_at_Home"/>
-      <w:bookmarkStart w:id="13" w:name="_At_home:_Step-by-step"/>
-      <w:bookmarkStart w:id="14" w:name="_Next_Steps"/>
-      <w:bookmarkStart w:id="15" w:name="_At_home:_Resources"/>
-      <w:bookmarkStart w:id="16" w:name="_Toc418395645"/>
-      <w:bookmarkStart w:id="17" w:name="_Toc431982815"/>
-      <w:bookmarkStart w:id="18" w:name="_Toc431986858"/>
-      <w:bookmarkStart w:id="19" w:name="_Toc420923396"/>
+      <w:bookmarkStart w:id="11" w:name="_Deploy_at_Home"/>
+      <w:bookmarkStart w:id="12" w:name="_At_home:_Step-by-step"/>
+      <w:bookmarkStart w:id="13" w:name="_Next_Steps"/>
+      <w:bookmarkStart w:id="14" w:name="_At_home:_Resources"/>
+      <w:bookmarkStart w:id="15" w:name="_Toc418395645"/>
+      <w:bookmarkStart w:id="16" w:name="_Toc431982815"/>
+      <w:bookmarkStart w:id="17" w:name="_Toc431986858"/>
+      <w:bookmarkStart w:id="18" w:name="_Toc420923396"/>
+      <w:bookmarkEnd w:id="11"/>
       <w:bookmarkEnd w:id="12"/>
       <w:bookmarkEnd w:id="13"/>
       <w:bookmarkEnd w:id="14"/>
-      <w:bookmarkEnd w:id="15"/>
     </w:p>
     <w:p>
       <w:pPr>
@@ -3834,10 +3901,10 @@
           <w:sz w:val="18"/>
         </w:rPr>
       </w:pPr>
-      <w:bookmarkStart w:id="20" w:name="_Toc432185324"/>
+      <w:bookmarkStart w:id="19" w:name="_Toc432185324"/>
+      <w:bookmarkEnd w:id="15"/>
       <w:bookmarkEnd w:id="16"/>
       <w:bookmarkEnd w:id="17"/>
-      <w:bookmarkEnd w:id="18"/>
       <w:r>
         <w:rPr>
           <w:rFonts w:eastAsia="Times New Roman"/>
@@ -3845,7 +3912,7 @@
         </w:rPr>
         <w:t>Use of Own System</w:t>
       </w:r>
-      <w:bookmarkEnd w:id="20"/>
+      <w:bookmarkEnd w:id="19"/>
     </w:p>
     <w:p>
       <w:pPr>
@@ -3880,7 +3947,7 @@
           <w:sz w:val="18"/>
         </w:rPr>
       </w:pPr>
-      <w:bookmarkStart w:id="21" w:name="_Toc432185325"/>
+      <w:bookmarkStart w:id="20" w:name="_Toc432185325"/>
       <w:r>
         <w:rPr>
           <w:rFonts w:eastAsia="Times New Roman"/>
@@ -3888,7 +3955,7 @@
         </w:rPr>
         <w:t>GitHub repository for Lab Files</w:t>
       </w:r>
-      <w:bookmarkEnd w:id="21"/>
+      <w:bookmarkEnd w:id="20"/>
     </w:p>
     <w:p>
       <w:pPr>
@@ -3928,7 +3995,7 @@
           <w:sz w:val="18"/>
         </w:rPr>
       </w:pPr>
-      <w:bookmarkStart w:id="22" w:name="_Toc432185326"/>
+      <w:bookmarkStart w:id="21" w:name="_Toc432185326"/>
       <w:r>
         <w:rPr>
           <w:rFonts w:eastAsia="Times New Roman"/>
@@ -3936,7 +4003,7 @@
         </w:rPr>
         <w:t>Required Software</w:t>
       </w:r>
-      <w:bookmarkEnd w:id="22"/>
+      <w:bookmarkEnd w:id="21"/>
     </w:p>
     <w:tbl>
       <w:tblPr>
@@ -4352,7 +4419,7 @@
       <w:pPr>
         <w:pStyle w:val="Heading1"/>
       </w:pPr>
-      <w:bookmarkStart w:id="23" w:name="_Toc451870289"/>
+      <w:bookmarkStart w:id="22" w:name="_Toc451870289"/>
     </w:p>
     <w:p>
       <w:pPr>
@@ -4371,70 +4438,70 @@
       <w:pPr>
         <w:pStyle w:val="Heading1"/>
       </w:pPr>
-      <w:bookmarkStart w:id="24" w:name="_Toc452062038"/>
+      <w:bookmarkStart w:id="23" w:name="_Toc452060622"/>
       <w:r>
         <w:lastRenderedPageBreak/>
         <w:t>Setting up an Azure subscription for this lab</w:t>
       </w:r>
+      <w:bookmarkEnd w:id="22"/>
       <w:bookmarkEnd w:id="23"/>
+    </w:p>
+    <w:p/>
+    <w:p>
+      <w:pPr>
+        <w:rPr>
+          <w:rFonts w:eastAsia="Calibri"/>
+        </w:rPr>
+      </w:pPr>
+      <w:bookmarkStart w:id="24" w:name="_Toc432185322"/>
       <w:bookmarkEnd w:id="24"/>
-    </w:p>
-    <w:p/>
-    <w:p>
-      <w:pPr>
+      <w:r>
         <w:rPr>
           <w:rFonts w:eastAsia="Calibri"/>
         </w:rPr>
-      </w:pPr>
-      <w:bookmarkStart w:id="25" w:name="_Toc432185322"/>
+        <w:t>This IT Innovation Series event lab requires a valid Azure subscription.  While you may use an existing subscription such as a subscription associated MSDN account or existing corporate account, it would preferable to use an Azure Trial subscription for this event. By using a trial subscription, you will avoid any charges against your MSDN or corporate subscription that would result from doing the activities in this camp.</w:t>
+      </w:r>
+    </w:p>
+    <w:p>
+      <w:pPr>
+        <w:rPr>
+          <w:rFonts w:eastAsia="Calibri"/>
+        </w:rPr>
+      </w:pPr>
+      <w:r>
+        <w:rPr>
+          <w:rFonts w:eastAsia="Calibri"/>
+        </w:rPr>
+        <w:t>Your instructor may be able to provide you wi</w:t>
+      </w:r>
+      <w:r>
+        <w:rPr>
+          <w:rFonts w:eastAsia="Calibri"/>
+        </w:rPr>
+        <w:t>th an Azure Pass</w:t>
+      </w:r>
+      <w:r>
+        <w:rPr>
+          <w:rFonts w:eastAsia="Calibri"/>
+        </w:rPr>
+        <w:t xml:space="preserve">. Or, you may use a CLEAN and UNUSED Azure Trial account - details on how to set one up are detailed below.  </w:t>
+      </w:r>
+    </w:p>
+    <w:p>
+      <w:pPr>
+        <w:pStyle w:val="Heading2"/>
+        <w:rPr>
+          <w:rFonts w:eastAsia="Calibri"/>
+        </w:rPr>
+      </w:pPr>
+      <w:bookmarkStart w:id="25" w:name="_Toc452060623"/>
+      <w:r>
+        <w:rPr>
+          <w:rFonts w:eastAsia="Calibri"/>
+        </w:rPr>
+        <w:t>Create a new Azure Trial Account</w:t>
+      </w:r>
       <w:bookmarkEnd w:id="25"/>
-      <w:r>
-        <w:rPr>
-          <w:rFonts w:eastAsia="Calibri"/>
-        </w:rPr>
-        <w:t>This IT Innovation Series event lab requires a valid Azure subscription.  While you may use an existing subscription such as a subscription associated MSDN account or existing corporate account, it would preferable to use an Azure Trial subscription for this event. By using a trial subscription, you will avoid any charges against your MSDN or corporate subscription that would result from doing the activities in this camp.</w:t>
-      </w:r>
-    </w:p>
-    <w:p>
-      <w:pPr>
-        <w:rPr>
-          <w:rFonts w:eastAsia="Calibri"/>
-        </w:rPr>
-      </w:pPr>
-      <w:r>
-        <w:rPr>
-          <w:rFonts w:eastAsia="Calibri"/>
-        </w:rPr>
-        <w:t>Your instructor may be able to provide you wi</w:t>
-      </w:r>
-      <w:r>
-        <w:rPr>
-          <w:rFonts w:eastAsia="Calibri"/>
-        </w:rPr>
-        <w:t>th an Azure Pass</w:t>
-      </w:r>
-      <w:r>
-        <w:rPr>
-          <w:rFonts w:eastAsia="Calibri"/>
-        </w:rPr>
-        <w:t xml:space="preserve">. Or, you may use a CLEAN and UNUSED Azure Trial account - details on how to set one up are detailed below.  </w:t>
-      </w:r>
-    </w:p>
-    <w:p>
-      <w:pPr>
-        <w:pStyle w:val="Heading2"/>
-        <w:rPr>
-          <w:rFonts w:eastAsia="Calibri"/>
-        </w:rPr>
-      </w:pPr>
-      <w:bookmarkStart w:id="26" w:name="_Toc452062039"/>
-      <w:r>
-        <w:rPr>
-          <w:rFonts w:eastAsia="Calibri"/>
-        </w:rPr>
-        <w:t>Create a new Azure Trial Account</w:t>
-      </w:r>
-      <w:bookmarkEnd w:id="26"/>
     </w:p>
     <w:tbl>
       <w:tblPr>
@@ -4819,11 +4886,11 @@
       <w:pPr>
         <w:pStyle w:val="Heading2"/>
       </w:pPr>
-      <w:bookmarkStart w:id="27" w:name="_Toc452062040"/>
+      <w:bookmarkStart w:id="26" w:name="_Toc452060624"/>
       <w:r>
         <w:t>Activating a Microsoft Azure Pass (no Creditcard required)</w:t>
       </w:r>
-      <w:bookmarkEnd w:id="27"/>
+      <w:bookmarkEnd w:id="26"/>
       <w:r>
         <w:t xml:space="preserve"> </w:t>
       </w:r>
@@ -5041,16 +5108,16 @@
           <w:rFonts w:eastAsia="Times New Roman"/>
         </w:rPr>
       </w:pPr>
-      <w:bookmarkStart w:id="28" w:name="_Toc451870290"/>
-      <w:bookmarkStart w:id="29" w:name="_Toc452062041"/>
+      <w:bookmarkStart w:id="27" w:name="_Toc451870290"/>
+      <w:bookmarkStart w:id="28" w:name="_Toc452060625"/>
       <w:r>
         <w:rPr>
           <w:rFonts w:eastAsia="Times New Roman"/>
         </w:rPr>
         <w:t>Notes about Monetary Credit</w:t>
       </w:r>
+      <w:bookmarkEnd w:id="27"/>
       <w:bookmarkEnd w:id="28"/>
-      <w:bookmarkEnd w:id="29"/>
     </w:p>
     <w:p>
       <w:pPr>
@@ -5217,8 +5284,8 @@
       <w:pPr>
         <w:pStyle w:val="Heading1"/>
       </w:pPr>
-      <w:bookmarkStart w:id="30" w:name="_Toc451870291"/>
-      <w:bookmarkStart w:id="31" w:name="_Toc452062042"/>
+      <w:bookmarkStart w:id="29" w:name="_Toc451870291"/>
+      <w:bookmarkStart w:id="30" w:name="_Toc452060626"/>
       <w:r>
         <w:lastRenderedPageBreak/>
         <w:t xml:space="preserve">Install and get to know the Cross </w:t>
@@ -5226,18 +5293,18 @@
       <w:r>
         <w:t>Platform Command-Line Interface</w:t>
       </w:r>
+      <w:bookmarkEnd w:id="29"/>
       <w:bookmarkEnd w:id="30"/>
+    </w:p>
+    <w:p/>
+    <w:p>
+      <w:pPr>
+        <w:rPr>
+          <w:rFonts w:eastAsia="Times New Roman"/>
+        </w:rPr>
+      </w:pPr>
+      <w:bookmarkStart w:id="31" w:name="user-content-connect-to-your-azure-subsc"/>
       <w:bookmarkEnd w:id="31"/>
-    </w:p>
-    <w:p/>
-    <w:p>
-      <w:pPr>
-        <w:rPr>
-          <w:rFonts w:eastAsia="Times New Roman"/>
-        </w:rPr>
-      </w:pPr>
-      <w:bookmarkStart w:id="32" w:name="user-content-connect-to-your-azure-subsc"/>
-      <w:bookmarkEnd w:id="32"/>
       <w:r>
         <w:rPr>
           <w:rFonts w:eastAsia="Times New Roman"/>
@@ -5385,24 +5452,24 @@
           <w:lang w:val="en"/>
         </w:rPr>
       </w:pPr>
-      <w:bookmarkStart w:id="33" w:name="use-an-installer"/>
-      <w:bookmarkStart w:id="34" w:name="_Toc451870292"/>
-      <w:bookmarkStart w:id="35" w:name="_Toc452062043"/>
+      <w:bookmarkStart w:id="32" w:name="use-an-installer"/>
+      <w:bookmarkStart w:id="33" w:name="_Toc451870292"/>
+      <w:bookmarkStart w:id="34" w:name="_Toc452060627"/>
+      <w:bookmarkEnd w:id="32"/>
+      <w:r>
+        <w:rPr>
+          <w:lang w:val="en"/>
+        </w:rPr>
+        <w:t>Use an installer</w:t>
+      </w:r>
+      <w:r>
+        <w:rPr>
+          <w:lang w:val="en"/>
+        </w:rPr>
+        <w:t xml:space="preserve"> for the Cross Platform CLI</w:t>
+      </w:r>
       <w:bookmarkEnd w:id="33"/>
-      <w:r>
-        <w:rPr>
-          <w:lang w:val="en"/>
-        </w:rPr>
-        <w:t>Use an installer</w:t>
-      </w:r>
-      <w:r>
-        <w:rPr>
-          <w:lang w:val="en"/>
-        </w:rPr>
-        <w:t xml:space="preserve"> for the Cross Platform CLI</w:t>
-      </w:r>
       <w:bookmarkEnd w:id="34"/>
-      <w:bookmarkEnd w:id="35"/>
     </w:p>
     <w:p>
       <w:pPr>
@@ -5591,16 +5658,16 @@
           <w:lang w:val="en"/>
         </w:rPr>
       </w:pPr>
-      <w:bookmarkStart w:id="36" w:name="_Toc451870293"/>
-      <w:bookmarkStart w:id="37" w:name="_Toc452062044"/>
+      <w:bookmarkStart w:id="35" w:name="_Toc451870293"/>
+      <w:bookmarkStart w:id="36" w:name="_Toc452060628"/>
       <w:r>
         <w:rPr>
           <w:lang w:val="en"/>
         </w:rPr>
         <w:t>Connect to an Azure subscription from the Azure Command-Line Interface (Azure CLI)</w:t>
       </w:r>
+      <w:bookmarkEnd w:id="35"/>
       <w:bookmarkEnd w:id="36"/>
-      <w:bookmarkEnd w:id="37"/>
     </w:p>
     <w:p>
       <w:pPr>
@@ -5725,8 +5792,8 @@
         <w:lastRenderedPageBreak/>
         <w:t>command to authenticate a service principal for an Azure Active Directory application, which is useful for running automated services. After logging in with a supported account identity, you can use either Azure Resource Manager mode or Azure Service Management mode commands.</w:t>
       </w:r>
-      <w:bookmarkStart w:id="38" w:name="strongnotestrong"/>
-      <w:bookmarkEnd w:id="38"/>
+      <w:bookmarkStart w:id="37" w:name="strongnotestrong"/>
+      <w:bookmarkEnd w:id="37"/>
     </w:p>
     <w:p>
       <w:pPr>
@@ -5859,10 +5926,10 @@
           <w:lang w:val="en"/>
         </w:rPr>
       </w:pPr>
-      <w:bookmarkStart w:id="39" w:name="use-azure-login-to-authenticate-interact"/>
-      <w:bookmarkStart w:id="40" w:name="_Toc451870294"/>
-      <w:bookmarkStart w:id="41" w:name="_Toc452062045"/>
-      <w:bookmarkEnd w:id="39"/>
+      <w:bookmarkStart w:id="38" w:name="use-azure-login-to-authenticate-interact"/>
+      <w:bookmarkStart w:id="39" w:name="_Toc451870294"/>
+      <w:bookmarkStart w:id="40" w:name="_Toc452060629"/>
+      <w:bookmarkEnd w:id="38"/>
       <w:r>
         <w:rPr>
           <w:color w:val="505050"/>
@@ -5870,8 +5937,8 @@
         </w:rPr>
         <w:t>Use azure login to authenticate interactively</w:t>
       </w:r>
+      <w:bookmarkEnd w:id="39"/>
       <w:bookmarkEnd w:id="40"/>
-      <w:bookmarkEnd w:id="41"/>
     </w:p>
     <w:p>
       <w:pPr>
@@ -5946,8 +6013,8 @@
         </w:rPr>
         <w:t>a Microsoft account identity when you want to access Resource Manager mode commands</w:t>
       </w:r>
-      <w:bookmarkStart w:id="42" w:name="strongnotestrong-1"/>
-      <w:bookmarkEnd w:id="42"/>
+      <w:bookmarkStart w:id="41" w:name="strongnotestrong-1"/>
+      <w:bookmarkEnd w:id="41"/>
     </w:p>
     <w:p>
       <w:pPr>
@@ -6490,10 +6557,10 @@
           <w:lang w:val="en"/>
         </w:rPr>
       </w:pPr>
-      <w:bookmarkStart w:id="43" w:name="use-azure-login-with-a-username-and-pass"/>
-      <w:bookmarkStart w:id="44" w:name="_Toc451870295"/>
-      <w:bookmarkStart w:id="45" w:name="_Toc452062046"/>
-      <w:bookmarkEnd w:id="43"/>
+      <w:bookmarkStart w:id="42" w:name="use-azure-login-with-a-username-and-pass"/>
+      <w:bookmarkStart w:id="43" w:name="_Toc451870295"/>
+      <w:bookmarkStart w:id="44" w:name="_Toc452060630"/>
+      <w:bookmarkEnd w:id="42"/>
       <w:r>
         <w:rPr>
           <w:color w:val="505050"/>
@@ -6501,8 +6568,8 @@
         </w:rPr>
         <w:t>Use azure login with a username and password</w:t>
       </w:r>
+      <w:bookmarkEnd w:id="43"/>
       <w:bookmarkEnd w:id="44"/>
-      <w:bookmarkEnd w:id="45"/>
     </w:p>
     <w:p>
       <w:pPr>
@@ -6737,11 +6804,11 @@
           <w:lang w:val="en"/>
         </w:rPr>
       </w:pPr>
-      <w:bookmarkStart w:id="46" w:name="use-azure-login-with-a-service-principal"/>
-      <w:bookmarkStart w:id="47" w:name="multiple-subscriptions"/>
-      <w:bookmarkStart w:id="48" w:name="_Toc451870296"/>
+      <w:bookmarkStart w:id="45" w:name="use-azure-login-with-a-service-principal"/>
+      <w:bookmarkStart w:id="46" w:name="multiple-subscriptions"/>
+      <w:bookmarkStart w:id="47" w:name="_Toc451870296"/>
+      <w:bookmarkEnd w:id="45"/>
       <w:bookmarkEnd w:id="46"/>
-      <w:bookmarkEnd w:id="47"/>
       <w:r>
         <w:rPr>
           <w:lang w:val="en"/>
@@ -6758,7 +6825,7 @@
           <w:lang w:val="en"/>
         </w:rPr>
       </w:pPr>
-      <w:bookmarkStart w:id="49" w:name="_Toc452062047"/>
+      <w:bookmarkStart w:id="48" w:name="_Toc452060631"/>
       <w:r>
         <w:rPr>
           <w:color w:val="505050"/>
@@ -6767,8 +6834,8 @@
         <w:lastRenderedPageBreak/>
         <w:t>Multiple subscriptions</w:t>
       </w:r>
+      <w:bookmarkEnd w:id="47"/>
       <w:bookmarkEnd w:id="48"/>
-      <w:bookmarkEnd w:id="49"/>
     </w:p>
     <w:p>
       <w:pPr>
@@ -7226,8 +7293,8 @@
           <w:lang w:val="en"/>
         </w:rPr>
       </w:pPr>
-      <w:bookmarkStart w:id="50" w:name="strongnotestrong-3"/>
-      <w:bookmarkEnd w:id="50"/>
+      <w:bookmarkStart w:id="49" w:name="strongnotestrong-3"/>
+      <w:bookmarkEnd w:id="49"/>
       <w:r>
         <w:rPr>
           <w:lang w:val="en"/>
@@ -7294,18 +7361,18 @@
           <w:lang w:val="en"/>
         </w:rPr>
       </w:pPr>
-      <w:bookmarkStart w:id="51" w:name="cli-command-modes"/>
-      <w:bookmarkStart w:id="52" w:name="_Toc451870297"/>
-      <w:bookmarkStart w:id="53" w:name="_Toc452062048"/>
+      <w:bookmarkStart w:id="50" w:name="cli-command-modes"/>
+      <w:bookmarkStart w:id="51" w:name="_Toc451870297"/>
+      <w:bookmarkStart w:id="52" w:name="_Toc452060632"/>
+      <w:bookmarkEnd w:id="50"/>
+      <w:r>
+        <w:rPr>
+          <w:lang w:val="en"/>
+        </w:rPr>
+        <w:t>CLI command modes</w:t>
+      </w:r>
       <w:bookmarkEnd w:id="51"/>
-      <w:r>
-        <w:rPr>
-          <w:lang w:val="en"/>
-        </w:rPr>
-        <w:t>CLI command modes</w:t>
-      </w:r>
       <w:bookmarkEnd w:id="52"/>
-      <w:bookmarkEnd w:id="53"/>
     </w:p>
     <w:p>
       <w:pPr>
@@ -7433,36 +7500,36 @@
         </w:rPr>
         <w:t>When first installed, the CLI is in Service Management mode.</w:t>
       </w:r>
-      <w:bookmarkStart w:id="54" w:name="strongnotestrong-4"/>
+      <w:bookmarkStart w:id="53" w:name="strongnotestrong-4"/>
+      <w:bookmarkEnd w:id="53"/>
+    </w:p>
+    <w:p>
+      <w:pPr>
+        <w:pStyle w:val="Caution"/>
+        <w:rPr>
+          <w:lang w:val="en"/>
+        </w:rPr>
+      </w:pPr>
+      <w:r>
+        <w:rPr>
+          <w:lang w:val="en"/>
+        </w:rPr>
+        <w:t>The Resource Manager mode and Service Management mode are mutually exclusive. That is, resources created in one mode cannot be managed from the other mode.</w:t>
+      </w:r>
+    </w:p>
+    <w:p>
+      <w:pPr>
+        <w:pStyle w:val="Heading2"/>
+      </w:pPr>
+      <w:bookmarkStart w:id="54" w:name="storage-of-cli-settings"/>
+      <w:bookmarkStart w:id="55" w:name="_Toc451870298"/>
+      <w:bookmarkStart w:id="56" w:name="_Toc452060633"/>
       <w:bookmarkEnd w:id="54"/>
-    </w:p>
-    <w:p>
-      <w:pPr>
-        <w:pStyle w:val="Caution"/>
-        <w:rPr>
-          <w:lang w:val="en"/>
-        </w:rPr>
-      </w:pPr>
-      <w:r>
-        <w:rPr>
-          <w:lang w:val="en"/>
-        </w:rPr>
-        <w:t>The Resource Manager mode and Service Management mode are mutually exclusive. That is, resources created in one mode cannot be managed from the other mode.</w:t>
-      </w:r>
-    </w:p>
-    <w:p>
-      <w:pPr>
-        <w:pStyle w:val="Heading2"/>
-      </w:pPr>
-      <w:bookmarkStart w:id="55" w:name="storage-of-cli-settings"/>
-      <w:bookmarkStart w:id="56" w:name="_Toc451870298"/>
-      <w:bookmarkStart w:id="57" w:name="_Toc452062049"/>
+      <w:r>
+        <w:t>Storage of CLI settings</w:t>
+      </w:r>
       <w:bookmarkEnd w:id="55"/>
-      <w:r>
-        <w:t>Storage of CLI settings</w:t>
-      </w:r>
       <w:bookmarkEnd w:id="56"/>
-      <w:bookmarkEnd w:id="57"/>
     </w:p>
     <w:p>
       <w:pPr>
@@ -7599,15 +7666,15 @@
       <w:pPr>
         <w:pStyle w:val="Heading2"/>
       </w:pPr>
-      <w:bookmarkStart w:id="58" w:name="logging-out"/>
-      <w:bookmarkStart w:id="59" w:name="_Toc451870299"/>
-      <w:bookmarkStart w:id="60" w:name="_Toc452062050"/>
+      <w:bookmarkStart w:id="57" w:name="logging-out"/>
+      <w:bookmarkStart w:id="58" w:name="_Toc451870299"/>
+      <w:bookmarkStart w:id="59" w:name="_Toc452060634"/>
+      <w:bookmarkEnd w:id="57"/>
+      <w:r>
+        <w:t>Logging out</w:t>
+      </w:r>
       <w:bookmarkEnd w:id="58"/>
-      <w:r>
-        <w:t>Logging out</w:t>
-      </w:r>
       <w:bookmarkEnd w:id="59"/>
-      <w:bookmarkEnd w:id="60"/>
     </w:p>
     <w:p>
       <w:pPr>
@@ -7708,8 +7775,8 @@
       <w:pPr>
         <w:pStyle w:val="AdditionalInformation"/>
       </w:pPr>
-      <w:bookmarkStart w:id="61" w:name="user-content-create-vm-xplatcli"/>
-      <w:bookmarkEnd w:id="61"/>
+      <w:bookmarkStart w:id="60" w:name="user-content-create-vm-xplatcli"/>
+      <w:bookmarkEnd w:id="60"/>
       <w:r>
         <w:t xml:space="preserve">Now that you have configured your Azure subscription in the command line you will proceed to </w:t>
       </w:r>
@@ -7728,7 +7795,7 @@
           <w:szCs w:val="32"/>
         </w:rPr>
       </w:pPr>
-      <w:bookmarkStart w:id="62" w:name="_Toc451870300"/>
+      <w:bookmarkStart w:id="61" w:name="_Toc451870300"/>
       <w:r>
         <w:br w:type="page"/>
       </w:r>
@@ -7737,13 +7804,13 @@
       <w:pPr>
         <w:pStyle w:val="Heading1"/>
       </w:pPr>
-      <w:bookmarkStart w:id="63" w:name="_Toc452062051"/>
+      <w:bookmarkStart w:id="62" w:name="_Toc452060635"/>
       <w:r>
         <w:lastRenderedPageBreak/>
         <w:t>Using Azure CLI commands in Resource Manager mode</w:t>
       </w:r>
+      <w:bookmarkEnd w:id="61"/>
       <w:bookmarkEnd w:id="62"/>
-      <w:bookmarkEnd w:id="63"/>
     </w:p>
     <w:p>
       <w:pPr>
@@ -8125,11 +8192,11 @@
       <w:pPr>
         <w:pStyle w:val="Heading3"/>
       </w:pPr>
-      <w:bookmarkStart w:id="64" w:name="_Toc451870301"/>
+      <w:bookmarkStart w:id="63" w:name="_Toc451870301"/>
       <w:r>
         <w:t>Setting the Resource Manager mode</w:t>
       </w:r>
-      <w:bookmarkEnd w:id="64"/>
+      <w:bookmarkEnd w:id="63"/>
     </w:p>
     <w:p>
       <w:pPr>
@@ -8176,11 +8243,11 @@
       <w:pPr>
         <w:pStyle w:val="Heading3"/>
       </w:pPr>
-      <w:bookmarkStart w:id="65" w:name="_Toc451870302"/>
+      <w:bookmarkStart w:id="64" w:name="_Toc451870302"/>
       <w:r>
         <w:t>Imperative and declarative approaches</w:t>
       </w:r>
-      <w:bookmarkEnd w:id="65"/>
+      <w:bookmarkEnd w:id="64"/>
     </w:p>
     <w:p>
       <w:pPr>
@@ -8310,7 +8377,7 @@
       <w:r>
         <w:t>https://github.com/Azure/azure-content/blob/master/articles/resource-group-overview.md</w:t>
       </w:r>
-      <w:bookmarkStart w:id="66" w:name="_Toc451870303"/>
+      <w:bookmarkStart w:id="65" w:name="_Toc451870303"/>
       <w:r>
         <w:br w:type="page"/>
       </w:r>
@@ -8329,7 +8396,7 @@
         <w:lastRenderedPageBreak/>
         <w:t>Manage your account information</w:t>
       </w:r>
-      <w:bookmarkEnd w:id="66"/>
+      <w:bookmarkEnd w:id="65"/>
       <w:r>
         <w:rPr>
           <w:rStyle w:val="Strong"/>
@@ -8507,7 +8574,7 @@
           <w:lang w:val="en" w:eastAsia="en-CA"/>
         </w:rPr>
       </w:pPr>
-      <w:bookmarkStart w:id="67" w:name="_Toc451870304"/>
+      <w:bookmarkStart w:id="66" w:name="_Toc451870304"/>
     </w:p>
     <w:p>
       <w:pPr>
@@ -8542,7 +8609,7 @@
         </w:rPr>
         <w:t>anage your local settings</w:t>
       </w:r>
-      <w:bookmarkEnd w:id="67"/>
+      <w:bookmarkEnd w:id="66"/>
       <w:r>
         <w:rPr>
           <w:rStyle w:val="Strong"/>
@@ -8654,7 +8721,7 @@
           <w:szCs w:val="26"/>
         </w:rPr>
       </w:pPr>
-      <w:bookmarkStart w:id="68" w:name="_Toc451870306"/>
+      <w:bookmarkStart w:id="67" w:name="_Toc451870306"/>
       <w:r>
         <w:br w:type="page"/>
       </w:r>
@@ -8663,13 +8730,13 @@
       <w:pPr>
         <w:pStyle w:val="Heading2"/>
       </w:pPr>
-      <w:bookmarkStart w:id="69" w:name="_Toc452062052"/>
+      <w:bookmarkStart w:id="68" w:name="_Toc452060636"/>
       <w:r>
         <w:lastRenderedPageBreak/>
         <w:t>azure group: Commands to manage your resource groups</w:t>
       </w:r>
+      <w:bookmarkEnd w:id="67"/>
       <w:bookmarkEnd w:id="68"/>
-      <w:bookmarkEnd w:id="69"/>
     </w:p>
     <w:p>
       <w:pPr>
@@ -9017,42 +9084,42 @@
       <w:pPr>
         <w:pStyle w:val="Heading2"/>
       </w:pPr>
-      <w:bookmarkStart w:id="70" w:name="_Toc451870307"/>
-      <w:bookmarkStart w:id="71" w:name="_Toc452062053"/>
+      <w:bookmarkStart w:id="69" w:name="_Toc451870307"/>
+      <w:bookmarkStart w:id="70" w:name="_Toc452060637"/>
       <w:r>
         <w:t>azure location: Commands to get the available locations for all resource types</w:t>
       </w:r>
+      <w:bookmarkEnd w:id="69"/>
       <w:bookmarkEnd w:id="70"/>
+    </w:p>
+    <w:p/>
+    <w:p>
+      <w:pPr>
+        <w:pStyle w:val="CommandHeader"/>
+      </w:pPr>
+      <w:r>
+        <w:t>List the available locations</w:t>
+      </w:r>
+    </w:p>
+    <w:p>
+      <w:pPr>
+        <w:pStyle w:val="Command"/>
+      </w:pPr>
+      <w:r>
+        <w:t>location list [options]</w:t>
+      </w:r>
+    </w:p>
+    <w:p>
+      <w:pPr>
+        <w:pStyle w:val="Heading2"/>
+      </w:pPr>
+      <w:bookmarkStart w:id="71" w:name="_Toc451870308"/>
+      <w:bookmarkStart w:id="72" w:name="_Toc452060638"/>
+      <w:r>
+        <w:t>azure network: Commands to manage network resources</w:t>
+      </w:r>
       <w:bookmarkEnd w:id="71"/>
-    </w:p>
-    <w:p/>
-    <w:p>
-      <w:pPr>
-        <w:pStyle w:val="CommandHeader"/>
-      </w:pPr>
-      <w:r>
-        <w:t>List the available locations</w:t>
-      </w:r>
-    </w:p>
-    <w:p>
-      <w:pPr>
-        <w:pStyle w:val="Command"/>
-      </w:pPr>
-      <w:r>
-        <w:t>location list [options]</w:t>
-      </w:r>
-    </w:p>
-    <w:p>
-      <w:pPr>
-        <w:pStyle w:val="Heading2"/>
-      </w:pPr>
-      <w:bookmarkStart w:id="72" w:name="_Toc451870308"/>
-      <w:bookmarkStart w:id="73" w:name="_Toc452062054"/>
-      <w:r>
-        <w:t>azure network: Commands to manage network resources</w:t>
-      </w:r>
       <w:bookmarkEnd w:id="72"/>
-      <w:bookmarkEnd w:id="73"/>
     </w:p>
     <w:p>
       <w:pPr>
@@ -10303,13 +10370,13 @@
       <w:pPr>
         <w:pStyle w:val="Heading2"/>
       </w:pPr>
-      <w:bookmarkStart w:id="74" w:name="_Toc451870309"/>
-      <w:bookmarkStart w:id="75" w:name="_Toc452062055"/>
+      <w:bookmarkStart w:id="73" w:name="_Toc451870309"/>
+      <w:bookmarkStart w:id="74" w:name="_Toc452060639"/>
       <w:r>
         <w:t>azure provider: Commands to manage resource provider registrations</w:t>
       </w:r>
+      <w:bookmarkEnd w:id="73"/>
       <w:bookmarkEnd w:id="74"/>
-      <w:bookmarkEnd w:id="75"/>
     </w:p>
     <w:p>
       <w:pPr>
@@ -10427,7 +10494,7 @@
           <w:szCs w:val="26"/>
         </w:rPr>
       </w:pPr>
-      <w:bookmarkStart w:id="76" w:name="_Toc451870310"/>
+      <w:bookmarkStart w:id="75" w:name="_Toc451870310"/>
       <w:r>
         <w:br w:type="page"/>
       </w:r>
@@ -10436,13 +10503,13 @@
       <w:pPr>
         <w:pStyle w:val="Heading2"/>
       </w:pPr>
-      <w:bookmarkStart w:id="77" w:name="_Toc452062056"/>
+      <w:bookmarkStart w:id="76" w:name="_Toc452060640"/>
       <w:r>
         <w:lastRenderedPageBreak/>
         <w:t>azure storage: Commands to manage your Storage objects</w:t>
       </w:r>
+      <w:bookmarkEnd w:id="75"/>
       <w:bookmarkEnd w:id="76"/>
-      <w:bookmarkEnd w:id="77"/>
     </w:p>
     <w:p>
       <w:pPr>
@@ -10569,7 +10636,7 @@
           <w:szCs w:val="35"/>
         </w:rPr>
       </w:pPr>
-      <w:bookmarkStart w:id="78" w:name="_Toc451870312"/>
+      <w:bookmarkStart w:id="77" w:name="_Toc451870312"/>
       <w:r>
         <w:rPr>
           <w:rFonts w:ascii="Helvetica" w:hAnsi="Helvetica" w:cs="Helvetica"/>
@@ -10594,7 +10661,7 @@
           <w:szCs w:val="35"/>
         </w:rPr>
       </w:pPr>
-      <w:bookmarkStart w:id="79" w:name="_Toc452062057"/>
+      <w:bookmarkStart w:id="78" w:name="_Toc452060641"/>
       <w:r>
         <w:rPr>
           <w:rFonts w:ascii="Helvetica" w:hAnsi="Helvetica" w:cs="Helvetica"/>
@@ -10605,8 +10672,8 @@
         <w:lastRenderedPageBreak/>
         <w:t>azure vm: Commands to manage your Azure Virtual Machines</w:t>
       </w:r>
+      <w:bookmarkEnd w:id="77"/>
       <w:bookmarkEnd w:id="78"/>
-      <w:bookmarkEnd w:id="79"/>
     </w:p>
     <w:p>
       <w:pPr>
@@ -10921,38 +10988,38 @@
       <w:pPr>
         <w:pStyle w:val="Heading2"/>
       </w:pPr>
-      <w:bookmarkStart w:id="80" w:name="_Toc451870313"/>
-      <w:bookmarkStart w:id="81" w:name="_Toc452062058"/>
+      <w:bookmarkStart w:id="79" w:name="_Toc451870313"/>
+      <w:bookmarkStart w:id="80" w:name="_Toc452060642"/>
       <w:r>
         <w:lastRenderedPageBreak/>
         <w:t>Using Azure CLI Commands to create a Linux VM</w:t>
       </w:r>
+      <w:bookmarkEnd w:id="79"/>
       <w:bookmarkEnd w:id="80"/>
+    </w:p>
+    <w:p>
+      <w:pPr>
+        <w:pStyle w:val="Body"/>
+      </w:pPr>
+      <w:r>
+        <w:t xml:space="preserve">There are multiple ways to create environmens in Microsoft Azure. In this exercise we will look at two different ones; creating a vm using quick-create and after that using the create command for more granularity and control. </w:t>
+      </w:r>
+    </w:p>
+    <w:p>
+      <w:pPr>
+        <w:pStyle w:val="Heading3"/>
+        <w:rPr>
+          <w:rFonts w:eastAsia="Times New Roman"/>
+        </w:rPr>
+      </w:pPr>
+      <w:bookmarkStart w:id="81" w:name="_Toc451870314"/>
+      <w:r>
+        <w:rPr>
+          <w:rFonts w:eastAsia="Times New Roman"/>
+        </w:rPr>
+        <w:t>Method 1: Using the Azure CLI command Azure VM Create:</w:t>
+      </w:r>
       <w:bookmarkEnd w:id="81"/>
-    </w:p>
-    <w:p>
-      <w:pPr>
-        <w:pStyle w:val="Body"/>
-      </w:pPr>
-      <w:r>
-        <w:t xml:space="preserve">There are multiple ways to create environmens in Microsoft Azure. In this exercise we will look at two different ones; creating a vm using quick-create and after that using the create command for more granularity and control. </w:t>
-      </w:r>
-    </w:p>
-    <w:p>
-      <w:pPr>
-        <w:pStyle w:val="Heading3"/>
-        <w:rPr>
-          <w:rFonts w:eastAsia="Times New Roman"/>
-        </w:rPr>
-      </w:pPr>
-      <w:bookmarkStart w:id="82" w:name="_Toc451870314"/>
-      <w:r>
-        <w:rPr>
-          <w:rFonts w:eastAsia="Times New Roman"/>
-        </w:rPr>
-        <w:t>Method 1: Using the Azure CLI command Azure VM Create:</w:t>
-      </w:r>
-      <w:bookmarkEnd w:id="82"/>
     </w:p>
     <w:p>
       <w:pPr>
@@ -16070,7 +16137,7 @@
           <w:color w:val="002060"/>
         </w:rPr>
       </w:pPr>
-      <w:bookmarkStart w:id="83" w:name="_Toc451870315"/>
+      <w:bookmarkStart w:id="82" w:name="_Toc451870315"/>
       <w:r>
         <w:rPr>
           <w:rFonts w:eastAsia="Times New Roman"/>
@@ -16092,7 +16159,7 @@
         <w:lastRenderedPageBreak/>
         <w:t>Method 2: Using the Azure CLI command Azure VM Quick-Create:</w:t>
       </w:r>
-      <w:bookmarkEnd w:id="83"/>
+      <w:bookmarkEnd w:id="82"/>
     </w:p>
     <w:p>
       <w:pPr>
@@ -16640,15 +16707,15 @@
       <w:pPr>
         <w:pStyle w:val="H3"/>
       </w:pPr>
-      <w:bookmarkStart w:id="84" w:name="_Toc451870326"/>
-      <w:bookmarkStart w:id="85" w:name="_Toc451870316"/>
-      <w:bookmarkStart w:id="86" w:name="_Toc452062059"/>
+      <w:bookmarkStart w:id="83" w:name="_Toc451870326"/>
+      <w:bookmarkStart w:id="84" w:name="_Toc451870316"/>
+      <w:bookmarkStart w:id="85" w:name="_Toc452060643"/>
       <w:r>
         <w:lastRenderedPageBreak/>
         <w:t>Installing and using GIT as a repository</w:t>
       </w:r>
-      <w:bookmarkEnd w:id="84"/>
-      <w:bookmarkEnd w:id="86"/>
+      <w:bookmarkEnd w:id="83"/>
+      <w:bookmarkEnd w:id="85"/>
     </w:p>
     <w:p>
       <w:pPr>
@@ -16673,13 +16740,15 @@
           <w:rStyle w:val="Strong"/>
         </w:rPr>
       </w:pPr>
-      <w:bookmarkStart w:id="87" w:name="_Toc451870327"/>
+      <w:bookmarkStart w:id="86" w:name="_Toc451870327"/>
+      <w:bookmarkStart w:id="87" w:name="_Toc452060644"/>
       <w:r>
         <w:rPr>
           <w:rStyle w:val="Strong"/>
         </w:rPr>
         <w:t>Install NODE.JS</w:t>
       </w:r>
+      <w:bookmarkEnd w:id="86"/>
       <w:bookmarkEnd w:id="87"/>
     </w:p>
     <w:p>
@@ -18176,11 +18245,11 @@
       <w:pPr>
         <w:pStyle w:val="Heading1"/>
       </w:pPr>
-      <w:bookmarkStart w:id="97" w:name="_Toc452062060"/>
+      <w:bookmarkStart w:id="97" w:name="_Toc452060645"/>
       <w:r>
         <w:t>Using ARM templates to further automate VM Deployments</w:t>
       </w:r>
-      <w:bookmarkEnd w:id="85"/>
+      <w:bookmarkEnd w:id="84"/>
       <w:bookmarkEnd w:id="97"/>
     </w:p>
     <w:p>
@@ -18188,7 +18257,7 @@
         <w:pStyle w:val="Heading2"/>
       </w:pPr>
       <w:bookmarkStart w:id="98" w:name="_Toc451870317"/>
-      <w:bookmarkStart w:id="99" w:name="_Toc452062061"/>
+      <w:bookmarkStart w:id="99" w:name="_Toc452060646"/>
       <w:r>
         <w:t>Use the Azure CLI for Mac, Linux, and Windows with Azure Resource Manager</w:t>
       </w:r>
@@ -18371,7 +18440,7 @@
         <w:pStyle w:val="Heading2"/>
       </w:pPr>
       <w:bookmarkStart w:id="101" w:name="_Toc451870319"/>
-      <w:bookmarkStart w:id="102" w:name="_Toc452062062"/>
+      <w:bookmarkStart w:id="102" w:name="_Toc452060647"/>
       <w:r>
         <w:t>Authentication</w:t>
       </w:r>
@@ -18420,7 +18489,7 @@
         <w:pStyle w:val="Heading2"/>
       </w:pPr>
       <w:bookmarkStart w:id="103" w:name="_Toc451870320"/>
-      <w:bookmarkStart w:id="104" w:name="_Toc452062063"/>
+      <w:bookmarkStart w:id="104" w:name="_Toc452060648"/>
       <w:r>
         <w:t>Set the Resource Manager mode</w:t>
       </w:r>
@@ -18469,7 +18538,7 @@
         <w:pStyle w:val="Heading2"/>
       </w:pPr>
       <w:bookmarkStart w:id="105" w:name="_Toc451870321"/>
-      <w:bookmarkStart w:id="106" w:name="_Toc452062064"/>
+      <w:bookmarkStart w:id="106" w:name="_Toc452060649"/>
       <w:r>
         <w:t>Create a resource group</w:t>
       </w:r>
@@ -18625,7 +18694,7 @@
         <w:pStyle w:val="Heading2"/>
       </w:pPr>
       <w:bookmarkStart w:id="107" w:name="_Toc451870322"/>
-      <w:bookmarkStart w:id="108" w:name="_Toc452062065"/>
+      <w:bookmarkStart w:id="108" w:name="_Toc452060650"/>
       <w:r>
         <w:lastRenderedPageBreak/>
         <w:t>Use resource group templates</w:t>
@@ -19170,7 +19239,12 @@
         <w:t>[scalesetname].westeurope.cloudapp.azure.com</w:t>
       </w:r>
       <w:r>
-        <w:t xml:space="preserve"> and enter a number of seconds to </w:t>
+        <w:t xml:space="preserve"> and ente</w:t>
+      </w:r>
+      <w:bookmarkStart w:id="111" w:name="_GoBack"/>
+      <w:bookmarkEnd w:id="111"/>
+      <w:r>
+        <w:t xml:space="preserve">r a number of seconds to </w:t>
       </w:r>
     </w:p>
     <w:p>
@@ -19238,13 +19312,13 @@
       <w:pPr>
         <w:pStyle w:val="Heading2"/>
       </w:pPr>
-      <w:bookmarkStart w:id="111" w:name="_Toc451870325"/>
-      <w:bookmarkStart w:id="112" w:name="_Toc452062066"/>
+      <w:bookmarkStart w:id="112" w:name="_Toc451870325"/>
+      <w:bookmarkStart w:id="113" w:name="_Toc452060651"/>
       <w:r>
         <w:t>Export a resource template</w:t>
       </w:r>
-      <w:bookmarkEnd w:id="111"/>
       <w:bookmarkEnd w:id="112"/>
+      <w:bookmarkEnd w:id="113"/>
     </w:p>
     <w:p>
       <w:pPr>
@@ -19643,13 +19717,13 @@
       <w:pPr>
         <w:pStyle w:val="Heading1"/>
       </w:pPr>
-      <w:bookmarkStart w:id="113" w:name="_Toc452062067"/>
+      <w:bookmarkStart w:id="114" w:name="_Toc452060652"/>
       <w:r>
         <w:lastRenderedPageBreak/>
         <w:t>At home: Resources to continue learning</w:t>
       </w:r>
-      <w:bookmarkEnd w:id="19"/>
-      <w:bookmarkEnd w:id="113"/>
+      <w:bookmarkEnd w:id="18"/>
+      <w:bookmarkEnd w:id="114"/>
     </w:p>
     <w:p>
       <w:r>
@@ -20141,7 +20215,7 @@
           <w:rPr>
             <w:noProof/>
           </w:rPr>
-          <w:t>2</w:t>
+          <w:t>1</w:t>
         </w:r>
         <w:r>
           <w:rPr>
@@ -27493,7 +27567,7 @@
 </file>
 
 <file path=customXml/itemProps5.xml><?xml version="1.0" encoding="utf-8"?>
-<ds:datastoreItem xmlns:ds="http://schemas.openxmlformats.org/officeDocument/2006/customXml" ds:itemID="{062FBEAF-B31D-4258-9DD2-ED6419866B91}">
+<ds:datastoreItem xmlns:ds="http://schemas.openxmlformats.org/officeDocument/2006/customXml" ds:itemID="{1D351914-5217-4E5B-9B73-49AA3846FD2C}">
   <ds:schemaRefs>
     <ds:schemaRef ds:uri="http://schemas.openxmlformats.org/officeDocument/2006/bibliography"/>
   </ds:schemaRefs>
